--- a/SAE3.02/Rapport SAE3.02.docx
+++ b/SAE3.02/Rapport SAE3.02.docx
@@ -1043,13 +1043,99 @@
         <mc:AlternateContent>
           <mc:Choice Requires="wps">
             <w:drawing>
-              <wp:anchor distT="0" distB="0" distL="114300" distR="114300" simplePos="0" relativeHeight="251689984" behindDoc="0" locked="0" layoutInCell="1" allowOverlap="1" wp14:anchorId="0FBFAC5A" wp14:editId="34F11C82">
+              <wp:anchor distT="0" distB="0" distL="114300" distR="114300" simplePos="0" relativeHeight="251740160" behindDoc="0" locked="0" layoutInCell="1" allowOverlap="1" wp14:anchorId="5131FA57" wp14:editId="48F3EEE3">
+                <wp:simplePos x="0" y="0"/>
+                <wp:positionH relativeFrom="column">
+                  <wp:posOffset>2775041</wp:posOffset>
+                </wp:positionH>
+                <wp:positionV relativeFrom="paragraph">
+                  <wp:posOffset>5755005</wp:posOffset>
+                </wp:positionV>
+                <wp:extent cx="583894" cy="1751682"/>
+                <wp:effectExtent l="12700" t="0" r="26035" b="26670"/>
+                <wp:wrapNone/>
+                <wp:docPr id="754496198" name="Down Arrow 3"/>
+                <wp:cNvGraphicFramePr/>
+                <a:graphic xmlns:a="http://schemas.openxmlformats.org/drawingml/2006/main">
+                  <a:graphicData uri="http://schemas.microsoft.com/office/word/2010/wordprocessingShape">
+                    <wps:wsp>
+                      <wps:cNvSpPr/>
+                      <wps:spPr>
+                        <a:xfrm>
+                          <a:off x="0" y="0"/>
+                          <a:ext cx="583894" cy="1751682"/>
+                        </a:xfrm>
+                        <a:prstGeom prst="downArrow">
+                          <a:avLst/>
+                        </a:prstGeom>
+                      </wps:spPr>
+                      <wps:style>
+                        <a:lnRef idx="2">
+                          <a:schemeClr val="accent1">
+                            <a:shade val="15000"/>
+                          </a:schemeClr>
+                        </a:lnRef>
+                        <a:fillRef idx="1">
+                          <a:schemeClr val="accent1"/>
+                        </a:fillRef>
+                        <a:effectRef idx="0">
+                          <a:schemeClr val="accent1"/>
+                        </a:effectRef>
+                        <a:fontRef idx="minor">
+                          <a:schemeClr val="lt1"/>
+                        </a:fontRef>
+                      </wps:style>
+                      <wps:bodyPr rot="0" spcFirstLastPara="0" vertOverflow="overflow" horzOverflow="overflow" vert="horz" wrap="square" lIns="91440" tIns="45720" rIns="91440" bIns="45720" numCol="1" spcCol="0" rtlCol="0" fromWordArt="0" anchor="ctr" anchorCtr="0" forceAA="0" compatLnSpc="1">
+                        <a:prstTxWarp prst="textNoShape">
+                          <a:avLst/>
+                        </a:prstTxWarp>
+                        <a:noAutofit/>
+                      </wps:bodyPr>
+                    </wps:wsp>
+                  </a:graphicData>
+                </a:graphic>
+              </wp:anchor>
+            </w:drawing>
+          </mc:Choice>
+          <mc:Fallback>
+            <w:pict>
+              <v:shapetype w14:anchorId="522A3AB9" id="_x0000_t67" coordsize="21600,21600" o:spt="67" adj="16200,5400" path="m0@0l@1@0@1,0@2,0@2@0,21600@0,10800,21600xe">
+                <v:stroke joinstyle="miter"/>
+                <v:formulas>
+                  <v:f eqn="val #0"/>
+                  <v:f eqn="val #1"/>
+                  <v:f eqn="sum height 0 #1"/>
+                  <v:f eqn="sum 10800 0 #1"/>
+                  <v:f eqn="sum width 0 #0"/>
+                  <v:f eqn="prod @4 @3 10800"/>
+                  <v:f eqn="sum width 0 @5"/>
+                </v:formulas>
+                <v:path o:connecttype="custom" o:connectlocs="10800,0;0,@0;10800,21600;21600,@0" o:connectangles="270,180,90,0" textboxrect="@1,0,@2,@6"/>
+                <v:handles>
+                  <v:h position="#1,#0" xrange="0,10800" yrange="0,21600"/>
+                </v:handles>
+              </v:shapetype>
+              <v:shape id="Down Arrow 3" o:spid="_x0000_s1026" type="#_x0000_t67" style="position:absolute;margin-left:218.5pt;margin-top:453.15pt;width:46pt;height:137.95pt;z-index:251740160;visibility:visible;mso-wrap-style:square;mso-wrap-distance-left:9pt;mso-wrap-distance-top:0;mso-wrap-distance-right:9pt;mso-wrap-distance-bottom:0;mso-position-horizontal:absolute;mso-position-horizontal-relative:text;mso-position-vertical:absolute;mso-position-vertical-relative:text;v-text-anchor:middle" o:gfxdata="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" adj="18000" fillcolor="#0072c6 [3204]" strokecolor="#00101d [484]" strokeweight="1pt"/>
+            </w:pict>
+          </mc:Fallback>
+        </mc:AlternateContent>
+      </w:r>
+      <w:r>
+        <w:rPr>
+          <w:i/>
+          <w:iCs/>
+          <w:noProof/>
+        </w:rPr>
+        <mc:AlternateContent>
+          <mc:Choice Requires="wps">
+            <w:drawing>
+              <wp:anchor distT="0" distB="0" distL="114300" distR="114300" simplePos="0" relativeHeight="251689984" behindDoc="0" locked="0" layoutInCell="1" allowOverlap="1" wp14:anchorId="0FBFAC5A" wp14:editId="49417403">
                 <wp:simplePos x="0" y="0"/>
                 <wp:positionH relativeFrom="column">
                   <wp:posOffset>-140335</wp:posOffset>
                 </wp:positionH>
                 <wp:positionV relativeFrom="paragraph">
-                  <wp:posOffset>3831442</wp:posOffset>
+                  <wp:posOffset>3456382</wp:posOffset>
                 </wp:positionV>
                 <wp:extent cx="6667018" cy="1956390"/>
                 <wp:effectExtent l="0" t="0" r="13335" b="12700"/>
@@ -1288,7 +1374,7 @@
                 <v:stroke joinstyle="miter"/>
                 <v:path gradientshapeok="t" o:connecttype="rect"/>
               </v:shapetype>
-              <v:shape id="_x0000_s1030" type="#_x0000_t202" style="position:absolute;margin-left:-11.05pt;margin-top:301.7pt;width:524.95pt;height:154.05pt;z-index:251689984;visibility:visible;mso-wrap-style:square;mso-width-percent:0;mso-height-percent:0;mso-wrap-distance-left:9pt;mso-wrap-distance-top:0;mso-wrap-distance-right:9pt;mso-wrap-distance-bottom:0;mso-position-horizontal:absolute;mso-position-horizontal-relative:text;mso-position-vertical:absolute;mso-position-vertical-relative:text;mso-width-percent:0;mso-height-percent:0;mso-width-relative:margin;mso-height-relative:margin;v-text-anchor:top" o:gfxdata="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" fillcolor="white [3201]" strokeweight=".5pt">
+              <v:shape id="_x0000_s1030" type="#_x0000_t202" style="position:absolute;margin-left:-11.05pt;margin-top:272.15pt;width:524.95pt;height:154.05pt;z-index:251689984;visibility:visible;mso-wrap-style:square;mso-width-percent:0;mso-height-percent:0;mso-wrap-distance-left:9pt;mso-wrap-distance-top:0;mso-wrap-distance-right:9pt;mso-wrap-distance-bottom:0;mso-position-horizontal:absolute;mso-position-horizontal-relative:text;mso-position-vertical:absolute;mso-position-vertical-relative:text;mso-width-percent:0;mso-height-percent:0;mso-width-relative:margin;mso-height-relative:margin;v-text-anchor:top" o:gfxdata="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" fillcolor="white [3201]" strokeweight=".5pt">
                 <v:textbox>
                   <w:txbxContent>
                     <w:p>
@@ -1488,13 +1574,13 @@
         <mc:AlternateContent>
           <mc:Choice Requires="wps">
             <w:drawing>
-              <wp:anchor distT="0" distB="0" distL="114300" distR="114300" simplePos="0" relativeHeight="251687936" behindDoc="0" locked="0" layoutInCell="1" allowOverlap="1" wp14:anchorId="1D6C7CF1" wp14:editId="7852785A">
+              <wp:anchor distT="0" distB="0" distL="114300" distR="114300" simplePos="0" relativeHeight="251687936" behindDoc="0" locked="0" layoutInCell="1" allowOverlap="1" wp14:anchorId="1D6C7CF1" wp14:editId="36080587">
                 <wp:simplePos x="0" y="0"/>
                 <wp:positionH relativeFrom="column">
                   <wp:posOffset>-137160</wp:posOffset>
                 </wp:positionH>
                 <wp:positionV relativeFrom="paragraph">
-                  <wp:posOffset>3064510</wp:posOffset>
+                  <wp:posOffset>2722987</wp:posOffset>
                 </wp:positionV>
                 <wp:extent cx="4327451" cy="515566"/>
                 <wp:effectExtent l="0" t="0" r="16510" b="18415"/>
@@ -1580,7 +1666,7 @@
           </mc:Choice>
           <mc:Fallback>
             <w:pict>
-              <v:shape w14:anchorId="1D6C7CF1" id="_x0000_s1031" type="#_x0000_t202" style="position:absolute;margin-left:-10.8pt;margin-top:241.3pt;width:340.75pt;height:40.6pt;z-index:251687936;visibility:visible;mso-wrap-style:square;mso-width-percent:0;mso-height-percent:0;mso-wrap-distance-left:9pt;mso-wrap-distance-top:0;mso-wrap-distance-right:9pt;mso-wrap-distance-bottom:0;mso-position-horizontal:absolute;mso-position-horizontal-relative:text;mso-position-vertical:absolute;mso-position-vertical-relative:text;mso-width-percent:0;mso-height-percent:0;mso-width-relative:margin;mso-height-relative:margin;v-text-anchor:top" o:gfxdata="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" fillcolor="white [3201]" strokeweight=".5pt">
+              <v:shape w14:anchorId="1D6C7CF1" id="_x0000_s1031" type="#_x0000_t202" style="position:absolute;margin-left:-10.8pt;margin-top:214.4pt;width:340.75pt;height:40.6pt;z-index:251687936;visibility:visible;mso-wrap-style:square;mso-width-percent:0;mso-height-percent:0;mso-wrap-distance-left:9pt;mso-wrap-distance-top:0;mso-wrap-distance-right:9pt;mso-wrap-distance-bottom:0;mso-position-horizontal:absolute;mso-position-horizontal-relative:text;mso-position-vertical:absolute;mso-position-vertical-relative:text;mso-width-percent:0;mso-height-percent:0;mso-width-relative:margin;mso-height-relative:margin;v-text-anchor:top" o:gfxdata="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" fillcolor="white [3201]" strokeweight=".5pt">
                 <v:textbox>
                   <w:txbxContent>
                     <w:p>
@@ -1633,13 +1719,13 @@
         <mc:AlternateContent>
           <mc:Choice Requires="wps">
             <w:drawing>
-              <wp:anchor distT="0" distB="0" distL="114300" distR="114300" simplePos="0" relativeHeight="251685888" behindDoc="0" locked="0" layoutInCell="1" allowOverlap="1" wp14:anchorId="70602A4E" wp14:editId="2AE0E67D">
+              <wp:anchor distT="0" distB="0" distL="114300" distR="114300" simplePos="0" relativeHeight="251685888" behindDoc="0" locked="0" layoutInCell="1" allowOverlap="1" wp14:anchorId="70602A4E" wp14:editId="7EA2C210">
                 <wp:simplePos x="0" y="0"/>
                 <wp:positionH relativeFrom="column">
-                  <wp:posOffset>-140350</wp:posOffset>
+                  <wp:posOffset>-140335</wp:posOffset>
                 </wp:positionH>
                 <wp:positionV relativeFrom="paragraph">
-                  <wp:posOffset>1536065</wp:posOffset>
+                  <wp:posOffset>1392845</wp:posOffset>
                 </wp:positionV>
                 <wp:extent cx="6667018" cy="829340"/>
                 <wp:effectExtent l="0" t="0" r="13335" b="8890"/>
@@ -1722,7 +1808,7 @@
           </mc:Choice>
           <mc:Fallback>
             <w:pict>
-              <v:shape w14:anchorId="70602A4E" id="_x0000_s1034" type="#_x0000_t202" style="position:absolute;margin-left:-11.05pt;margin-top:120.95pt;width:524.95pt;height:65.3pt;z-index:251685888;visibility:visible;mso-wrap-style:square;mso-width-percent:0;mso-height-percent:0;mso-wrap-distance-left:9pt;mso-wrap-distance-top:0;mso-wrap-distance-right:9pt;mso-wrap-distance-bottom:0;mso-position-horizontal:absolute;mso-position-horizontal-relative:text;mso-position-vertical:absolute;mso-position-vertical-relative:text;mso-width-percent:0;mso-height-percent:0;mso-width-relative:margin;mso-height-relative:margin;v-text-anchor:top" o:gfxdata="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" fillcolor="white [3201]" strokeweight=".5pt">
+              <v:shape w14:anchorId="70602A4E" id="_x0000_s1032" type="#_x0000_t202" style="position:absolute;margin-left:-11.05pt;margin-top:109.65pt;width:524.95pt;height:65.3pt;z-index:251685888;visibility:visible;mso-wrap-style:square;mso-width-percent:0;mso-height-percent:0;mso-wrap-distance-left:9pt;mso-wrap-distance-top:0;mso-wrap-distance-right:9pt;mso-wrap-distance-bottom:0;mso-position-horizontal:absolute;mso-position-horizontal-relative:text;mso-position-vertical:absolute;mso-position-vertical-relative:text;mso-width-percent:0;mso-height-percent:0;mso-width-relative:margin;mso-height-relative:margin;v-text-anchor:top" o:gfxdata="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" fillcolor="white [3201]" strokeweight=".5pt">
                 <v:textbox>
                   <w:txbxContent>
                     <w:p>
@@ -2261,9 +2347,184 @@
       </w:pPr>
       <w:r>
         <w:rPr>
+          <w:i/>
+          <w:iCs/>
           <w:noProof/>
         </w:rPr>
         <w:lastRenderedPageBreak/>
+        <mc:AlternateContent>
+          <mc:Choice Requires="wps">
+            <w:drawing>
+              <wp:anchor distT="0" distB="0" distL="114300" distR="114300" simplePos="0" relativeHeight="251759616" behindDoc="0" locked="0" layoutInCell="1" allowOverlap="1" wp14:anchorId="20F44584" wp14:editId="55E91DE7">
+                <wp:simplePos x="0" y="0"/>
+                <wp:positionH relativeFrom="column">
+                  <wp:posOffset>-188595</wp:posOffset>
+                </wp:positionH>
+                <wp:positionV relativeFrom="paragraph">
+                  <wp:posOffset>224790</wp:posOffset>
+                </wp:positionV>
+                <wp:extent cx="6786245" cy="7061812"/>
+                <wp:effectExtent l="0" t="0" r="8255" b="12700"/>
+                <wp:wrapNone/>
+                <wp:docPr id="170573314" name="Zone de texte 4"/>
+                <wp:cNvGraphicFramePr/>
+                <a:graphic xmlns:a="http://schemas.openxmlformats.org/drawingml/2006/main">
+                  <a:graphicData uri="http://schemas.microsoft.com/office/word/2010/wordprocessingShape">
+                    <wps:wsp>
+                      <wps:cNvSpPr txBox="1"/>
+                      <wps:spPr>
+                        <a:xfrm>
+                          <a:off x="0" y="0"/>
+                          <a:ext cx="6786245" cy="7061812"/>
+                        </a:xfrm>
+                        <a:prstGeom prst="rect">
+                          <a:avLst/>
+                        </a:prstGeom>
+                        <a:solidFill>
+                          <a:schemeClr val="lt1"/>
+                        </a:solidFill>
+                        <a:ln w="6350">
+                          <a:solidFill>
+                            <a:prstClr val="black"/>
+                          </a:solidFill>
+                        </a:ln>
+                      </wps:spPr>
+                      <wps:txbx>
+                        <w:txbxContent>
+                          <w:p>
+                            <w:pPr>
+                              <w:rPr>
+                                <w:lang w:val="fr-FR"/>
+                              </w:rPr>
+                            </w:pPr>
+                            <w:r>
+                              <w:rPr>
+                                <w:noProof/>
+                              </w:rPr>
+                              <w:drawing>
+                                <wp:inline distT="0" distB="0" distL="0" distR="0" wp14:anchorId="599CA4EC" wp14:editId="696FE499">
+                                  <wp:extent cx="6492240" cy="6734810"/>
+                                  <wp:effectExtent l="0" t="0" r="0" b="0"/>
+                                  <wp:docPr id="113466374" name="Picture 1"/>
+                                  <wp:cNvGraphicFramePr>
+                                    <a:graphicFrameLocks xmlns:a="http://schemas.openxmlformats.org/drawingml/2006/main" noChangeAspect="1"/>
+                                  </wp:cNvGraphicFramePr>
+                                  <a:graphic xmlns:a="http://schemas.openxmlformats.org/drawingml/2006/main">
+                                    <a:graphicData uri="http://schemas.openxmlformats.org/drawingml/2006/picture">
+                                      <pic:pic xmlns:pic="http://schemas.openxmlformats.org/drawingml/2006/picture">
+                                        <pic:nvPicPr>
+                                          <pic:cNvPr id="1314458844" name="Picture 1"/>
+                                          <pic:cNvPicPr>
+                                            <a:picLocks noChangeAspect="1"/>
+                                          </pic:cNvPicPr>
+                                        </pic:nvPicPr>
+                                        <pic:blipFill>
+                                          <a:blip r:embed="rId10"/>
+                                          <a:stretch>
+                                            <a:fillRect/>
+                                          </a:stretch>
+                                        </pic:blipFill>
+                                        <pic:spPr>
+                                          <a:xfrm>
+                                            <a:off x="0" y="0"/>
+                                            <a:ext cx="6492240" cy="6734810"/>
+                                          </a:xfrm>
+                                          <a:prstGeom prst="rect">
+                                            <a:avLst/>
+                                          </a:prstGeom>
+                                        </pic:spPr>
+                                      </pic:pic>
+                                    </a:graphicData>
+                                  </a:graphic>
+                                </wp:inline>
+                              </w:drawing>
+                            </w:r>
+                          </w:p>
+                        </w:txbxContent>
+                      </wps:txbx>
+                      <wps:bodyPr rot="0" spcFirstLastPara="0" vertOverflow="overflow" horzOverflow="overflow" vert="horz" wrap="square" lIns="91440" tIns="45720" rIns="91440" bIns="45720" numCol="1" spcCol="0" rtlCol="0" fromWordArt="0" anchor="t" anchorCtr="0" forceAA="0" compatLnSpc="1">
+                        <a:prstTxWarp prst="textNoShape">
+                          <a:avLst/>
+                        </a:prstTxWarp>
+                        <a:noAutofit/>
+                      </wps:bodyPr>
+                    </wps:wsp>
+                  </a:graphicData>
+                </a:graphic>
+                <wp14:sizeRelH relativeFrom="margin">
+                  <wp14:pctWidth>0</wp14:pctWidth>
+                </wp14:sizeRelH>
+                <wp14:sizeRelV relativeFrom="margin">
+                  <wp14:pctHeight>0</wp14:pctHeight>
+                </wp14:sizeRelV>
+              </wp:anchor>
+            </w:drawing>
+          </mc:Choice>
+          <mc:Fallback>
+            <w:pict>
+              <v:shape w14:anchorId="20F44584" id="_x0000_s1035" type="#_x0000_t202" style="position:absolute;margin-left:-14.85pt;margin-top:17.7pt;width:534.35pt;height:556.05pt;z-index:251759616;visibility:visible;mso-wrap-style:square;mso-width-percent:0;mso-height-percent:0;mso-wrap-distance-left:9pt;mso-wrap-distance-top:0;mso-wrap-distance-right:9pt;mso-wrap-distance-bottom:0;mso-position-horizontal:absolute;mso-position-horizontal-relative:text;mso-position-vertical:absolute;mso-position-vertical-relative:text;mso-width-percent:0;mso-height-percent:0;mso-width-relative:margin;mso-height-relative:margin;v-text-anchor:top" o:gfxdata="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" fillcolor="white [3201]" strokeweight=".5pt">
+                <v:textbox>
+                  <w:txbxContent>
+                    <w:p>
+                      <w:pPr>
+                        <w:rPr>
+                          <w:lang w:val="fr-FR"/>
+                        </w:rPr>
+                      </w:pPr>
+                      <w:r>
+                        <w:rPr>
+                          <w:noProof/>
+                        </w:rPr>
+                        <w:drawing>
+                          <wp:inline distT="0" distB="0" distL="0" distR="0" wp14:anchorId="599CA4EC" wp14:editId="696FE499">
+                            <wp:extent cx="6492240" cy="6734810"/>
+                            <wp:effectExtent l="0" t="0" r="0" b="0"/>
+                            <wp:docPr id="113466374" name="Picture 1"/>
+                            <wp:cNvGraphicFramePr>
+                              <a:graphicFrameLocks xmlns:a="http://schemas.openxmlformats.org/drawingml/2006/main" noChangeAspect="1"/>
+                            </wp:cNvGraphicFramePr>
+                            <a:graphic xmlns:a="http://schemas.openxmlformats.org/drawingml/2006/main">
+                              <a:graphicData uri="http://schemas.openxmlformats.org/drawingml/2006/picture">
+                                <pic:pic xmlns:pic="http://schemas.openxmlformats.org/drawingml/2006/picture">
+                                  <pic:nvPicPr>
+                                    <pic:cNvPr id="1314458844" name="Picture 1"/>
+                                    <pic:cNvPicPr>
+                                      <a:picLocks noChangeAspect="1"/>
+                                    </pic:cNvPicPr>
+                                  </pic:nvPicPr>
+                                  <pic:blipFill>
+                                    <a:blip r:embed="rId10"/>
+                                    <a:stretch>
+                                      <a:fillRect/>
+                                    </a:stretch>
+                                  </pic:blipFill>
+                                  <pic:spPr>
+                                    <a:xfrm>
+                                      <a:off x="0" y="0"/>
+                                      <a:ext cx="6492240" cy="6734810"/>
+                                    </a:xfrm>
+                                    <a:prstGeom prst="rect">
+                                      <a:avLst/>
+                                    </a:prstGeom>
+                                  </pic:spPr>
+                                </pic:pic>
+                              </a:graphicData>
+                            </a:graphic>
+                          </wp:inline>
+                        </w:drawing>
+                      </w:r>
+                    </w:p>
+                  </w:txbxContent>
+                </v:textbox>
+              </v:shape>
+            </w:pict>
+          </mc:Fallback>
+        </mc:AlternateContent>
+      </w:r>
+      <w:r>
+        <w:rPr>
+          <w:noProof/>
+        </w:rPr>
         <mc:AlternateContent>
           <mc:Choice Requires="wps">
             <w:drawing>
@@ -2660,7 +2921,7 @@
         <mc:AlternateContent>
           <mc:Choice Requires="wps">
             <w:drawing>
-              <wp:anchor distT="0" distB="0" distL="114300" distR="114300" simplePos="0" relativeHeight="251723776" behindDoc="0" locked="0" layoutInCell="1" allowOverlap="1" wp14:anchorId="41BF802B" wp14:editId="23FC4668">
+              <wp:anchor distT="0" distB="0" distL="114300" distR="114300" simplePos="0" relativeHeight="251723776" behindDoc="0" locked="0" layoutInCell="1" allowOverlap="1" wp14:anchorId="41BF802B" wp14:editId="65DE99C0">
                 <wp:simplePos x="0" y="0"/>
                 <wp:positionH relativeFrom="column">
                   <wp:posOffset>1020725</wp:posOffset>
@@ -2833,7 +3094,7 @@
           </mc:Choice>
           <mc:Fallback>
             <w:pict>
-              <v:shape w14:anchorId="41BF802B" id="_x0000_s1036" type="#_x0000_t202" style="position:absolute;margin-left:80.35pt;margin-top:-38.7pt;width:334.7pt;height:40.6pt;z-index:251723776;visibility:visible;mso-wrap-style:square;mso-height-percent:0;mso-wrap-distance-left:9pt;mso-wrap-distance-top:0;mso-wrap-distance-right:9pt;mso-wrap-distance-bottom:0;mso-position-horizontal:absolute;mso-position-horizontal-relative:text;mso-position-vertical:absolute;mso-position-vertical-relative:text;mso-height-percent:0;mso-height-relative:margin;v-text-anchor:top" o:gfxdata="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" fillcolor="white [3201]" strokeweight=".5pt">
+              <v:shape w14:anchorId="41BF802B" id="_x0000_s1037" type="#_x0000_t202" style="position:absolute;margin-left:80.35pt;margin-top:-38.7pt;width:334.7pt;height:40.6pt;z-index:251723776;visibility:visible;mso-wrap-style:square;mso-height-percent:0;mso-wrap-distance-left:9pt;mso-wrap-distance-top:0;mso-wrap-distance-right:9pt;mso-wrap-distance-bottom:0;mso-position-horizontal:absolute;mso-position-horizontal-relative:text;mso-position-vertical:absolute;mso-position-vertical-relative:text;mso-height-percent:0;mso-height-relative:margin;v-text-anchor:top" o:gfxdata="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" fillcolor="white [3201]" strokeweight=".5pt">
                 <v:textbox>
                   <w:txbxContent>
                     <w:p>
@@ -2970,58 +3231,178 @@
       </w:pPr>
       <w:r>
         <w:rPr>
+          <w:i/>
+          <w:iCs/>
           <w:noProof/>
-          <w:lang w:val="fr-FR"/>
-        </w:rPr>
-        <w:drawing>
-          <wp:anchor distT="0" distB="0" distL="114300" distR="114300" simplePos="0" relativeHeight="251724800" behindDoc="1" locked="0" layoutInCell="1" allowOverlap="1" wp14:anchorId="4304D56B" wp14:editId="319647F2">
-            <wp:simplePos x="0" y="0"/>
-            <wp:positionH relativeFrom="column">
-              <wp:posOffset>148856</wp:posOffset>
-            </wp:positionH>
-            <wp:positionV relativeFrom="paragraph">
-              <wp:posOffset>208384</wp:posOffset>
-            </wp:positionV>
-            <wp:extent cx="6492240" cy="5701030"/>
-            <wp:effectExtent l="0" t="0" r="0" b="1270"/>
-            <wp:wrapNone/>
-            <wp:docPr id="1839980952" name="Picture 2"/>
-            <wp:cNvGraphicFramePr>
-              <a:graphicFrameLocks xmlns:a="http://schemas.openxmlformats.org/drawingml/2006/main" noChangeAspect="1"/>
-            </wp:cNvGraphicFramePr>
-            <a:graphic xmlns:a="http://schemas.openxmlformats.org/drawingml/2006/main">
-              <a:graphicData uri="http://schemas.openxmlformats.org/drawingml/2006/picture">
-                <pic:pic xmlns:pic="http://schemas.openxmlformats.org/drawingml/2006/picture">
-                  <pic:nvPicPr>
-                    <pic:cNvPr id="1839980952" name="Picture 1839980952"/>
-                    <pic:cNvPicPr/>
-                  </pic:nvPicPr>
-                  <pic:blipFill>
-                    <a:blip r:embed="rId11"/>
-                    <a:stretch>
-                      <a:fillRect/>
-                    </a:stretch>
-                  </pic:blipFill>
-                  <pic:spPr>
-                    <a:xfrm>
-                      <a:off x="0" y="0"/>
-                      <a:ext cx="6492240" cy="5701030"/>
-                    </a:xfrm>
-                    <a:prstGeom prst="rect">
-                      <a:avLst/>
-                    </a:prstGeom>
-                  </pic:spPr>
-                </pic:pic>
-              </a:graphicData>
-            </a:graphic>
-            <wp14:sizeRelH relativeFrom="page">
-              <wp14:pctWidth>0</wp14:pctWidth>
-            </wp14:sizeRelH>
-            <wp14:sizeRelV relativeFrom="page">
-              <wp14:pctHeight>0</wp14:pctHeight>
-            </wp14:sizeRelV>
-          </wp:anchor>
-        </w:drawing>
+        </w:rPr>
+        <mc:AlternateContent>
+          <mc:Choice Requires="wps">
+            <w:drawing>
+              <wp:anchor distT="0" distB="0" distL="114300" distR="114300" simplePos="0" relativeHeight="251755520" behindDoc="0" locked="0" layoutInCell="1" allowOverlap="1" wp14:anchorId="761CE9A5" wp14:editId="086076DC">
+                <wp:simplePos x="0" y="0"/>
+                <wp:positionH relativeFrom="column">
+                  <wp:posOffset>-45169</wp:posOffset>
+                </wp:positionH>
+                <wp:positionV relativeFrom="paragraph">
+                  <wp:posOffset>56423</wp:posOffset>
+                </wp:positionV>
+                <wp:extent cx="6786245" cy="6125379"/>
+                <wp:effectExtent l="0" t="0" r="8255" b="8890"/>
+                <wp:wrapNone/>
+                <wp:docPr id="402409360" name="Zone de texte 4"/>
+                <wp:cNvGraphicFramePr/>
+                <a:graphic xmlns:a="http://schemas.openxmlformats.org/drawingml/2006/main">
+                  <a:graphicData uri="http://schemas.microsoft.com/office/word/2010/wordprocessingShape">
+                    <wps:wsp>
+                      <wps:cNvSpPr txBox="1"/>
+                      <wps:spPr>
+                        <a:xfrm>
+                          <a:off x="0" y="0"/>
+                          <a:ext cx="6786245" cy="6125379"/>
+                        </a:xfrm>
+                        <a:prstGeom prst="rect">
+                          <a:avLst/>
+                        </a:prstGeom>
+                        <a:solidFill>
+                          <a:schemeClr val="lt1"/>
+                        </a:solidFill>
+                        <a:ln w="6350">
+                          <a:solidFill>
+                            <a:prstClr val="black"/>
+                          </a:solidFill>
+                        </a:ln>
+                      </wps:spPr>
+                      <wps:txbx>
+                        <w:txbxContent>
+                          <w:p>
+                            <w:pPr>
+                              <w:rPr>
+                                <w:lang w:val="fr-FR"/>
+                              </w:rPr>
+                            </w:pPr>
+                            <w:r>
+                              <w:rPr>
+                                <w:noProof/>
+                              </w:rPr>
+                              <w:drawing>
+                                <wp:inline distT="0" distB="0" distL="0" distR="0" wp14:anchorId="41C34711" wp14:editId="077D6093">
+                                  <wp:extent cx="6574012" cy="5772839"/>
+                                  <wp:effectExtent l="0" t="0" r="5080" b="5715"/>
+                                  <wp:docPr id="1839980952" name="Picture 2"/>
+                                  <wp:cNvGraphicFramePr>
+                                    <a:graphicFrameLocks xmlns:a="http://schemas.openxmlformats.org/drawingml/2006/main" noChangeAspect="1"/>
+                                  </wp:cNvGraphicFramePr>
+                                  <a:graphic xmlns:a="http://schemas.openxmlformats.org/drawingml/2006/main">
+                                    <a:graphicData uri="http://schemas.openxmlformats.org/drawingml/2006/picture">
+                                      <pic:pic xmlns:pic="http://schemas.openxmlformats.org/drawingml/2006/picture">
+                                        <pic:nvPicPr>
+                                          <pic:cNvPr id="1839980952" name="Picture 2"/>
+                                          <pic:cNvPicPr>
+                                            <a:picLocks noChangeAspect="1"/>
+                                          </pic:cNvPicPr>
+                                        </pic:nvPicPr>
+                                        <pic:blipFill>
+                                          <a:blip r:embed="rId11"/>
+                                          <a:stretch>
+                                            <a:fillRect/>
+                                          </a:stretch>
+                                        </pic:blipFill>
+                                        <pic:spPr>
+                                          <a:xfrm>
+                                            <a:off x="0" y="0"/>
+                                            <a:ext cx="6600168" cy="5795807"/>
+                                          </a:xfrm>
+                                          <a:prstGeom prst="rect">
+                                            <a:avLst/>
+                                          </a:prstGeom>
+                                        </pic:spPr>
+                                      </pic:pic>
+                                    </a:graphicData>
+                                  </a:graphic>
+                                </wp:inline>
+                              </w:drawing>
+                            </w:r>
+                          </w:p>
+                        </w:txbxContent>
+                      </wps:txbx>
+                      <wps:bodyPr rot="0" spcFirstLastPara="0" vertOverflow="overflow" horzOverflow="overflow" vert="horz" wrap="square" lIns="91440" tIns="45720" rIns="91440" bIns="45720" numCol="1" spcCol="0" rtlCol="0" fromWordArt="0" anchor="t" anchorCtr="0" forceAA="0" compatLnSpc="1">
+                        <a:prstTxWarp prst="textNoShape">
+                          <a:avLst/>
+                        </a:prstTxWarp>
+                        <a:noAutofit/>
+                      </wps:bodyPr>
+                    </wps:wsp>
+                  </a:graphicData>
+                </a:graphic>
+                <wp14:sizeRelH relativeFrom="margin">
+                  <wp14:pctWidth>0</wp14:pctWidth>
+                </wp14:sizeRelH>
+                <wp14:sizeRelV relativeFrom="margin">
+                  <wp14:pctHeight>0</wp14:pctHeight>
+                </wp14:sizeRelV>
+              </wp:anchor>
+            </w:drawing>
+          </mc:Choice>
+          <mc:Fallback>
+            <w:pict>
+              <v:shape w14:anchorId="761CE9A5" id="_x0000_s1038" type="#_x0000_t202" style="position:absolute;margin-left:-3.55pt;margin-top:4.45pt;width:534.35pt;height:482.3pt;z-index:251755520;visibility:visible;mso-wrap-style:square;mso-width-percent:0;mso-height-percent:0;mso-wrap-distance-left:9pt;mso-wrap-distance-top:0;mso-wrap-distance-right:9pt;mso-wrap-distance-bottom:0;mso-position-horizontal:absolute;mso-position-horizontal-relative:text;mso-position-vertical:absolute;mso-position-vertical-relative:text;mso-width-percent:0;mso-height-percent:0;mso-width-relative:margin;mso-height-relative:margin;v-text-anchor:top" o:gfxdata="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" fillcolor="white [3201]" strokeweight=".5pt">
+                <v:textbox>
+                  <w:txbxContent>
+                    <w:p>
+                      <w:pPr>
+                        <w:rPr>
+                          <w:lang w:val="fr-FR"/>
+                        </w:rPr>
+                      </w:pPr>
+                      <w:r>
+                        <w:rPr>
+                          <w:noProof/>
+                        </w:rPr>
+                        <w:drawing>
+                          <wp:inline distT="0" distB="0" distL="0" distR="0" wp14:anchorId="41C34711" wp14:editId="077D6093">
+                            <wp:extent cx="6574012" cy="5772839"/>
+                            <wp:effectExtent l="0" t="0" r="5080" b="5715"/>
+                            <wp:docPr id="1839980952" name="Picture 2"/>
+                            <wp:cNvGraphicFramePr>
+                              <a:graphicFrameLocks xmlns:a="http://schemas.openxmlformats.org/drawingml/2006/main" noChangeAspect="1"/>
+                            </wp:cNvGraphicFramePr>
+                            <a:graphic xmlns:a="http://schemas.openxmlformats.org/drawingml/2006/main">
+                              <a:graphicData uri="http://schemas.openxmlformats.org/drawingml/2006/picture">
+                                <pic:pic xmlns:pic="http://schemas.openxmlformats.org/drawingml/2006/picture">
+                                  <pic:nvPicPr>
+                                    <pic:cNvPr id="1839980952" name="Picture 2"/>
+                                    <pic:cNvPicPr>
+                                      <a:picLocks noChangeAspect="1"/>
+                                    </pic:cNvPicPr>
+                                  </pic:nvPicPr>
+                                  <pic:blipFill>
+                                    <a:blip r:embed="rId11"/>
+                                    <a:stretch>
+                                      <a:fillRect/>
+                                    </a:stretch>
+                                  </pic:blipFill>
+                                  <pic:spPr>
+                                    <a:xfrm>
+                                      <a:off x="0" y="0"/>
+                                      <a:ext cx="6600168" cy="5795807"/>
+                                    </a:xfrm>
+                                    <a:prstGeom prst="rect">
+                                      <a:avLst/>
+                                    </a:prstGeom>
+                                  </pic:spPr>
+                                </pic:pic>
+                              </a:graphicData>
+                            </a:graphic>
+                          </wp:inline>
+                        </w:drawing>
+                      </w:r>
+                    </w:p>
+                  </w:txbxContent>
+                </v:textbox>
+              </v:shape>
+            </w:pict>
+          </mc:Fallback>
+        </mc:AlternateContent>
       </w:r>
     </w:p>
     <w:p>
@@ -3114,6 +3495,82 @@
           <w:lang w:val="fr-FR"/>
         </w:rPr>
       </w:pPr>
+      <w:r>
+        <w:rPr>
+          <w:i/>
+          <w:iCs/>
+          <w:noProof/>
+        </w:rPr>
+        <mc:AlternateContent>
+          <mc:Choice Requires="wps">
+            <w:drawing>
+              <wp:anchor distT="0" distB="0" distL="114300" distR="114300" simplePos="0" relativeHeight="251757568" behindDoc="0" locked="0" layoutInCell="1" allowOverlap="1" wp14:anchorId="679AF72D" wp14:editId="721003B8">
+                <wp:simplePos x="0" y="0"/>
+                <wp:positionH relativeFrom="column">
+                  <wp:posOffset>3007674</wp:posOffset>
+                </wp:positionH>
+                <wp:positionV relativeFrom="paragraph">
+                  <wp:posOffset>265430</wp:posOffset>
+                </wp:positionV>
+                <wp:extent cx="472042" cy="1079653"/>
+                <wp:effectExtent l="12700" t="0" r="23495" b="25400"/>
+                <wp:wrapNone/>
+                <wp:docPr id="1063936852" name="Down Arrow 3"/>
+                <wp:cNvGraphicFramePr/>
+                <a:graphic xmlns:a="http://schemas.openxmlformats.org/drawingml/2006/main">
+                  <a:graphicData uri="http://schemas.microsoft.com/office/word/2010/wordprocessingShape">
+                    <wps:wsp>
+                      <wps:cNvSpPr/>
+                      <wps:spPr>
+                        <a:xfrm>
+                          <a:off x="0" y="0"/>
+                          <a:ext cx="472042" cy="1079653"/>
+                        </a:xfrm>
+                        <a:prstGeom prst="downArrow">
+                          <a:avLst/>
+                        </a:prstGeom>
+                      </wps:spPr>
+                      <wps:style>
+                        <a:lnRef idx="2">
+                          <a:schemeClr val="accent1">
+                            <a:shade val="15000"/>
+                          </a:schemeClr>
+                        </a:lnRef>
+                        <a:fillRef idx="1">
+                          <a:schemeClr val="accent1"/>
+                        </a:fillRef>
+                        <a:effectRef idx="0">
+                          <a:schemeClr val="accent1"/>
+                        </a:effectRef>
+                        <a:fontRef idx="minor">
+                          <a:schemeClr val="lt1"/>
+                        </a:fontRef>
+                      </wps:style>
+                      <wps:bodyPr rot="0" spcFirstLastPara="0" vertOverflow="overflow" horzOverflow="overflow" vert="horz" wrap="square" lIns="91440" tIns="45720" rIns="91440" bIns="45720" numCol="1" spcCol="0" rtlCol="0" fromWordArt="0" anchor="ctr" anchorCtr="0" forceAA="0" compatLnSpc="1">
+                        <a:prstTxWarp prst="textNoShape">
+                          <a:avLst/>
+                        </a:prstTxWarp>
+                        <a:noAutofit/>
+                      </wps:bodyPr>
+                    </wps:wsp>
+                  </a:graphicData>
+                </a:graphic>
+                <wp14:sizeRelH relativeFrom="margin">
+                  <wp14:pctWidth>0</wp14:pctWidth>
+                </wp14:sizeRelH>
+                <wp14:sizeRelV relativeFrom="margin">
+                  <wp14:pctHeight>0</wp14:pctHeight>
+                </wp14:sizeRelV>
+              </wp:anchor>
+            </w:drawing>
+          </mc:Choice>
+          <mc:Fallback>
+            <w:pict>
+              <v:shape w14:anchorId="5721789D" id="Down Arrow 3" o:spid="_x0000_s1026" type="#_x0000_t67" style="position:absolute;margin-left:236.8pt;margin-top:20.9pt;width:37.15pt;height:85pt;z-index:251757568;visibility:visible;mso-wrap-style:square;mso-width-percent:0;mso-height-percent:0;mso-wrap-distance-left:9pt;mso-wrap-distance-top:0;mso-wrap-distance-right:9pt;mso-wrap-distance-bottom:0;mso-position-horizontal:absolute;mso-position-horizontal-relative:text;mso-position-vertical:absolute;mso-position-vertical-relative:text;mso-width-percent:0;mso-height-percent:0;mso-width-relative:margin;mso-height-relative:margin;v-text-anchor:middle" o:gfxdata="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" adj="16878" fillcolor="#0072c6 [3204]" strokecolor="#00101d [484]" strokeweight="1pt"/>
+            </w:pict>
+          </mc:Fallback>
+        </mc:AlternateContent>
+      </w:r>
     </w:p>
     <w:p>
       <w:pPr>
@@ -3137,9 +3594,184 @@
       </w:pPr>
       <w:r>
         <w:rPr>
+          <w:i/>
+          <w:iCs/>
           <w:noProof/>
         </w:rPr>
         <w:lastRenderedPageBreak/>
+        <mc:AlternateContent>
+          <mc:Choice Requires="wps">
+            <w:drawing>
+              <wp:anchor distT="0" distB="0" distL="114300" distR="114300" simplePos="0" relativeHeight="251753472" behindDoc="0" locked="0" layoutInCell="1" allowOverlap="1" wp14:anchorId="24EDCB01" wp14:editId="49F1EC9C">
+                <wp:simplePos x="0" y="0"/>
+                <wp:positionH relativeFrom="column">
+                  <wp:posOffset>-144321</wp:posOffset>
+                </wp:positionH>
+                <wp:positionV relativeFrom="paragraph">
+                  <wp:posOffset>313193</wp:posOffset>
+                </wp:positionV>
+                <wp:extent cx="6786390" cy="3404212"/>
+                <wp:effectExtent l="0" t="0" r="8255" b="12700"/>
+                <wp:wrapNone/>
+                <wp:docPr id="1734728965" name="Zone de texte 4"/>
+                <wp:cNvGraphicFramePr/>
+                <a:graphic xmlns:a="http://schemas.openxmlformats.org/drawingml/2006/main">
+                  <a:graphicData uri="http://schemas.microsoft.com/office/word/2010/wordprocessingShape">
+                    <wps:wsp>
+                      <wps:cNvSpPr txBox="1"/>
+                      <wps:spPr>
+                        <a:xfrm>
+                          <a:off x="0" y="0"/>
+                          <a:ext cx="6786390" cy="3404212"/>
+                        </a:xfrm>
+                        <a:prstGeom prst="rect">
+                          <a:avLst/>
+                        </a:prstGeom>
+                        <a:solidFill>
+                          <a:schemeClr val="lt1"/>
+                        </a:solidFill>
+                        <a:ln w="6350">
+                          <a:solidFill>
+                            <a:prstClr val="black"/>
+                          </a:solidFill>
+                        </a:ln>
+                      </wps:spPr>
+                      <wps:txbx>
+                        <w:txbxContent>
+                          <w:p>
+                            <w:pPr>
+                              <w:rPr>
+                                <w:lang w:val="fr-FR"/>
+                              </w:rPr>
+                            </w:pPr>
+                            <w:r>
+                              <w:rPr>
+                                <w:noProof/>
+                              </w:rPr>
+                              <w:drawing>
+                                <wp:inline distT="0" distB="0" distL="0" distR="0" wp14:anchorId="4DDB20AD" wp14:editId="7EE039FB">
+                                  <wp:extent cx="6567170" cy="3106756"/>
+                                  <wp:effectExtent l="0" t="0" r="0" b="5080"/>
+                                  <wp:docPr id="1112640727" name="Picture 5"/>
+                                  <wp:cNvGraphicFramePr>
+                                    <a:graphicFrameLocks xmlns:a="http://schemas.openxmlformats.org/drawingml/2006/main" noChangeAspect="1"/>
+                                  </wp:cNvGraphicFramePr>
+                                  <a:graphic xmlns:a="http://schemas.openxmlformats.org/drawingml/2006/main">
+                                    <a:graphicData uri="http://schemas.openxmlformats.org/drawingml/2006/picture">
+                                      <pic:pic xmlns:pic="http://schemas.openxmlformats.org/drawingml/2006/picture">
+                                        <pic:nvPicPr>
+                                          <pic:cNvPr id="1112640727" name="Picture 5"/>
+                                          <pic:cNvPicPr>
+                                            <a:picLocks noChangeAspect="1"/>
+                                          </pic:cNvPicPr>
+                                        </pic:nvPicPr>
+                                        <pic:blipFill>
+                                          <a:blip r:embed="rId12"/>
+                                          <a:stretch>
+                                            <a:fillRect/>
+                                          </a:stretch>
+                                        </pic:blipFill>
+                                        <pic:spPr>
+                                          <a:xfrm>
+                                            <a:off x="0" y="0"/>
+                                            <a:ext cx="6646312" cy="3144196"/>
+                                          </a:xfrm>
+                                          <a:prstGeom prst="rect">
+                                            <a:avLst/>
+                                          </a:prstGeom>
+                                        </pic:spPr>
+                                      </pic:pic>
+                                    </a:graphicData>
+                                  </a:graphic>
+                                </wp:inline>
+                              </w:drawing>
+                            </w:r>
+                          </w:p>
+                        </w:txbxContent>
+                      </wps:txbx>
+                      <wps:bodyPr rot="0" spcFirstLastPara="0" vertOverflow="overflow" horzOverflow="overflow" vert="horz" wrap="square" lIns="91440" tIns="45720" rIns="91440" bIns="45720" numCol="1" spcCol="0" rtlCol="0" fromWordArt="0" anchor="t" anchorCtr="0" forceAA="0" compatLnSpc="1">
+                        <a:prstTxWarp prst="textNoShape">
+                          <a:avLst/>
+                        </a:prstTxWarp>
+                        <a:noAutofit/>
+                      </wps:bodyPr>
+                    </wps:wsp>
+                  </a:graphicData>
+                </a:graphic>
+                <wp14:sizeRelH relativeFrom="margin">
+                  <wp14:pctWidth>0</wp14:pctWidth>
+                </wp14:sizeRelH>
+                <wp14:sizeRelV relativeFrom="margin">
+                  <wp14:pctHeight>0</wp14:pctHeight>
+                </wp14:sizeRelV>
+              </wp:anchor>
+            </w:drawing>
+          </mc:Choice>
+          <mc:Fallback>
+            <w:pict>
+              <v:shape w14:anchorId="24EDCB01" id="_x0000_s1039" type="#_x0000_t202" style="position:absolute;margin-left:-11.35pt;margin-top:24.65pt;width:534.35pt;height:268.05pt;z-index:251753472;visibility:visible;mso-wrap-style:square;mso-width-percent:0;mso-height-percent:0;mso-wrap-distance-left:9pt;mso-wrap-distance-top:0;mso-wrap-distance-right:9pt;mso-wrap-distance-bottom:0;mso-position-horizontal:absolute;mso-position-horizontal-relative:text;mso-position-vertical:absolute;mso-position-vertical-relative:text;mso-width-percent:0;mso-height-percent:0;mso-width-relative:margin;mso-height-relative:margin;v-text-anchor:top" o:gfxdata="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" fillcolor="white [3201]" strokeweight=".5pt">
+                <v:textbox>
+                  <w:txbxContent>
+                    <w:p>
+                      <w:pPr>
+                        <w:rPr>
+                          <w:lang w:val="fr-FR"/>
+                        </w:rPr>
+                      </w:pPr>
+                      <w:r>
+                        <w:rPr>
+                          <w:noProof/>
+                        </w:rPr>
+                        <w:drawing>
+                          <wp:inline distT="0" distB="0" distL="0" distR="0" wp14:anchorId="4DDB20AD" wp14:editId="7EE039FB">
+                            <wp:extent cx="6567170" cy="3106756"/>
+                            <wp:effectExtent l="0" t="0" r="0" b="5080"/>
+                            <wp:docPr id="1112640727" name="Picture 5"/>
+                            <wp:cNvGraphicFramePr>
+                              <a:graphicFrameLocks xmlns:a="http://schemas.openxmlformats.org/drawingml/2006/main" noChangeAspect="1"/>
+                            </wp:cNvGraphicFramePr>
+                            <a:graphic xmlns:a="http://schemas.openxmlformats.org/drawingml/2006/main">
+                              <a:graphicData uri="http://schemas.openxmlformats.org/drawingml/2006/picture">
+                                <pic:pic xmlns:pic="http://schemas.openxmlformats.org/drawingml/2006/picture">
+                                  <pic:nvPicPr>
+                                    <pic:cNvPr id="1112640727" name="Picture 5"/>
+                                    <pic:cNvPicPr>
+                                      <a:picLocks noChangeAspect="1"/>
+                                    </pic:cNvPicPr>
+                                  </pic:nvPicPr>
+                                  <pic:blipFill>
+                                    <a:blip r:embed="rId12"/>
+                                    <a:stretch>
+                                      <a:fillRect/>
+                                    </a:stretch>
+                                  </pic:blipFill>
+                                  <pic:spPr>
+                                    <a:xfrm>
+                                      <a:off x="0" y="0"/>
+                                      <a:ext cx="6646312" cy="3144196"/>
+                                    </a:xfrm>
+                                    <a:prstGeom prst="rect">
+                                      <a:avLst/>
+                                    </a:prstGeom>
+                                  </pic:spPr>
+                                </pic:pic>
+                              </a:graphicData>
+                            </a:graphic>
+                          </wp:inline>
+                        </w:drawing>
+                      </w:r>
+                    </w:p>
+                  </w:txbxContent>
+                </v:textbox>
+              </v:shape>
+            </w:pict>
+          </mc:Fallback>
+        </mc:AlternateContent>
+      </w:r>
+      <w:r>
+        <w:rPr>
+          <w:noProof/>
+        </w:rPr>
         <mc:AlternateContent>
           <mc:Choice Requires="wps">
             <w:drawing>
@@ -3451,61 +4083,6 @@
           <w:lang w:val="fr-FR"/>
         </w:rPr>
       </w:pPr>
-      <w:r>
-        <w:rPr>
-          <w:noProof/>
-          <w:lang w:val="fr-FR"/>
-        </w:rPr>
-        <w:drawing>
-          <wp:anchor distT="0" distB="0" distL="114300" distR="114300" simplePos="0" relativeHeight="251729920" behindDoc="0" locked="0" layoutInCell="1" allowOverlap="1" wp14:anchorId="5275C90A" wp14:editId="478F9837">
-            <wp:simplePos x="0" y="0"/>
-            <wp:positionH relativeFrom="column">
-              <wp:posOffset>0</wp:posOffset>
-            </wp:positionH>
-            <wp:positionV relativeFrom="paragraph">
-              <wp:posOffset>3810</wp:posOffset>
-            </wp:positionV>
-            <wp:extent cx="6492240" cy="2691130"/>
-            <wp:effectExtent l="0" t="0" r="0" b="1270"/>
-            <wp:wrapNone/>
-            <wp:docPr id="1112640727" name="Picture 5"/>
-            <wp:cNvGraphicFramePr>
-              <a:graphicFrameLocks xmlns:a="http://schemas.openxmlformats.org/drawingml/2006/main" noChangeAspect="1"/>
-            </wp:cNvGraphicFramePr>
-            <a:graphic xmlns:a="http://schemas.openxmlformats.org/drawingml/2006/main">
-              <a:graphicData uri="http://schemas.openxmlformats.org/drawingml/2006/picture">
-                <pic:pic xmlns:pic="http://schemas.openxmlformats.org/drawingml/2006/picture">
-                  <pic:nvPicPr>
-                    <pic:cNvPr id="1112640727" name="Picture 1112640727"/>
-                    <pic:cNvPicPr/>
-                  </pic:nvPicPr>
-                  <pic:blipFill>
-                    <a:blip r:embed="rId12"/>
-                    <a:stretch>
-                      <a:fillRect/>
-                    </a:stretch>
-                  </pic:blipFill>
-                  <pic:spPr>
-                    <a:xfrm>
-                      <a:off x="0" y="0"/>
-                      <a:ext cx="6492240" cy="2691130"/>
-                    </a:xfrm>
-                    <a:prstGeom prst="rect">
-                      <a:avLst/>
-                    </a:prstGeom>
-                  </pic:spPr>
-                </pic:pic>
-              </a:graphicData>
-            </a:graphic>
-            <wp14:sizeRelH relativeFrom="page">
-              <wp14:pctWidth>0</wp14:pctWidth>
-            </wp14:sizeRelH>
-            <wp14:sizeRelV relativeFrom="page">
-              <wp14:pctHeight>0</wp14:pctHeight>
-            </wp14:sizeRelV>
-          </wp:anchor>
-        </w:drawing>
-      </w:r>
     </w:p>
     <w:p>
       <w:pPr>
@@ -3562,6 +4139,76 @@
           <w:lang w:val="fr-FR"/>
         </w:rPr>
       </w:pPr>
+      <w:r>
+        <w:rPr>
+          <w:i/>
+          <w:iCs/>
+          <w:noProof/>
+        </w:rPr>
+        <mc:AlternateContent>
+          <mc:Choice Requires="wps">
+            <w:drawing>
+              <wp:anchor distT="0" distB="0" distL="114300" distR="114300" simplePos="0" relativeHeight="251742208" behindDoc="0" locked="0" layoutInCell="1" allowOverlap="1" wp14:anchorId="39AF6343" wp14:editId="56B224F5">
+                <wp:simplePos x="0" y="0"/>
+                <wp:positionH relativeFrom="column">
+                  <wp:posOffset>2797810</wp:posOffset>
+                </wp:positionH>
+                <wp:positionV relativeFrom="paragraph">
+                  <wp:posOffset>443023</wp:posOffset>
+                </wp:positionV>
+                <wp:extent cx="583894" cy="1751682"/>
+                <wp:effectExtent l="12700" t="0" r="26035" b="26670"/>
+                <wp:wrapNone/>
+                <wp:docPr id="1530376896" name="Down Arrow 3"/>
+                <wp:cNvGraphicFramePr/>
+                <a:graphic xmlns:a="http://schemas.openxmlformats.org/drawingml/2006/main">
+                  <a:graphicData uri="http://schemas.microsoft.com/office/word/2010/wordprocessingShape">
+                    <wps:wsp>
+                      <wps:cNvSpPr/>
+                      <wps:spPr>
+                        <a:xfrm>
+                          <a:off x="0" y="0"/>
+                          <a:ext cx="583894" cy="1751682"/>
+                        </a:xfrm>
+                        <a:prstGeom prst="downArrow">
+                          <a:avLst/>
+                        </a:prstGeom>
+                      </wps:spPr>
+                      <wps:style>
+                        <a:lnRef idx="2">
+                          <a:schemeClr val="accent1">
+                            <a:shade val="15000"/>
+                          </a:schemeClr>
+                        </a:lnRef>
+                        <a:fillRef idx="1">
+                          <a:schemeClr val="accent1"/>
+                        </a:fillRef>
+                        <a:effectRef idx="0">
+                          <a:schemeClr val="accent1"/>
+                        </a:effectRef>
+                        <a:fontRef idx="minor">
+                          <a:schemeClr val="lt1"/>
+                        </a:fontRef>
+                      </wps:style>
+                      <wps:bodyPr rot="0" spcFirstLastPara="0" vertOverflow="overflow" horzOverflow="overflow" vert="horz" wrap="square" lIns="91440" tIns="45720" rIns="91440" bIns="45720" numCol="1" spcCol="0" rtlCol="0" fromWordArt="0" anchor="ctr" anchorCtr="0" forceAA="0" compatLnSpc="1">
+                        <a:prstTxWarp prst="textNoShape">
+                          <a:avLst/>
+                        </a:prstTxWarp>
+                        <a:noAutofit/>
+                      </wps:bodyPr>
+                    </wps:wsp>
+                  </a:graphicData>
+                </a:graphic>
+              </wp:anchor>
+            </w:drawing>
+          </mc:Choice>
+          <mc:Fallback>
+            <w:pict>
+              <v:shape w14:anchorId="32DCEF5C" id="Down Arrow 3" o:spid="_x0000_s1026" type="#_x0000_t67" style="position:absolute;margin-left:220.3pt;margin-top:34.9pt;width:46pt;height:137.95pt;z-index:251742208;visibility:visible;mso-wrap-style:square;mso-wrap-distance-left:9pt;mso-wrap-distance-top:0;mso-wrap-distance-right:9pt;mso-wrap-distance-bottom:0;mso-position-horizontal:absolute;mso-position-horizontal-relative:text;mso-position-vertical:absolute;mso-position-vertical-relative:text;v-text-anchor:middle" o:gfxdata="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" adj="18000" fillcolor="#0072c6 [3204]" strokecolor="#00101d [484]" strokeweight="1pt"/>
+            </w:pict>
+          </mc:Fallback>
+        </mc:AlternateContent>
+      </w:r>
     </w:p>
     <w:p>
       <w:pPr>
@@ -4111,61 +4758,6 @@
       </w:pPr>
       <w:r>
         <w:rPr>
-          <w:noProof/>
-          <w:lang w:val="fr-FR"/>
-        </w:rPr>
-        <w:drawing>
-          <wp:anchor distT="0" distB="0" distL="114300" distR="114300" simplePos="0" relativeHeight="251725824" behindDoc="0" locked="0" layoutInCell="1" allowOverlap="1" wp14:anchorId="30D25964" wp14:editId="15276D35">
-            <wp:simplePos x="0" y="0"/>
-            <wp:positionH relativeFrom="column">
-              <wp:posOffset>20793</wp:posOffset>
-            </wp:positionH>
-            <wp:positionV relativeFrom="paragraph">
-              <wp:posOffset>2353945</wp:posOffset>
-            </wp:positionV>
-            <wp:extent cx="6492240" cy="3584575"/>
-            <wp:effectExtent l="0" t="0" r="0" b="0"/>
-            <wp:wrapNone/>
-            <wp:docPr id="1827156741" name="Picture 3"/>
-            <wp:cNvGraphicFramePr>
-              <a:graphicFrameLocks xmlns:a="http://schemas.openxmlformats.org/drawingml/2006/main" noChangeAspect="1"/>
-            </wp:cNvGraphicFramePr>
-            <a:graphic xmlns:a="http://schemas.openxmlformats.org/drawingml/2006/main">
-              <a:graphicData uri="http://schemas.openxmlformats.org/drawingml/2006/picture">
-                <pic:pic xmlns:pic="http://schemas.openxmlformats.org/drawingml/2006/picture">
-                  <pic:nvPicPr>
-                    <pic:cNvPr id="1827156741" name="Picture 1827156741"/>
-                    <pic:cNvPicPr/>
-                  </pic:nvPicPr>
-                  <pic:blipFill>
-                    <a:blip r:embed="rId13"/>
-                    <a:stretch>
-                      <a:fillRect/>
-                    </a:stretch>
-                  </pic:blipFill>
-                  <pic:spPr>
-                    <a:xfrm>
-                      <a:off x="0" y="0"/>
-                      <a:ext cx="6492240" cy="3584575"/>
-                    </a:xfrm>
-                    <a:prstGeom prst="rect">
-                      <a:avLst/>
-                    </a:prstGeom>
-                  </pic:spPr>
-                </pic:pic>
-              </a:graphicData>
-            </a:graphic>
-            <wp14:sizeRelH relativeFrom="page">
-              <wp14:pctWidth>0</wp14:pctWidth>
-            </wp14:sizeRelH>
-            <wp14:sizeRelV relativeFrom="page">
-              <wp14:pctHeight>0</wp14:pctHeight>
-            </wp14:sizeRelV>
-          </wp:anchor>
-        </w:drawing>
-      </w:r>
-      <w:r>
-        <w:rPr>
           <w:i/>
           <w:iCs/>
           <w:noProof/>
@@ -4173,7 +4765,182 @@
         <mc:AlternateContent>
           <mc:Choice Requires="wps">
             <w:drawing>
-              <wp:anchor distT="0" distB="0" distL="114300" distR="114300" simplePos="0" relativeHeight="251694080" behindDoc="0" locked="0" layoutInCell="1" allowOverlap="1" wp14:anchorId="403F0F26" wp14:editId="18947CFA">
+              <wp:anchor distT="0" distB="0" distL="114300" distR="114300" simplePos="0" relativeHeight="251746304" behindDoc="0" locked="0" layoutInCell="1" allowOverlap="1" wp14:anchorId="68DCC25C" wp14:editId="03A41350">
+                <wp:simplePos x="0" y="0"/>
+                <wp:positionH relativeFrom="column">
+                  <wp:posOffset>-12119</wp:posOffset>
+                </wp:positionH>
+                <wp:positionV relativeFrom="paragraph">
+                  <wp:posOffset>2358947</wp:posOffset>
+                </wp:positionV>
+                <wp:extent cx="6667018" cy="4682169"/>
+                <wp:effectExtent l="0" t="0" r="13335" b="17145"/>
+                <wp:wrapNone/>
+                <wp:docPr id="1605295209" name="Zone de texte 4"/>
+                <wp:cNvGraphicFramePr/>
+                <a:graphic xmlns:a="http://schemas.openxmlformats.org/drawingml/2006/main">
+                  <a:graphicData uri="http://schemas.microsoft.com/office/word/2010/wordprocessingShape">
+                    <wps:wsp>
+                      <wps:cNvSpPr txBox="1"/>
+                      <wps:spPr>
+                        <a:xfrm>
+                          <a:off x="0" y="0"/>
+                          <a:ext cx="6667018" cy="4682169"/>
+                        </a:xfrm>
+                        <a:prstGeom prst="rect">
+                          <a:avLst/>
+                        </a:prstGeom>
+                        <a:solidFill>
+                          <a:schemeClr val="lt1"/>
+                        </a:solidFill>
+                        <a:ln w="6350">
+                          <a:solidFill>
+                            <a:prstClr val="black"/>
+                          </a:solidFill>
+                        </a:ln>
+                      </wps:spPr>
+                      <wps:txbx>
+                        <w:txbxContent>
+                          <w:p>
+                            <w:pPr>
+                              <w:rPr>
+                                <w:lang w:val="fr-FR"/>
+                              </w:rPr>
+                            </w:pPr>
+                            <w:r>
+                              <w:rPr>
+                                <w:noProof/>
+                              </w:rPr>
+                              <w:drawing>
+                                <wp:inline distT="0" distB="0" distL="0" distR="0" wp14:anchorId="2A1C35DF" wp14:editId="3C01473F">
+                                  <wp:extent cx="6477635" cy="3576320"/>
+                                  <wp:effectExtent l="0" t="0" r="0" b="5080"/>
+                                  <wp:docPr id="1827156741" name="Picture 3"/>
+                                  <wp:cNvGraphicFramePr>
+                                    <a:graphicFrameLocks xmlns:a="http://schemas.openxmlformats.org/drawingml/2006/main" noChangeAspect="1"/>
+                                  </wp:cNvGraphicFramePr>
+                                  <a:graphic xmlns:a="http://schemas.openxmlformats.org/drawingml/2006/main">
+                                    <a:graphicData uri="http://schemas.openxmlformats.org/drawingml/2006/picture">
+                                      <pic:pic xmlns:pic="http://schemas.openxmlformats.org/drawingml/2006/picture">
+                                        <pic:nvPicPr>
+                                          <pic:cNvPr id="1827156741" name="Picture 3"/>
+                                          <pic:cNvPicPr>
+                                            <a:picLocks noChangeAspect="1"/>
+                                          </pic:cNvPicPr>
+                                        </pic:nvPicPr>
+                                        <pic:blipFill>
+                                          <a:blip r:embed="rId13"/>
+                                          <a:stretch>
+                                            <a:fillRect/>
+                                          </a:stretch>
+                                        </pic:blipFill>
+                                        <pic:spPr>
+                                          <a:xfrm>
+                                            <a:off x="0" y="0"/>
+                                            <a:ext cx="6477635" cy="3576320"/>
+                                          </a:xfrm>
+                                          <a:prstGeom prst="rect">
+                                            <a:avLst/>
+                                          </a:prstGeom>
+                                        </pic:spPr>
+                                      </pic:pic>
+                                    </a:graphicData>
+                                  </a:graphic>
+                                </wp:inline>
+                              </w:drawing>
+                            </w:r>
+                          </w:p>
+                        </w:txbxContent>
+                      </wps:txbx>
+                      <wps:bodyPr rot="0" spcFirstLastPara="0" vertOverflow="overflow" horzOverflow="overflow" vert="horz" wrap="square" lIns="91440" tIns="45720" rIns="91440" bIns="45720" numCol="1" spcCol="0" rtlCol="0" fromWordArt="0" anchor="t" anchorCtr="0" forceAA="0" compatLnSpc="1">
+                        <a:prstTxWarp prst="textNoShape">
+                          <a:avLst/>
+                        </a:prstTxWarp>
+                        <a:noAutofit/>
+                      </wps:bodyPr>
+                    </wps:wsp>
+                  </a:graphicData>
+                </a:graphic>
+                <wp14:sizeRelH relativeFrom="margin">
+                  <wp14:pctWidth>0</wp14:pctWidth>
+                </wp14:sizeRelH>
+                <wp14:sizeRelV relativeFrom="margin">
+                  <wp14:pctHeight>0</wp14:pctHeight>
+                </wp14:sizeRelV>
+              </wp:anchor>
+            </w:drawing>
+          </mc:Choice>
+          <mc:Fallback>
+            <w:pict>
+              <v:shape w14:anchorId="68DCC25C" id="_x0000_s1043" type="#_x0000_t202" style="position:absolute;margin-left:-.95pt;margin-top:185.75pt;width:524.95pt;height:368.65pt;z-index:251746304;visibility:visible;mso-wrap-style:square;mso-width-percent:0;mso-height-percent:0;mso-wrap-distance-left:9pt;mso-wrap-distance-top:0;mso-wrap-distance-right:9pt;mso-wrap-distance-bottom:0;mso-position-horizontal:absolute;mso-position-horizontal-relative:text;mso-position-vertical:absolute;mso-position-vertical-relative:text;mso-width-percent:0;mso-height-percent:0;mso-width-relative:margin;mso-height-relative:margin;v-text-anchor:top" o:gfxdata="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" fillcolor="white [3201]" strokeweight=".5pt">
+                <v:textbox>
+                  <w:txbxContent>
+                    <w:p>
+                      <w:pPr>
+                        <w:rPr>
+                          <w:lang w:val="fr-FR"/>
+                        </w:rPr>
+                      </w:pPr>
+                      <w:r>
+                        <w:rPr>
+                          <w:noProof/>
+                        </w:rPr>
+                        <w:drawing>
+                          <wp:inline distT="0" distB="0" distL="0" distR="0" wp14:anchorId="2A1C35DF" wp14:editId="3C01473F">
+                            <wp:extent cx="6477635" cy="3576320"/>
+                            <wp:effectExtent l="0" t="0" r="0" b="5080"/>
+                            <wp:docPr id="1827156741" name="Picture 3"/>
+                            <wp:cNvGraphicFramePr>
+                              <a:graphicFrameLocks xmlns:a="http://schemas.openxmlformats.org/drawingml/2006/main" noChangeAspect="1"/>
+                            </wp:cNvGraphicFramePr>
+                            <a:graphic xmlns:a="http://schemas.openxmlformats.org/drawingml/2006/main">
+                              <a:graphicData uri="http://schemas.openxmlformats.org/drawingml/2006/picture">
+                                <pic:pic xmlns:pic="http://schemas.openxmlformats.org/drawingml/2006/picture">
+                                  <pic:nvPicPr>
+                                    <pic:cNvPr id="1827156741" name="Picture 3"/>
+                                    <pic:cNvPicPr>
+                                      <a:picLocks noChangeAspect="1"/>
+                                    </pic:cNvPicPr>
+                                  </pic:nvPicPr>
+                                  <pic:blipFill>
+                                    <a:blip r:embed="rId13"/>
+                                    <a:stretch>
+                                      <a:fillRect/>
+                                    </a:stretch>
+                                  </pic:blipFill>
+                                  <pic:spPr>
+                                    <a:xfrm>
+                                      <a:off x="0" y="0"/>
+                                      <a:ext cx="6477635" cy="3576320"/>
+                                    </a:xfrm>
+                                    <a:prstGeom prst="rect">
+                                      <a:avLst/>
+                                    </a:prstGeom>
+                                  </pic:spPr>
+                                </pic:pic>
+                              </a:graphicData>
+                            </a:graphic>
+                          </wp:inline>
+                        </w:drawing>
+                      </w:r>
+                    </w:p>
+                  </w:txbxContent>
+                </v:textbox>
+              </v:shape>
+            </w:pict>
+          </mc:Fallback>
+        </mc:AlternateContent>
+      </w:r>
+      <w:r>
+        <w:rPr>
+          <w:i/>
+          <w:iCs/>
+          <w:noProof/>
+        </w:rPr>
+        <mc:AlternateContent>
+          <mc:Choice Requires="wps">
+            <w:drawing>
+              <wp:anchor distT="0" distB="0" distL="114300" distR="114300" simplePos="0" relativeHeight="251694080" behindDoc="0" locked="0" layoutInCell="1" allowOverlap="1" wp14:anchorId="403F0F26" wp14:editId="2BDBD7C2">
                 <wp:simplePos x="0" y="0"/>
                 <wp:positionH relativeFrom="column">
                   <wp:posOffset>8521</wp:posOffset>
@@ -4290,7 +5057,7 @@
           </mc:Choice>
           <mc:Fallback>
             <w:pict>
-              <v:shape w14:anchorId="403F0F26" id="_x0000_s1040" type="#_x0000_t202" style="position:absolute;margin-left:.65pt;margin-top:32.35pt;width:524.95pt;height:143.15pt;z-index:251694080;visibility:visible;mso-wrap-style:square;mso-width-percent:0;mso-height-percent:0;mso-wrap-distance-left:9pt;mso-wrap-distance-top:0;mso-wrap-distance-right:9pt;mso-wrap-distance-bottom:0;mso-position-horizontal:absolute;mso-position-horizontal-relative:text;mso-position-vertical:absolute;mso-position-vertical-relative:text;mso-width-percent:0;mso-height-percent:0;mso-width-relative:margin;mso-height-relative:margin;v-text-anchor:top" o:gfxdata="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" fillcolor="white [3201]" strokeweight=".5pt">
+              <v:shape w14:anchorId="403F0F26" id="_x0000_s1044" type="#_x0000_t202" style="position:absolute;margin-left:.65pt;margin-top:32.35pt;width:524.95pt;height:143.15pt;z-index:251694080;visibility:visible;mso-wrap-style:square;mso-width-percent:0;mso-height-percent:0;mso-wrap-distance-left:9pt;mso-wrap-distance-top:0;mso-wrap-distance-right:9pt;mso-wrap-distance-bottom:0;mso-position-horizontal:absolute;mso-position-horizontal-relative:text;mso-position-vertical:absolute;mso-position-vertical-relative:text;mso-width-percent:0;mso-height-percent:0;mso-width-relative:margin;mso-height-relative:margin;v-text-anchor:top" o:gfxdata="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" fillcolor="white [3201]" strokeweight=".5pt">
                 <v:textbox>
                   <w:txbxContent>
                     <w:p>
@@ -6077,9 +6844,17 @@
           <w:lang w:val="fr-FR"/>
         </w:rPr>
         <w:drawing>
-          <wp:inline distT="0" distB="0" distL="0" distR="0" wp14:anchorId="04156767" wp14:editId="6AD0BC8E">
+          <wp:anchor distT="0" distB="0" distL="114300" distR="114300" simplePos="0" relativeHeight="251747328" behindDoc="0" locked="0" layoutInCell="1" allowOverlap="1" wp14:anchorId="6D68ECBB" wp14:editId="2CED7081">
+            <wp:simplePos x="0" y="0"/>
+            <wp:positionH relativeFrom="column">
+              <wp:posOffset>73530</wp:posOffset>
+            </wp:positionH>
+            <wp:positionV relativeFrom="paragraph">
+              <wp:posOffset>47449</wp:posOffset>
+            </wp:positionV>
             <wp:extent cx="6492240" cy="565785"/>
             <wp:effectExtent l="0" t="0" r="0" b="5715"/>
+            <wp:wrapNone/>
             <wp:docPr id="1183809607" name="Picture 8"/>
             <wp:cNvGraphicFramePr>
               <a:graphicFrameLocks xmlns:a="http://schemas.openxmlformats.org/drawingml/2006/main" noChangeAspect="1"/>
@@ -6109,7 +6884,13 @@
                 </pic:pic>
               </a:graphicData>
             </a:graphic>
-          </wp:inline>
+            <wp14:sizeRelH relativeFrom="page">
+              <wp14:pctWidth>0</wp14:pctWidth>
+            </wp14:sizeRelH>
+            <wp14:sizeRelV relativeFrom="page">
+              <wp14:pctHeight>0</wp14:pctHeight>
+            </wp14:sizeRelV>
+          </wp:anchor>
         </w:drawing>
       </w:r>
     </w:p>
@@ -6137,6 +6918,7 @@
         <w:rPr>
           <w:noProof/>
         </w:rPr>
+        <w:lastRenderedPageBreak/>
         <mc:AlternateContent>
           <mc:Choice Requires="wps">
             <w:drawing>
@@ -6457,7 +7239,7 @@
         <mc:AlternateContent>
           <mc:Choice Requires="wps">
             <w:drawing>
-              <wp:anchor distT="0" distB="0" distL="114300" distR="114300" simplePos="0" relativeHeight="251700224" behindDoc="0" locked="0" layoutInCell="1" allowOverlap="1" wp14:anchorId="52B1A3DB" wp14:editId="16DFABD0">
+              <wp:anchor distT="0" distB="0" distL="114300" distR="114300" simplePos="0" relativeHeight="251700224" behindDoc="0" locked="0" layoutInCell="1" allowOverlap="1" wp14:anchorId="52B1A3DB" wp14:editId="1E17B10C">
                 <wp:simplePos x="0" y="0"/>
                 <wp:positionH relativeFrom="column">
                   <wp:posOffset>-22860</wp:posOffset>
@@ -6590,7 +7372,7 @@
           </mc:Choice>
           <mc:Fallback>
             <w:pict>
-              <v:shape w14:anchorId="52B1A3DB" id="_x0000_s1042" type="#_x0000_t202" style="position:absolute;margin-left:-1.8pt;margin-top:70.45pt;width:524.95pt;height:111.3pt;z-index:251700224;visibility:visible;mso-wrap-style:square;mso-width-percent:0;mso-height-percent:0;mso-wrap-distance-left:9pt;mso-wrap-distance-top:0;mso-wrap-distance-right:9pt;mso-wrap-distance-bottom:0;mso-position-horizontal:absolute;mso-position-horizontal-relative:text;mso-position-vertical:absolute;mso-position-vertical-relative:text;mso-width-percent:0;mso-height-percent:0;mso-width-relative:margin;mso-height-relative:margin;v-text-anchor:top" o:gfxdata="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" fillcolor="white [3201]" strokeweight=".5pt">
+              <v:shape w14:anchorId="52B1A3DB" id="_x0000_s1046" type="#_x0000_t202" style="position:absolute;margin-left:-1.8pt;margin-top:70.45pt;width:524.95pt;height:111.3pt;z-index:251700224;visibility:visible;mso-wrap-style:square;mso-width-percent:0;mso-height-percent:0;mso-wrap-distance-left:9pt;mso-wrap-distance-top:0;mso-wrap-distance-right:9pt;mso-wrap-distance-bottom:0;mso-position-horizontal:absolute;mso-position-horizontal-relative:text;mso-position-vertical:absolute;mso-position-vertical-relative:text;mso-width-percent:0;mso-height-percent:0;mso-width-relative:margin;mso-height-relative:margin;v-text-anchor:top" o:gfxdata="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" fillcolor="white [3201]" strokeweight=".5pt">
                 <v:textbox>
                   <w:txbxContent>
                     <w:p>
@@ -6818,61 +7600,6 @@
           </mc:Fallback>
         </mc:AlternateContent>
       </w:r>
-      <w:r>
-        <w:rPr>
-          <w:noProof/>
-          <w:lang w:val="fr-FR"/>
-        </w:rPr>
-        <w:drawing>
-          <wp:anchor distT="0" distB="0" distL="114300" distR="114300" simplePos="0" relativeHeight="251726848" behindDoc="0" locked="0" layoutInCell="1" allowOverlap="1" wp14:anchorId="187FEBEE" wp14:editId="1F2783AD">
-            <wp:simplePos x="0" y="0"/>
-            <wp:positionH relativeFrom="column">
-              <wp:posOffset>-20320</wp:posOffset>
-            </wp:positionH>
-            <wp:positionV relativeFrom="paragraph">
-              <wp:posOffset>2479675</wp:posOffset>
-            </wp:positionV>
-            <wp:extent cx="6492240" cy="1092835"/>
-            <wp:effectExtent l="0" t="0" r="0" b="0"/>
-            <wp:wrapNone/>
-            <wp:docPr id="1385033862" name="Picture 4"/>
-            <wp:cNvGraphicFramePr>
-              <a:graphicFrameLocks xmlns:a="http://schemas.openxmlformats.org/drawingml/2006/main" noChangeAspect="1"/>
-            </wp:cNvGraphicFramePr>
-            <a:graphic xmlns:a="http://schemas.openxmlformats.org/drawingml/2006/main">
-              <a:graphicData uri="http://schemas.openxmlformats.org/drawingml/2006/picture">
-                <pic:pic xmlns:pic="http://schemas.openxmlformats.org/drawingml/2006/picture">
-                  <pic:nvPicPr>
-                    <pic:cNvPr id="1385033862" name="Picture 1385033862"/>
-                    <pic:cNvPicPr/>
-                  </pic:nvPicPr>
-                  <pic:blipFill>
-                    <a:blip r:embed="rId15"/>
-                    <a:stretch>
-                      <a:fillRect/>
-                    </a:stretch>
-                  </pic:blipFill>
-                  <pic:spPr>
-                    <a:xfrm>
-                      <a:off x="0" y="0"/>
-                      <a:ext cx="6492240" cy="1092835"/>
-                    </a:xfrm>
-                    <a:prstGeom prst="rect">
-                      <a:avLst/>
-                    </a:prstGeom>
-                  </pic:spPr>
-                </pic:pic>
-              </a:graphicData>
-            </a:graphic>
-            <wp14:sizeRelH relativeFrom="page">
-              <wp14:pctWidth>0</wp14:pctWidth>
-            </wp14:sizeRelH>
-            <wp14:sizeRelV relativeFrom="page">
-              <wp14:pctHeight>0</wp14:pctHeight>
-            </wp14:sizeRelV>
-          </wp:anchor>
-        </w:drawing>
-      </w:r>
     </w:p>
     <w:p>
       <w:pPr>
@@ -6908,97 +7635,343 @@
           <w:lang w:val="fr-FR"/>
         </w:rPr>
       </w:pPr>
-    </w:p>
-    <w:p>
-      <w:pPr>
-        <w:rPr>
-          <w:lang w:val="fr-FR"/>
-        </w:rPr>
-      </w:pPr>
-    </w:p>
-    <w:p>
-      <w:pPr>
-        <w:rPr>
-          <w:lang w:val="fr-FR"/>
-        </w:rPr>
-      </w:pPr>
-    </w:p>
-    <w:p>
-      <w:pPr>
-        <w:rPr>
-          <w:lang w:val="fr-FR"/>
-        </w:rPr>
-      </w:pPr>
-    </w:p>
-    <w:p>
-      <w:pPr>
-        <w:rPr>
-          <w:lang w:val="fr-FR"/>
-        </w:rPr>
-      </w:pPr>
-    </w:p>
-    <w:p>
-      <w:pPr>
-        <w:rPr>
-          <w:lang w:val="fr-FR"/>
-        </w:rPr>
-      </w:pPr>
-    </w:p>
-    <w:p>
-      <w:pPr>
-        <w:rPr>
-          <w:lang w:val="fr-FR"/>
-        </w:rPr>
-      </w:pPr>
-    </w:p>
-    <w:p>
-      <w:pPr>
-        <w:rPr>
-          <w:lang w:val="fr-FR"/>
-        </w:rPr>
-      </w:pPr>
-    </w:p>
-    <w:p>
-      <w:pPr>
-        <w:rPr>
-          <w:lang w:val="fr-FR"/>
-        </w:rPr>
-      </w:pPr>
-    </w:p>
-    <w:p>
-      <w:pPr>
-        <w:rPr>
-          <w:lang w:val="fr-FR"/>
-        </w:rPr>
-      </w:pPr>
-    </w:p>
-    <w:p>
-      <w:pPr>
-        <w:rPr>
-          <w:lang w:val="fr-FR"/>
-        </w:rPr>
-      </w:pPr>
-    </w:p>
-    <w:p>
-      <w:pPr>
-        <w:rPr>
-          <w:lang w:val="fr-FR"/>
-        </w:rPr>
-      </w:pPr>
-      <w:r>
-        <w:rPr>
+      <w:r>
+        <w:rPr>
+          <w:i/>
+          <w:iCs/>
           <w:noProof/>
         </w:rPr>
         <mc:AlternateContent>
           <mc:Choice Requires="wps">
             <w:drawing>
-              <wp:anchor distT="0" distB="0" distL="114300" distR="114300" simplePos="0" relativeHeight="251734016" behindDoc="0" locked="0" layoutInCell="1" allowOverlap="1" wp14:anchorId="2094611D" wp14:editId="30C7474C">
+              <wp:anchor distT="0" distB="0" distL="114300" distR="114300" simplePos="0" relativeHeight="251749376" behindDoc="0" locked="0" layoutInCell="1" allowOverlap="1" wp14:anchorId="13CE16E5" wp14:editId="280B330F">
                 <wp:simplePos x="0" y="0"/>
                 <wp:positionH relativeFrom="column">
-                  <wp:posOffset>1027689</wp:posOffset>
+                  <wp:posOffset>-46813</wp:posOffset>
                 </wp:positionH>
                 <wp:positionV relativeFrom="paragraph">
-                  <wp:posOffset>-514985</wp:posOffset>
+                  <wp:posOffset>147228</wp:posOffset>
+                </wp:positionV>
+                <wp:extent cx="6666865" cy="1413510"/>
+                <wp:effectExtent l="0" t="0" r="13335" b="8890"/>
+                <wp:wrapNone/>
+                <wp:docPr id="1738454789" name="Zone de texte 4"/>
+                <wp:cNvGraphicFramePr/>
+                <a:graphic xmlns:a="http://schemas.openxmlformats.org/drawingml/2006/main">
+                  <a:graphicData uri="http://schemas.microsoft.com/office/word/2010/wordprocessingShape">
+                    <wps:wsp>
+                      <wps:cNvSpPr txBox="1"/>
+                      <wps:spPr>
+                        <a:xfrm>
+                          <a:off x="0" y="0"/>
+                          <a:ext cx="6666865" cy="1413510"/>
+                        </a:xfrm>
+                        <a:prstGeom prst="rect">
+                          <a:avLst/>
+                        </a:prstGeom>
+                        <a:solidFill>
+                          <a:schemeClr val="lt1"/>
+                        </a:solidFill>
+                        <a:ln w="6350">
+                          <a:solidFill>
+                            <a:prstClr val="black"/>
+                          </a:solidFill>
+                        </a:ln>
+                      </wps:spPr>
+                      <wps:txbx>
+                        <w:txbxContent>
+                          <w:p>
+                            <w:pPr>
+                              <w:rPr>
+                                <w:lang w:val="fr-FR"/>
+                              </w:rPr>
+                            </w:pPr>
+                            <w:r>
+                              <w:rPr>
+                                <w:noProof/>
+                              </w:rPr>
+                              <w:drawing>
+                                <wp:inline distT="0" distB="0" distL="0" distR="0" wp14:anchorId="217416C1" wp14:editId="082EEAF7">
+                                  <wp:extent cx="6477635" cy="1090295"/>
+                                  <wp:effectExtent l="0" t="0" r="0" b="1905"/>
+                                  <wp:docPr id="1385033862" name="Picture 4"/>
+                                  <wp:cNvGraphicFramePr>
+                                    <a:graphicFrameLocks xmlns:a="http://schemas.openxmlformats.org/drawingml/2006/main" noChangeAspect="1"/>
+                                  </wp:cNvGraphicFramePr>
+                                  <a:graphic xmlns:a="http://schemas.openxmlformats.org/drawingml/2006/main">
+                                    <a:graphicData uri="http://schemas.openxmlformats.org/drawingml/2006/picture">
+                                      <pic:pic xmlns:pic="http://schemas.openxmlformats.org/drawingml/2006/picture">
+                                        <pic:nvPicPr>
+                                          <pic:cNvPr id="1385033862" name="Picture 4"/>
+                                          <pic:cNvPicPr>
+                                            <a:picLocks noChangeAspect="1"/>
+                                          </pic:cNvPicPr>
+                                        </pic:nvPicPr>
+                                        <pic:blipFill>
+                                          <a:blip r:embed="rId15"/>
+                                          <a:stretch>
+                                            <a:fillRect/>
+                                          </a:stretch>
+                                        </pic:blipFill>
+                                        <pic:spPr>
+                                          <a:xfrm>
+                                            <a:off x="0" y="0"/>
+                                            <a:ext cx="6477635" cy="1090295"/>
+                                          </a:xfrm>
+                                          <a:prstGeom prst="rect">
+                                            <a:avLst/>
+                                          </a:prstGeom>
+                                        </pic:spPr>
+                                      </pic:pic>
+                                    </a:graphicData>
+                                  </a:graphic>
+                                </wp:inline>
+                              </w:drawing>
+                            </w:r>
+                          </w:p>
+                        </w:txbxContent>
+                      </wps:txbx>
+                      <wps:bodyPr rot="0" spcFirstLastPara="0" vertOverflow="overflow" horzOverflow="overflow" vert="horz" wrap="square" lIns="91440" tIns="45720" rIns="91440" bIns="45720" numCol="1" spcCol="0" rtlCol="0" fromWordArt="0" anchor="t" anchorCtr="0" forceAA="0" compatLnSpc="1">
+                        <a:prstTxWarp prst="textNoShape">
+                          <a:avLst/>
+                        </a:prstTxWarp>
+                        <a:noAutofit/>
+                      </wps:bodyPr>
+                    </wps:wsp>
+                  </a:graphicData>
+                </a:graphic>
+                <wp14:sizeRelH relativeFrom="margin">
+                  <wp14:pctWidth>0</wp14:pctWidth>
+                </wp14:sizeRelH>
+                <wp14:sizeRelV relativeFrom="margin">
+                  <wp14:pctHeight>0</wp14:pctHeight>
+                </wp14:sizeRelV>
+              </wp:anchor>
+            </w:drawing>
+          </mc:Choice>
+          <mc:Fallback>
+            <w:pict>
+              <v:shape w14:anchorId="13CE16E5" id="_x0000_s1048" type="#_x0000_t202" style="position:absolute;margin-left:-3.7pt;margin-top:11.6pt;width:524.95pt;height:111.3pt;z-index:251749376;visibility:visible;mso-wrap-style:square;mso-width-percent:0;mso-height-percent:0;mso-wrap-distance-left:9pt;mso-wrap-distance-top:0;mso-wrap-distance-right:9pt;mso-wrap-distance-bottom:0;mso-position-horizontal:absolute;mso-position-horizontal-relative:text;mso-position-vertical:absolute;mso-position-vertical-relative:text;mso-width-percent:0;mso-height-percent:0;mso-width-relative:margin;mso-height-relative:margin;v-text-anchor:top" o:gfxdata="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" fillcolor="white [3201]" strokeweight=".5pt">
+                <v:textbox>
+                  <w:txbxContent>
+                    <w:p>
+                      <w:pPr>
+                        <w:rPr>
+                          <w:lang w:val="fr-FR"/>
+                        </w:rPr>
+                      </w:pPr>
+                      <w:r>
+                        <w:rPr>
+                          <w:noProof/>
+                        </w:rPr>
+                        <w:drawing>
+                          <wp:inline distT="0" distB="0" distL="0" distR="0" wp14:anchorId="217416C1" wp14:editId="082EEAF7">
+                            <wp:extent cx="6477635" cy="1090295"/>
+                            <wp:effectExtent l="0" t="0" r="0" b="1905"/>
+                            <wp:docPr id="1385033862" name="Picture 4"/>
+                            <wp:cNvGraphicFramePr>
+                              <a:graphicFrameLocks xmlns:a="http://schemas.openxmlformats.org/drawingml/2006/main" noChangeAspect="1"/>
+                            </wp:cNvGraphicFramePr>
+                            <a:graphic xmlns:a="http://schemas.openxmlformats.org/drawingml/2006/main">
+                              <a:graphicData uri="http://schemas.openxmlformats.org/drawingml/2006/picture">
+                                <pic:pic xmlns:pic="http://schemas.openxmlformats.org/drawingml/2006/picture">
+                                  <pic:nvPicPr>
+                                    <pic:cNvPr id="1385033862" name="Picture 4"/>
+                                    <pic:cNvPicPr>
+                                      <a:picLocks noChangeAspect="1"/>
+                                    </pic:cNvPicPr>
+                                  </pic:nvPicPr>
+                                  <pic:blipFill>
+                                    <a:blip r:embed="rId15"/>
+                                    <a:stretch>
+                                      <a:fillRect/>
+                                    </a:stretch>
+                                  </pic:blipFill>
+                                  <pic:spPr>
+                                    <a:xfrm>
+                                      <a:off x="0" y="0"/>
+                                      <a:ext cx="6477635" cy="1090295"/>
+                                    </a:xfrm>
+                                    <a:prstGeom prst="rect">
+                                      <a:avLst/>
+                                    </a:prstGeom>
+                                  </pic:spPr>
+                                </pic:pic>
+                              </a:graphicData>
+                            </a:graphic>
+                          </wp:inline>
+                        </w:drawing>
+                      </w:r>
+                    </w:p>
+                  </w:txbxContent>
+                </v:textbox>
+              </v:shape>
+            </w:pict>
+          </mc:Fallback>
+        </mc:AlternateContent>
+      </w:r>
+    </w:p>
+    <w:p>
+      <w:pPr>
+        <w:rPr>
+          <w:lang w:val="fr-FR"/>
+        </w:rPr>
+      </w:pPr>
+    </w:p>
+    <w:p>
+      <w:pPr>
+        <w:rPr>
+          <w:lang w:val="fr-FR"/>
+        </w:rPr>
+      </w:pPr>
+    </w:p>
+    <w:p>
+      <w:pPr>
+        <w:rPr>
+          <w:lang w:val="fr-FR"/>
+        </w:rPr>
+      </w:pPr>
+    </w:p>
+    <w:p>
+      <w:pPr>
+        <w:rPr>
+          <w:lang w:val="fr-FR"/>
+        </w:rPr>
+      </w:pPr>
+      <w:r>
+        <w:rPr>
+          <w:i/>
+          <w:iCs/>
+          <w:noProof/>
+        </w:rPr>
+        <mc:AlternateContent>
+          <mc:Choice Requires="wps">
+            <w:drawing>
+              <wp:anchor distT="0" distB="0" distL="114300" distR="114300" simplePos="0" relativeHeight="251744256" behindDoc="0" locked="0" layoutInCell="1" allowOverlap="1" wp14:anchorId="227C86B6" wp14:editId="3DE790C6">
+                <wp:simplePos x="0" y="0"/>
+                <wp:positionH relativeFrom="column">
+                  <wp:posOffset>2721166</wp:posOffset>
+                </wp:positionH>
+                <wp:positionV relativeFrom="paragraph">
+                  <wp:posOffset>193415</wp:posOffset>
+                </wp:positionV>
+                <wp:extent cx="583894" cy="1751682"/>
+                <wp:effectExtent l="12700" t="0" r="26035" b="26670"/>
+                <wp:wrapNone/>
+                <wp:docPr id="1725564510" name="Down Arrow 3"/>
+                <wp:cNvGraphicFramePr/>
+                <a:graphic xmlns:a="http://schemas.openxmlformats.org/drawingml/2006/main">
+                  <a:graphicData uri="http://schemas.microsoft.com/office/word/2010/wordprocessingShape">
+                    <wps:wsp>
+                      <wps:cNvSpPr/>
+                      <wps:spPr>
+                        <a:xfrm>
+                          <a:off x="0" y="0"/>
+                          <a:ext cx="583894" cy="1751682"/>
+                        </a:xfrm>
+                        <a:prstGeom prst="downArrow">
+                          <a:avLst/>
+                        </a:prstGeom>
+                      </wps:spPr>
+                      <wps:style>
+                        <a:lnRef idx="2">
+                          <a:schemeClr val="accent1">
+                            <a:shade val="15000"/>
+                          </a:schemeClr>
+                        </a:lnRef>
+                        <a:fillRef idx="1">
+                          <a:schemeClr val="accent1"/>
+                        </a:fillRef>
+                        <a:effectRef idx="0">
+                          <a:schemeClr val="accent1"/>
+                        </a:effectRef>
+                        <a:fontRef idx="minor">
+                          <a:schemeClr val="lt1"/>
+                        </a:fontRef>
+                      </wps:style>
+                      <wps:bodyPr rot="0" spcFirstLastPara="0" vertOverflow="overflow" horzOverflow="overflow" vert="horz" wrap="square" lIns="91440" tIns="45720" rIns="91440" bIns="45720" numCol="1" spcCol="0" rtlCol="0" fromWordArt="0" anchor="ctr" anchorCtr="0" forceAA="0" compatLnSpc="1">
+                        <a:prstTxWarp prst="textNoShape">
+                          <a:avLst/>
+                        </a:prstTxWarp>
+                        <a:noAutofit/>
+                      </wps:bodyPr>
+                    </wps:wsp>
+                  </a:graphicData>
+                </a:graphic>
+              </wp:anchor>
+            </w:drawing>
+          </mc:Choice>
+          <mc:Fallback>
+            <w:pict>
+              <v:shape w14:anchorId="08D863E6" id="Down Arrow 3" o:spid="_x0000_s1026" type="#_x0000_t67" style="position:absolute;margin-left:214.25pt;margin-top:15.25pt;width:46pt;height:137.95pt;z-index:251744256;visibility:visible;mso-wrap-style:square;mso-wrap-distance-left:9pt;mso-wrap-distance-top:0;mso-wrap-distance-right:9pt;mso-wrap-distance-bottom:0;mso-position-horizontal:absolute;mso-position-horizontal-relative:text;mso-position-vertical:absolute;mso-position-vertical-relative:text;v-text-anchor:middle" o:gfxdata="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" adj="18000" fillcolor="#0072c6 [3204]" strokecolor="#00101d [484]" strokeweight="1pt"/>
+            </w:pict>
+          </mc:Fallback>
+        </mc:AlternateContent>
+      </w:r>
+    </w:p>
+    <w:p>
+      <w:pPr>
+        <w:rPr>
+          <w:lang w:val="fr-FR"/>
+        </w:rPr>
+      </w:pPr>
+    </w:p>
+    <w:p>
+      <w:pPr>
+        <w:rPr>
+          <w:lang w:val="fr-FR"/>
+        </w:rPr>
+      </w:pPr>
+    </w:p>
+    <w:p>
+      <w:pPr>
+        <w:rPr>
+          <w:lang w:val="fr-FR"/>
+        </w:rPr>
+      </w:pPr>
+    </w:p>
+    <w:p>
+      <w:pPr>
+        <w:rPr>
+          <w:lang w:val="fr-FR"/>
+        </w:rPr>
+      </w:pPr>
+    </w:p>
+    <w:p>
+      <w:pPr>
+        <w:rPr>
+          <w:lang w:val="fr-FR"/>
+        </w:rPr>
+      </w:pPr>
+    </w:p>
+    <w:p>
+      <w:pPr>
+        <w:rPr>
+          <w:lang w:val="fr-FR"/>
+        </w:rPr>
+      </w:pPr>
+    </w:p>
+    <w:p>
+      <w:pPr>
+        <w:rPr>
+          <w:lang w:val="fr-FR"/>
+        </w:rPr>
+      </w:pPr>
+      <w:r>
+        <w:rPr>
+          <w:noProof/>
+        </w:rPr>
+        <w:lastRenderedPageBreak/>
+        <mc:AlternateContent>
+          <mc:Choice Requires="wps">
+            <w:drawing>
+              <wp:anchor distT="0" distB="0" distL="114300" distR="114300" simplePos="0" relativeHeight="251734016" behindDoc="0" locked="0" layoutInCell="1" allowOverlap="1" wp14:anchorId="2094611D" wp14:editId="79631487">
+                <wp:simplePos x="0" y="0"/>
+                <wp:positionH relativeFrom="column">
+                  <wp:posOffset>1027430</wp:posOffset>
+                </wp:positionH>
+                <wp:positionV relativeFrom="paragraph">
+                  <wp:posOffset>-510410</wp:posOffset>
                 </wp:positionV>
                 <wp:extent cx="4250988" cy="515566"/>
                 <wp:effectExtent l="0" t="0" r="16510" b="18415"/>
@@ -7165,7 +8138,7 @@
           </mc:Choice>
           <mc:Fallback>
             <w:pict>
-              <v:shape w14:anchorId="2094611D" id="_x0000_s1044" type="#_x0000_t202" style="position:absolute;margin-left:80.9pt;margin-top:-40.55pt;width:334.7pt;height:40.6pt;z-index:251734016;visibility:visible;mso-wrap-style:square;mso-height-percent:0;mso-wrap-distance-left:9pt;mso-wrap-distance-top:0;mso-wrap-distance-right:9pt;mso-wrap-distance-bottom:0;mso-position-horizontal:absolute;mso-position-horizontal-relative:text;mso-position-vertical:absolute;mso-position-vertical-relative:text;mso-height-percent:0;mso-height-relative:margin;v-text-anchor:top" o:gfxdata="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" fillcolor="white [3201]" strokeweight=".5pt">
+              <v:shape w14:anchorId="2094611D" id="_x0000_s1049" type="#_x0000_t202" style="position:absolute;margin-left:80.9pt;margin-top:-40.2pt;width:334.7pt;height:40.6pt;z-index:251734016;visibility:visible;mso-wrap-style:square;mso-height-percent:0;mso-wrap-distance-left:9pt;mso-wrap-distance-top:0;mso-wrap-distance-right:9pt;mso-wrap-distance-bottom:0;mso-position-horizontal:absolute;mso-position-horizontal-relative:text;mso-position-vertical:absolute;mso-position-vertical-relative:text;mso-height-percent:0;mso-height-relative:margin;v-text-anchor:top" o:gfxdata="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" fillcolor="white [3201]" strokeweight=".5pt">
                 <v:textbox>
                   <w:txbxContent>
                     <w:p>
@@ -7293,13 +8266,6 @@
           </mc:Fallback>
         </mc:AlternateContent>
       </w:r>
-    </w:p>
-    <w:p>
-      <w:pPr>
-        <w:rPr>
-          <w:lang w:val="fr-FR"/>
-        </w:rPr>
-      </w:pPr>
       <w:r>
         <w:rPr>
           <w:noProof/>
@@ -7307,13 +8273,13 @@
         <mc:AlternateContent>
           <mc:Choice Requires="wps">
             <w:drawing>
-              <wp:anchor distT="0" distB="0" distL="114300" distR="114300" simplePos="0" relativeHeight="251702272" behindDoc="0" locked="0" layoutInCell="1" allowOverlap="1" wp14:anchorId="550BB4E7" wp14:editId="1CD830D3">
+              <wp:anchor distT="0" distB="0" distL="114300" distR="114300" simplePos="0" relativeHeight="251702272" behindDoc="0" locked="0" layoutInCell="1" allowOverlap="1" wp14:anchorId="550BB4E7" wp14:editId="1048D6B4">
                 <wp:simplePos x="0" y="0"/>
                 <wp:positionH relativeFrom="column">
-                  <wp:posOffset>15240</wp:posOffset>
+                  <wp:posOffset>27305</wp:posOffset>
                 </wp:positionH>
                 <wp:positionV relativeFrom="paragraph">
-                  <wp:posOffset>18842</wp:posOffset>
+                  <wp:posOffset>430927</wp:posOffset>
                 </wp:positionV>
                 <wp:extent cx="4326890" cy="514985"/>
                 <wp:effectExtent l="0" t="0" r="16510" b="18415"/>
@@ -7415,7 +8381,7 @@
           </mc:Choice>
           <mc:Fallback>
             <w:pict>
-              <v:shape w14:anchorId="550BB4E7" id="_x0000_s1045" type="#_x0000_t202" style="position:absolute;margin-left:1.2pt;margin-top:1.5pt;width:340.7pt;height:40.55pt;z-index:251702272;visibility:visible;mso-wrap-style:square;mso-width-percent:0;mso-height-percent:0;mso-wrap-distance-left:9pt;mso-wrap-distance-top:0;mso-wrap-distance-right:9pt;mso-wrap-distance-bottom:0;mso-position-horizontal:absolute;mso-position-horizontal-relative:text;mso-position-vertical:absolute;mso-position-vertical-relative:text;mso-width-percent:0;mso-height-percent:0;mso-width-relative:margin;mso-height-relative:margin;v-text-anchor:top" o:gfxdata="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" fillcolor="white [3201]" strokeweight=".5pt">
+              <v:shape w14:anchorId="550BB4E7" id="_x0000_s1050" type="#_x0000_t202" style="position:absolute;margin-left:2.15pt;margin-top:33.95pt;width:340.7pt;height:40.55pt;z-index:251702272;visibility:visible;mso-wrap-style:square;mso-width-percent:0;mso-height-percent:0;mso-wrap-distance-left:9pt;mso-wrap-distance-top:0;mso-wrap-distance-right:9pt;mso-wrap-distance-bottom:0;mso-position-horizontal:absolute;mso-position-horizontal-relative:text;mso-position-vertical:absolute;mso-position-vertical-relative:text;mso-width-percent:0;mso-height-percent:0;mso-width-relative:margin;mso-height-relative:margin;v-text-anchor:top" o:gfxdata="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" fillcolor="white [3201]" strokeweight=".5pt">
                 <v:textbox>
                   <w:txbxContent>
                     <w:p>
@@ -7482,6 +8448,13 @@
           <w:lang w:val="fr-FR"/>
         </w:rPr>
       </w:pPr>
+    </w:p>
+    <w:p>
+      <w:pPr>
+        <w:rPr>
+          <w:lang w:val="fr-FR"/>
+        </w:rPr>
+      </w:pPr>
       <w:r>
         <w:rPr>
           <w:i/>
@@ -7491,13 +8464,13 @@
         <mc:AlternateContent>
           <mc:Choice Requires="wps">
             <w:drawing>
-              <wp:anchor distT="0" distB="0" distL="114300" distR="114300" simplePos="0" relativeHeight="251704320" behindDoc="0" locked="0" layoutInCell="1" allowOverlap="1" wp14:anchorId="16863DEA" wp14:editId="465B122D">
+              <wp:anchor distT="0" distB="0" distL="114300" distR="114300" simplePos="0" relativeHeight="251704320" behindDoc="0" locked="0" layoutInCell="1" allowOverlap="1" wp14:anchorId="16863DEA" wp14:editId="5EE62AB2">
                 <wp:simplePos x="0" y="0"/>
                 <wp:positionH relativeFrom="column">
-                  <wp:posOffset>15077</wp:posOffset>
+                  <wp:posOffset>25400</wp:posOffset>
                 </wp:positionH>
                 <wp:positionV relativeFrom="paragraph">
-                  <wp:posOffset>142229</wp:posOffset>
+                  <wp:posOffset>190898</wp:posOffset>
                 </wp:positionV>
                 <wp:extent cx="6667018" cy="1958273"/>
                 <wp:effectExtent l="0" t="0" r="13335" b="10795"/>
@@ -7628,7 +8601,7 @@
           </mc:Choice>
           <mc:Fallback>
             <w:pict>
-              <v:shape w14:anchorId="16863DEA" id="_x0000_s1046" type="#_x0000_t202" style="position:absolute;margin-left:1.2pt;margin-top:11.2pt;width:524.95pt;height:154.2pt;z-index:251704320;visibility:visible;mso-wrap-style:square;mso-width-percent:0;mso-height-percent:0;mso-wrap-distance-left:9pt;mso-wrap-distance-top:0;mso-wrap-distance-right:9pt;mso-wrap-distance-bottom:0;mso-position-horizontal:absolute;mso-position-horizontal-relative:text;mso-position-vertical:absolute;mso-position-vertical-relative:text;mso-width-percent:0;mso-height-percent:0;mso-width-relative:margin;mso-height-relative:margin;v-text-anchor:top" o:gfxdata="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" fillcolor="white [3201]" strokeweight=".5pt">
+              <v:shape w14:anchorId="16863DEA" id="_x0000_s1051" type="#_x0000_t202" style="position:absolute;margin-left:2pt;margin-top:15.05pt;width:524.95pt;height:154.2pt;z-index:251704320;visibility:visible;mso-wrap-style:square;mso-width-percent:0;mso-height-percent:0;mso-wrap-distance-left:9pt;mso-wrap-distance-top:0;mso-wrap-distance-right:9pt;mso-wrap-distance-bottom:0;mso-position-horizontal:absolute;mso-position-horizontal-relative:text;mso-position-vertical:absolute;mso-position-vertical-relative:text;mso-width-percent:0;mso-height-percent:0;mso-width-relative:margin;mso-height-relative:margin;v-text-anchor:top" o:gfxdata="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" fillcolor="white [3201]" strokeweight=".5pt">
                 <v:textbox>
                   <w:txbxContent>
                     <w:p>
@@ -7747,144 +8720,538 @@
       </w:pPr>
       <w:r>
         <w:rPr>
-          <w:noProof/>
-          <w:lang w:val="fr-FR"/>
-        </w:rPr>
-        <w:drawing>
-          <wp:anchor distT="0" distB="0" distL="114300" distR="114300" simplePos="0" relativeHeight="251735040" behindDoc="0" locked="0" layoutInCell="1" allowOverlap="1" wp14:anchorId="50A577E6" wp14:editId="7A314D6D">
-            <wp:simplePos x="0" y="0"/>
-            <wp:positionH relativeFrom="column">
-              <wp:posOffset>16184</wp:posOffset>
-            </wp:positionH>
-            <wp:positionV relativeFrom="paragraph">
-              <wp:posOffset>319214</wp:posOffset>
-            </wp:positionV>
-            <wp:extent cx="6492240" cy="4472305"/>
-            <wp:effectExtent l="0" t="0" r="0" b="0"/>
-            <wp:wrapNone/>
-            <wp:docPr id="1452221592" name="Picture 6"/>
-            <wp:cNvGraphicFramePr>
-              <a:graphicFrameLocks xmlns:a="http://schemas.openxmlformats.org/drawingml/2006/main" noChangeAspect="1"/>
-            </wp:cNvGraphicFramePr>
-            <a:graphic xmlns:a="http://schemas.openxmlformats.org/drawingml/2006/main">
-              <a:graphicData uri="http://schemas.openxmlformats.org/drawingml/2006/picture">
-                <pic:pic xmlns:pic="http://schemas.openxmlformats.org/drawingml/2006/picture">
-                  <pic:nvPicPr>
-                    <pic:cNvPr id="1452221592" name="Picture 1452221592"/>
-                    <pic:cNvPicPr/>
-                  </pic:nvPicPr>
-                  <pic:blipFill>
-                    <a:blip r:embed="rId16"/>
-                    <a:stretch>
-                      <a:fillRect/>
-                    </a:stretch>
-                  </pic:blipFill>
-                  <pic:spPr>
-                    <a:xfrm>
-                      <a:off x="0" y="0"/>
-                      <a:ext cx="6492240" cy="4472305"/>
-                    </a:xfrm>
-                    <a:prstGeom prst="rect">
-                      <a:avLst/>
-                    </a:prstGeom>
-                  </pic:spPr>
-                </pic:pic>
-              </a:graphicData>
-            </a:graphic>
-            <wp14:sizeRelH relativeFrom="page">
-              <wp14:pctWidth>0</wp14:pctWidth>
-            </wp14:sizeRelH>
-            <wp14:sizeRelV relativeFrom="page">
-              <wp14:pctHeight>0</wp14:pctHeight>
-            </wp14:sizeRelV>
-          </wp:anchor>
-        </w:drawing>
-      </w:r>
-    </w:p>
-    <w:p>
-      <w:pPr>
-        <w:rPr>
-          <w:lang w:val="fr-FR"/>
-        </w:rPr>
-      </w:pPr>
-    </w:p>
-    <w:p>
-      <w:pPr>
-        <w:rPr>
-          <w:lang w:val="fr-FR"/>
-        </w:rPr>
-      </w:pPr>
-    </w:p>
-    <w:p>
-      <w:pPr>
-        <w:rPr>
-          <w:lang w:val="fr-FR"/>
-        </w:rPr>
-      </w:pPr>
-    </w:p>
-    <w:p>
-      <w:pPr>
-        <w:rPr>
-          <w:lang w:val="fr-FR"/>
-        </w:rPr>
-      </w:pPr>
-    </w:p>
-    <w:p>
-      <w:pPr>
-        <w:rPr>
-          <w:lang w:val="fr-FR"/>
-        </w:rPr>
-      </w:pPr>
-    </w:p>
-    <w:p>
-      <w:pPr>
-        <w:rPr>
-          <w:lang w:val="fr-FR"/>
-        </w:rPr>
-      </w:pPr>
-    </w:p>
-    <w:p>
-      <w:pPr>
-        <w:rPr>
-          <w:lang w:val="fr-FR"/>
-        </w:rPr>
-      </w:pPr>
-    </w:p>
-    <w:p>
-      <w:pPr>
-        <w:rPr>
-          <w:lang w:val="fr-FR"/>
-        </w:rPr>
-      </w:pPr>
-    </w:p>
-    <w:p>
-      <w:pPr>
-        <w:rPr>
-          <w:lang w:val="fr-FR"/>
-        </w:rPr>
-      </w:pPr>
-    </w:p>
-    <w:p>
-      <w:pPr>
-        <w:rPr>
-          <w:lang w:val="fr-FR"/>
-        </w:rPr>
-      </w:pPr>
-    </w:p>
-    <w:p>
-      <w:pPr>
-        <w:rPr>
-          <w:lang w:val="fr-FR"/>
-        </w:rPr>
-      </w:pPr>
-      <w:r>
-        <w:rPr>
+          <w:i/>
+          <w:iCs/>
           <w:noProof/>
         </w:rPr>
         <mc:AlternateContent>
           <mc:Choice Requires="wps">
             <w:drawing>
-              <wp:anchor distT="0" distB="0" distL="114300" distR="114300" simplePos="0" relativeHeight="251738112" behindDoc="0" locked="0" layoutInCell="1" allowOverlap="1" wp14:anchorId="2BA2032A" wp14:editId="4F3BE096">
+              <wp:anchor distT="0" distB="0" distL="114300" distR="114300" simplePos="0" relativeHeight="251751424" behindDoc="0" locked="0" layoutInCell="1" allowOverlap="1" wp14:anchorId="2D70C3F7" wp14:editId="33606ADC">
+                <wp:simplePos x="0" y="0"/>
+                <wp:positionH relativeFrom="column">
+                  <wp:posOffset>9915</wp:posOffset>
+                </wp:positionH>
+                <wp:positionV relativeFrom="paragraph">
+                  <wp:posOffset>436123</wp:posOffset>
+                </wp:positionV>
+                <wp:extent cx="6666865" cy="4583016"/>
+                <wp:effectExtent l="0" t="0" r="13335" b="14605"/>
+                <wp:wrapNone/>
+                <wp:docPr id="1313002899" name="Zone de texte 4"/>
+                <wp:cNvGraphicFramePr/>
+                <a:graphic xmlns:a="http://schemas.openxmlformats.org/drawingml/2006/main">
+                  <a:graphicData uri="http://schemas.microsoft.com/office/word/2010/wordprocessingShape">
+                    <wps:wsp>
+                      <wps:cNvSpPr txBox="1"/>
+                      <wps:spPr>
+                        <a:xfrm>
+                          <a:off x="0" y="0"/>
+                          <a:ext cx="6666865" cy="4583016"/>
+                        </a:xfrm>
+                        <a:prstGeom prst="rect">
+                          <a:avLst/>
+                        </a:prstGeom>
+                        <a:solidFill>
+                          <a:schemeClr val="lt1"/>
+                        </a:solidFill>
+                        <a:ln w="6350">
+                          <a:solidFill>
+                            <a:prstClr val="black"/>
+                          </a:solidFill>
+                        </a:ln>
+                      </wps:spPr>
+                      <wps:txbx>
+                        <w:txbxContent>
+                          <w:p>
+                            <w:pPr>
+                              <w:rPr>
+                                <w:lang w:val="fr-FR"/>
+                              </w:rPr>
+                            </w:pPr>
+                            <w:r>
+                              <w:rPr>
+                                <w:noProof/>
+                              </w:rPr>
+                              <w:drawing>
+                                <wp:inline distT="0" distB="0" distL="0" distR="0" wp14:anchorId="5EB0FD37" wp14:editId="7806C810">
+                                  <wp:extent cx="6444867" cy="4264660"/>
+                                  <wp:effectExtent l="0" t="0" r="0" b="2540"/>
+                                  <wp:docPr id="1452221592" name="Picture 6"/>
+                                  <wp:cNvGraphicFramePr>
+                                    <a:graphicFrameLocks xmlns:a="http://schemas.openxmlformats.org/drawingml/2006/main" noChangeAspect="1"/>
+                                  </wp:cNvGraphicFramePr>
+                                  <a:graphic xmlns:a="http://schemas.openxmlformats.org/drawingml/2006/main">
+                                    <a:graphicData uri="http://schemas.openxmlformats.org/drawingml/2006/picture">
+                                      <pic:pic xmlns:pic="http://schemas.openxmlformats.org/drawingml/2006/picture">
+                                        <pic:nvPicPr>
+                                          <pic:cNvPr id="1452221592" name="Picture 6"/>
+                                          <pic:cNvPicPr>
+                                            <a:picLocks noChangeAspect="1"/>
+                                          </pic:cNvPicPr>
+                                        </pic:nvPicPr>
+                                        <pic:blipFill>
+                                          <a:blip r:embed="rId16"/>
+                                          <a:stretch>
+                                            <a:fillRect/>
+                                          </a:stretch>
+                                        </pic:blipFill>
+                                        <pic:spPr>
+                                          <a:xfrm>
+                                            <a:off x="0" y="0"/>
+                                            <a:ext cx="6445818" cy="4265289"/>
+                                          </a:xfrm>
+                                          <a:prstGeom prst="rect">
+                                            <a:avLst/>
+                                          </a:prstGeom>
+                                        </pic:spPr>
+                                      </pic:pic>
+                                    </a:graphicData>
+                                  </a:graphic>
+                                </wp:inline>
+                              </w:drawing>
+                            </w:r>
+                          </w:p>
+                        </w:txbxContent>
+                      </wps:txbx>
+                      <wps:bodyPr rot="0" spcFirstLastPara="0" vertOverflow="overflow" horzOverflow="overflow" vert="horz" wrap="square" lIns="91440" tIns="45720" rIns="91440" bIns="45720" numCol="1" spcCol="0" rtlCol="0" fromWordArt="0" anchor="t" anchorCtr="0" forceAA="0" compatLnSpc="1">
+                        <a:prstTxWarp prst="textNoShape">
+                          <a:avLst/>
+                        </a:prstTxWarp>
+                        <a:noAutofit/>
+                      </wps:bodyPr>
+                    </wps:wsp>
+                  </a:graphicData>
+                </a:graphic>
+                <wp14:sizeRelH relativeFrom="margin">
+                  <wp14:pctWidth>0</wp14:pctWidth>
+                </wp14:sizeRelH>
+                <wp14:sizeRelV relativeFrom="margin">
+                  <wp14:pctHeight>0</wp14:pctHeight>
+                </wp14:sizeRelV>
+              </wp:anchor>
+            </w:drawing>
+          </mc:Choice>
+          <mc:Fallback>
+            <w:pict>
+              <v:shape w14:anchorId="2D70C3F7" id="_x0000_s1052" type="#_x0000_t202" style="position:absolute;margin-left:.8pt;margin-top:34.35pt;width:524.95pt;height:360.85pt;z-index:251751424;visibility:visible;mso-wrap-style:square;mso-width-percent:0;mso-height-percent:0;mso-wrap-distance-left:9pt;mso-wrap-distance-top:0;mso-wrap-distance-right:9pt;mso-wrap-distance-bottom:0;mso-position-horizontal:absolute;mso-position-horizontal-relative:text;mso-position-vertical:absolute;mso-position-vertical-relative:text;mso-width-percent:0;mso-height-percent:0;mso-width-relative:margin;mso-height-relative:margin;v-text-anchor:top" o:gfxdata="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" fillcolor="white [3201]" strokeweight=".5pt">
+                <v:textbox>
+                  <w:txbxContent>
+                    <w:p>
+                      <w:pPr>
+                        <w:rPr>
+                          <w:lang w:val="fr-FR"/>
+                        </w:rPr>
+                      </w:pPr>
+                      <w:r>
+                        <w:rPr>
+                          <w:noProof/>
+                        </w:rPr>
+                        <w:drawing>
+                          <wp:inline distT="0" distB="0" distL="0" distR="0" wp14:anchorId="5EB0FD37" wp14:editId="7806C810">
+                            <wp:extent cx="6444867" cy="4264660"/>
+                            <wp:effectExtent l="0" t="0" r="0" b="2540"/>
+                            <wp:docPr id="1452221592" name="Picture 6"/>
+                            <wp:cNvGraphicFramePr>
+                              <a:graphicFrameLocks xmlns:a="http://schemas.openxmlformats.org/drawingml/2006/main" noChangeAspect="1"/>
+                            </wp:cNvGraphicFramePr>
+                            <a:graphic xmlns:a="http://schemas.openxmlformats.org/drawingml/2006/main">
+                              <a:graphicData uri="http://schemas.openxmlformats.org/drawingml/2006/picture">
+                                <pic:pic xmlns:pic="http://schemas.openxmlformats.org/drawingml/2006/picture">
+                                  <pic:nvPicPr>
+                                    <pic:cNvPr id="1452221592" name="Picture 6"/>
+                                    <pic:cNvPicPr>
+                                      <a:picLocks noChangeAspect="1"/>
+                                    </pic:cNvPicPr>
+                                  </pic:nvPicPr>
+                                  <pic:blipFill>
+                                    <a:blip r:embed="rId16"/>
+                                    <a:stretch>
+                                      <a:fillRect/>
+                                    </a:stretch>
+                                  </pic:blipFill>
+                                  <pic:spPr>
+                                    <a:xfrm>
+                                      <a:off x="0" y="0"/>
+                                      <a:ext cx="6445818" cy="4265289"/>
+                                    </a:xfrm>
+                                    <a:prstGeom prst="rect">
+                                      <a:avLst/>
+                                    </a:prstGeom>
+                                  </pic:spPr>
+                                </pic:pic>
+                              </a:graphicData>
+                            </a:graphic>
+                          </wp:inline>
+                        </w:drawing>
+                      </w:r>
+                    </w:p>
+                  </w:txbxContent>
+                </v:textbox>
+              </v:shape>
+            </w:pict>
+          </mc:Fallback>
+        </mc:AlternateContent>
+      </w:r>
+    </w:p>
+    <w:p>
+      <w:pPr>
+        <w:rPr>
+          <w:lang w:val="fr-FR"/>
+        </w:rPr>
+      </w:pPr>
+    </w:p>
+    <w:p>
+      <w:pPr>
+        <w:rPr>
+          <w:lang w:val="fr-FR"/>
+        </w:rPr>
+      </w:pPr>
+    </w:p>
+    <w:p>
+      <w:pPr>
+        <w:rPr>
+          <w:lang w:val="fr-FR"/>
+        </w:rPr>
+      </w:pPr>
+    </w:p>
+    <w:p>
+      <w:pPr>
+        <w:rPr>
+          <w:lang w:val="fr-FR"/>
+        </w:rPr>
+      </w:pPr>
+    </w:p>
+    <w:p>
+      <w:pPr>
+        <w:rPr>
+          <w:lang w:val="fr-FR"/>
+        </w:rPr>
+      </w:pPr>
+    </w:p>
+    <w:p>
+      <w:pPr>
+        <w:rPr>
+          <w:lang w:val="fr-FR"/>
+        </w:rPr>
+      </w:pPr>
+    </w:p>
+    <w:p>
+      <w:pPr>
+        <w:rPr>
+          <w:lang w:val="fr-FR"/>
+        </w:rPr>
+      </w:pPr>
+    </w:p>
+    <w:p>
+      <w:pPr>
+        <w:rPr>
+          <w:lang w:val="fr-FR"/>
+        </w:rPr>
+      </w:pPr>
+    </w:p>
+    <w:p>
+      <w:pPr>
+        <w:rPr>
+          <w:lang w:val="fr-FR"/>
+        </w:rPr>
+      </w:pPr>
+    </w:p>
+    <w:p>
+      <w:pPr>
+        <w:rPr>
+          <w:lang w:val="fr-FR"/>
+        </w:rPr>
+      </w:pPr>
+    </w:p>
+    <w:p>
+      <w:pPr>
+        <w:rPr>
+          <w:lang w:val="fr-FR"/>
+        </w:rPr>
+      </w:pPr>
+      <w:r>
+        <w:rPr>
+          <w:i/>
+          <w:iCs/>
+          <w:noProof/>
+        </w:rPr>
+        <w:lastRenderedPageBreak/>
+        <mc:AlternateContent>
+          <mc:Choice Requires="wps">
+            <w:drawing>
+              <wp:anchor distT="0" distB="0" distL="114300" distR="114300" simplePos="0" relativeHeight="251761664" behindDoc="0" locked="0" layoutInCell="1" allowOverlap="1" wp14:anchorId="3D82E6A9" wp14:editId="579D4650">
+                <wp:simplePos x="0" y="0"/>
+                <wp:positionH relativeFrom="column">
+                  <wp:posOffset>-122287</wp:posOffset>
+                </wp:positionH>
+                <wp:positionV relativeFrom="paragraph">
+                  <wp:posOffset>401329</wp:posOffset>
+                </wp:positionV>
+                <wp:extent cx="6666865" cy="6775350"/>
+                <wp:effectExtent l="0" t="0" r="13335" b="6985"/>
+                <wp:wrapNone/>
+                <wp:docPr id="167630866" name="Zone de texte 4"/>
+                <wp:cNvGraphicFramePr/>
+                <a:graphic xmlns:a="http://schemas.openxmlformats.org/drawingml/2006/main">
+                  <a:graphicData uri="http://schemas.microsoft.com/office/word/2010/wordprocessingShape">
+                    <wps:wsp>
+                      <wps:cNvSpPr txBox="1"/>
+                      <wps:spPr>
+                        <a:xfrm>
+                          <a:off x="0" y="0"/>
+                          <a:ext cx="6666865" cy="6775350"/>
+                        </a:xfrm>
+                        <a:prstGeom prst="rect">
+                          <a:avLst/>
+                        </a:prstGeom>
+                        <a:solidFill>
+                          <a:schemeClr val="lt1"/>
+                        </a:solidFill>
+                        <a:ln w="6350">
+                          <a:solidFill>
+                            <a:prstClr val="black"/>
+                          </a:solidFill>
+                        </a:ln>
+                      </wps:spPr>
+                      <wps:txbx>
+                        <w:txbxContent>
+                          <w:p>
+                            <w:pPr>
+                              <w:rPr>
+                                <w:lang w:val="fr-FR"/>
+                              </w:rPr>
+                            </w:pPr>
+                            <w:r>
+                              <w:rPr>
+                                <w:noProof/>
+                              </w:rPr>
+                              <w:drawing>
+                                <wp:inline distT="0" distB="0" distL="0" distR="0" wp14:anchorId="75060F29" wp14:editId="5AF848AC">
+                                  <wp:extent cx="6477635" cy="2998470"/>
+                                  <wp:effectExtent l="0" t="0" r="0" b="0"/>
+                                  <wp:docPr id="1571102393" name="Picture 1"/>
+                                  <wp:cNvGraphicFramePr>
+                                    <a:graphicFrameLocks xmlns:a="http://schemas.openxmlformats.org/drawingml/2006/main" noChangeAspect="1"/>
+                                  </wp:cNvGraphicFramePr>
+                                  <a:graphic xmlns:a="http://schemas.openxmlformats.org/drawingml/2006/main">
+                                    <a:graphicData uri="http://schemas.openxmlformats.org/drawingml/2006/picture">
+                                      <pic:pic xmlns:pic="http://schemas.openxmlformats.org/drawingml/2006/picture">
+                                        <pic:nvPicPr>
+                                          <pic:cNvPr id="1715014935" name="Picture 1"/>
+                                          <pic:cNvPicPr>
+                                            <a:picLocks noChangeAspect="1"/>
+                                          </pic:cNvPicPr>
+                                        </pic:nvPicPr>
+                                        <pic:blipFill>
+                                          <a:blip r:embed="rId17"/>
+                                          <a:stretch>
+                                            <a:fillRect/>
+                                          </a:stretch>
+                                        </pic:blipFill>
+                                        <pic:spPr>
+                                          <a:xfrm>
+                                            <a:off x="0" y="0"/>
+                                            <a:ext cx="6477635" cy="2998470"/>
+                                          </a:xfrm>
+                                          <a:prstGeom prst="rect">
+                                            <a:avLst/>
+                                          </a:prstGeom>
+                                        </pic:spPr>
+                                      </pic:pic>
+                                    </a:graphicData>
+                                  </a:graphic>
+                                </wp:inline>
+                              </w:drawing>
+                            </w:r>
+                          </w:p>
+                          <w:p>
+                            <w:pPr>
+                              <w:rPr>
+                                <w:lang w:val="fr-FR"/>
+                              </w:rPr>
+                            </w:pPr>
+                            <w:r>
+                              <w:rPr>
+                                <w:noProof/>
+                              </w:rPr>
+                              <w:drawing>
+                                <wp:inline distT="0" distB="0" distL="0" distR="0" wp14:anchorId="24776AE5" wp14:editId="78AF1314">
+                                  <wp:extent cx="6477635" cy="2989580"/>
+                                  <wp:effectExtent l="0" t="0" r="0" b="0"/>
+                                  <wp:docPr id="331319" name="Picture 7"/>
+                                  <wp:cNvGraphicFramePr>
+                                    <a:graphicFrameLocks xmlns:a="http://schemas.openxmlformats.org/drawingml/2006/main" noChangeAspect="1"/>
+                                  </wp:cNvGraphicFramePr>
+                                  <a:graphic xmlns:a="http://schemas.openxmlformats.org/drawingml/2006/main">
+                                    <a:graphicData uri="http://schemas.openxmlformats.org/drawingml/2006/picture">
+                                      <pic:pic xmlns:pic="http://schemas.openxmlformats.org/drawingml/2006/picture">
+                                        <pic:nvPicPr>
+                                          <pic:cNvPr id="283537014" name="Picture 7"/>
+                                          <pic:cNvPicPr>
+                                            <a:picLocks noChangeAspect="1"/>
+                                          </pic:cNvPicPr>
+                                        </pic:nvPicPr>
+                                        <pic:blipFill>
+                                          <a:blip r:embed="rId18"/>
+                                          <a:stretch>
+                                            <a:fillRect/>
+                                          </a:stretch>
+                                        </pic:blipFill>
+                                        <pic:spPr>
+                                          <a:xfrm>
+                                            <a:off x="0" y="0"/>
+                                            <a:ext cx="6477635" cy="2989580"/>
+                                          </a:xfrm>
+                                          <a:prstGeom prst="rect">
+                                            <a:avLst/>
+                                          </a:prstGeom>
+                                        </pic:spPr>
+                                      </pic:pic>
+                                    </a:graphicData>
+                                  </a:graphic>
+                                </wp:inline>
+                              </w:drawing>
+                            </w:r>
+                          </w:p>
+                        </w:txbxContent>
+                      </wps:txbx>
+                      <wps:bodyPr rot="0" spcFirstLastPara="0" vertOverflow="overflow" horzOverflow="overflow" vert="horz" wrap="square" lIns="91440" tIns="45720" rIns="91440" bIns="45720" numCol="1" spcCol="0" rtlCol="0" fromWordArt="0" anchor="t" anchorCtr="0" forceAA="0" compatLnSpc="1">
+                        <a:prstTxWarp prst="textNoShape">
+                          <a:avLst/>
+                        </a:prstTxWarp>
+                        <a:noAutofit/>
+                      </wps:bodyPr>
+                    </wps:wsp>
+                  </a:graphicData>
+                </a:graphic>
+                <wp14:sizeRelH relativeFrom="margin">
+                  <wp14:pctWidth>0</wp14:pctWidth>
+                </wp14:sizeRelH>
+                <wp14:sizeRelV relativeFrom="margin">
+                  <wp14:pctHeight>0</wp14:pctHeight>
+                </wp14:sizeRelV>
+              </wp:anchor>
+            </w:drawing>
+          </mc:Choice>
+          <mc:Fallback>
+            <w:pict>
+              <v:shape w14:anchorId="3D82E6A9" id="_x0000_s1053" type="#_x0000_t202" style="position:absolute;margin-left:-9.65pt;margin-top:31.6pt;width:524.95pt;height:533.5pt;z-index:251761664;visibility:visible;mso-wrap-style:square;mso-width-percent:0;mso-height-percent:0;mso-wrap-distance-left:9pt;mso-wrap-distance-top:0;mso-wrap-distance-right:9pt;mso-wrap-distance-bottom:0;mso-position-horizontal:absolute;mso-position-horizontal-relative:text;mso-position-vertical:absolute;mso-position-vertical-relative:text;mso-width-percent:0;mso-height-percent:0;mso-width-relative:margin;mso-height-relative:margin;v-text-anchor:top" o:gfxdata="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" fillcolor="white [3201]" strokeweight=".5pt">
+                <v:textbox>
+                  <w:txbxContent>
+                    <w:p>
+                      <w:pPr>
+                        <w:rPr>
+                          <w:lang w:val="fr-FR"/>
+                        </w:rPr>
+                      </w:pPr>
+                      <w:r>
+                        <w:rPr>
+                          <w:noProof/>
+                        </w:rPr>
+                        <w:drawing>
+                          <wp:inline distT="0" distB="0" distL="0" distR="0" wp14:anchorId="75060F29" wp14:editId="5AF848AC">
+                            <wp:extent cx="6477635" cy="2998470"/>
+                            <wp:effectExtent l="0" t="0" r="0" b="0"/>
+                            <wp:docPr id="1571102393" name="Picture 1"/>
+                            <wp:cNvGraphicFramePr>
+                              <a:graphicFrameLocks xmlns:a="http://schemas.openxmlformats.org/drawingml/2006/main" noChangeAspect="1"/>
+                            </wp:cNvGraphicFramePr>
+                            <a:graphic xmlns:a="http://schemas.openxmlformats.org/drawingml/2006/main">
+                              <a:graphicData uri="http://schemas.openxmlformats.org/drawingml/2006/picture">
+                                <pic:pic xmlns:pic="http://schemas.openxmlformats.org/drawingml/2006/picture">
+                                  <pic:nvPicPr>
+                                    <pic:cNvPr id="1715014935" name="Picture 1"/>
+                                    <pic:cNvPicPr>
+                                      <a:picLocks noChangeAspect="1"/>
+                                    </pic:cNvPicPr>
+                                  </pic:nvPicPr>
+                                  <pic:blipFill>
+                                    <a:blip r:embed="rId17"/>
+                                    <a:stretch>
+                                      <a:fillRect/>
+                                    </a:stretch>
+                                  </pic:blipFill>
+                                  <pic:spPr>
+                                    <a:xfrm>
+                                      <a:off x="0" y="0"/>
+                                      <a:ext cx="6477635" cy="2998470"/>
+                                    </a:xfrm>
+                                    <a:prstGeom prst="rect">
+                                      <a:avLst/>
+                                    </a:prstGeom>
+                                  </pic:spPr>
+                                </pic:pic>
+                              </a:graphicData>
+                            </a:graphic>
+                          </wp:inline>
+                        </w:drawing>
+                      </w:r>
+                    </w:p>
+                    <w:p>
+                      <w:pPr>
+                        <w:rPr>
+                          <w:lang w:val="fr-FR"/>
+                        </w:rPr>
+                      </w:pPr>
+                      <w:r>
+                        <w:rPr>
+                          <w:noProof/>
+                        </w:rPr>
+                        <w:drawing>
+                          <wp:inline distT="0" distB="0" distL="0" distR="0" wp14:anchorId="24776AE5" wp14:editId="78AF1314">
+                            <wp:extent cx="6477635" cy="2989580"/>
+                            <wp:effectExtent l="0" t="0" r="0" b="0"/>
+                            <wp:docPr id="331319" name="Picture 7"/>
+                            <wp:cNvGraphicFramePr>
+                              <a:graphicFrameLocks xmlns:a="http://schemas.openxmlformats.org/drawingml/2006/main" noChangeAspect="1"/>
+                            </wp:cNvGraphicFramePr>
+                            <a:graphic xmlns:a="http://schemas.openxmlformats.org/drawingml/2006/main">
+                              <a:graphicData uri="http://schemas.openxmlformats.org/drawingml/2006/picture">
+                                <pic:pic xmlns:pic="http://schemas.openxmlformats.org/drawingml/2006/picture">
+                                  <pic:nvPicPr>
+                                    <pic:cNvPr id="283537014" name="Picture 7"/>
+                                    <pic:cNvPicPr>
+                                      <a:picLocks noChangeAspect="1"/>
+                                    </pic:cNvPicPr>
+                                  </pic:nvPicPr>
+                                  <pic:blipFill>
+                                    <a:blip r:embed="rId18"/>
+                                    <a:stretch>
+                                      <a:fillRect/>
+                                    </a:stretch>
+                                  </pic:blipFill>
+                                  <pic:spPr>
+                                    <a:xfrm>
+                                      <a:off x="0" y="0"/>
+                                      <a:ext cx="6477635" cy="2989580"/>
+                                    </a:xfrm>
+                                    <a:prstGeom prst="rect">
+                                      <a:avLst/>
+                                    </a:prstGeom>
+                                  </pic:spPr>
+                                </pic:pic>
+                              </a:graphicData>
+                            </a:graphic>
+                          </wp:inline>
+                        </w:drawing>
+                      </w:r>
+                    </w:p>
+                  </w:txbxContent>
+                </v:textbox>
+              </v:shape>
+            </w:pict>
+          </mc:Fallback>
+        </mc:AlternateContent>
+      </w:r>
+      <w:r>
+        <w:rPr>
+          <w:noProof/>
+        </w:rPr>
+        <mc:AlternateContent>
+          <mc:Choice Requires="wps">
+            <w:drawing>
+              <wp:anchor distT="0" distB="0" distL="114300" distR="114300" simplePos="0" relativeHeight="251738112" behindDoc="0" locked="0" layoutInCell="1" allowOverlap="1" wp14:anchorId="2BA2032A" wp14:editId="62885950">
                 <wp:simplePos x="0" y="0"/>
                 <wp:positionH relativeFrom="column">
                   <wp:posOffset>938676</wp:posOffset>
@@ -8057,7 +9424,7 @@
           </mc:Choice>
           <mc:Fallback>
             <w:pict>
-              <v:shape w14:anchorId="2BA2032A" id="_x0000_s1047" type="#_x0000_t202" style="position:absolute;margin-left:73.9pt;margin-top:-40.55pt;width:334.7pt;height:40.6pt;z-index:251738112;visibility:visible;mso-wrap-style:square;mso-height-percent:0;mso-wrap-distance-left:9pt;mso-wrap-distance-top:0;mso-wrap-distance-right:9pt;mso-wrap-distance-bottom:0;mso-position-horizontal:absolute;mso-position-horizontal-relative:text;mso-position-vertical:absolute;mso-position-vertical-relative:text;mso-height-percent:0;mso-height-relative:margin;v-text-anchor:top" o:gfxdata="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" fillcolor="white [3201]" strokeweight=".5pt">
+              <v:shape w14:anchorId="2BA2032A" id="_x0000_s1054" type="#_x0000_t202" style="position:absolute;margin-left:73.9pt;margin-top:-40.55pt;width:334.7pt;height:40.6pt;z-index:251738112;visibility:visible;mso-wrap-style:square;mso-height-percent:0;mso-wrap-distance-left:9pt;mso-wrap-distance-top:0;mso-wrap-distance-right:9pt;mso-wrap-distance-bottom:0;mso-position-horizontal:absolute;mso-position-horizontal-relative:text;mso-position-vertical:absolute;mso-position-vertical-relative:text;mso-height-percent:0;mso-height-relative:margin;v-text-anchor:top" o:gfxdata="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" fillcolor="white [3201]" strokeweight=".5pt">
                 <v:textbox>
                   <w:txbxContent>
                     <w:p>
@@ -8185,19 +9552,130 @@
           </mc:Fallback>
         </mc:AlternateContent>
       </w:r>
+    </w:p>
+    <w:p>
+      <w:pPr>
+        <w:rPr>
+          <w:lang w:val="fr-FR"/>
+        </w:rPr>
+      </w:pPr>
       <w:r>
         <w:rPr>
           <w:noProof/>
           <w:lang w:val="fr-FR"/>
         </w:rPr>
         <w:drawing>
-          <wp:anchor distT="0" distB="0" distL="114300" distR="114300" simplePos="0" relativeHeight="251736064" behindDoc="0" locked="0" layoutInCell="1" allowOverlap="1" wp14:anchorId="360EB371" wp14:editId="19DD0107">
+          <wp:anchor distT="0" distB="0" distL="114300" distR="114300" simplePos="0" relativeHeight="251739136" behindDoc="0" locked="0" layoutInCell="1" allowOverlap="1" wp14:anchorId="2C870276" wp14:editId="4506E434">
             <wp:simplePos x="0" y="0"/>
             <wp:positionH relativeFrom="column">
-              <wp:posOffset>48552</wp:posOffset>
+              <wp:posOffset>8092</wp:posOffset>
             </wp:positionH>
             <wp:positionV relativeFrom="paragraph">
-              <wp:posOffset>268634</wp:posOffset>
+              <wp:posOffset>215490</wp:posOffset>
+            </wp:positionV>
+            <wp:extent cx="6492240" cy="3005455"/>
+            <wp:effectExtent l="0" t="0" r="0" b="4445"/>
+            <wp:wrapNone/>
+            <wp:docPr id="1715014935" name="Picture 1"/>
+            <wp:cNvGraphicFramePr>
+              <a:graphicFrameLocks xmlns:a="http://schemas.openxmlformats.org/drawingml/2006/main" noChangeAspect="1"/>
+            </wp:cNvGraphicFramePr>
+            <a:graphic xmlns:a="http://schemas.openxmlformats.org/drawingml/2006/main">
+              <a:graphicData uri="http://schemas.openxmlformats.org/drawingml/2006/picture">
+                <pic:pic xmlns:pic="http://schemas.openxmlformats.org/drawingml/2006/picture">
+                  <pic:nvPicPr>
+                    <pic:cNvPr id="1715014935" name="Picture 1715014935"/>
+                    <pic:cNvPicPr/>
+                  </pic:nvPicPr>
+                  <pic:blipFill>
+                    <a:blip r:embed="rId17"/>
+                    <a:stretch>
+                      <a:fillRect/>
+                    </a:stretch>
+                  </pic:blipFill>
+                  <pic:spPr>
+                    <a:xfrm>
+                      <a:off x="0" y="0"/>
+                      <a:ext cx="6492240" cy="3005455"/>
+                    </a:xfrm>
+                    <a:prstGeom prst="rect">
+                      <a:avLst/>
+                    </a:prstGeom>
+                  </pic:spPr>
+                </pic:pic>
+              </a:graphicData>
+            </a:graphic>
+            <wp14:sizeRelH relativeFrom="page">
+              <wp14:pctWidth>0</wp14:pctWidth>
+            </wp14:sizeRelH>
+            <wp14:sizeRelV relativeFrom="page">
+              <wp14:pctHeight>0</wp14:pctHeight>
+            </wp14:sizeRelV>
+          </wp:anchor>
+        </w:drawing>
+      </w:r>
+    </w:p>
+    <w:p>
+      <w:pPr>
+        <w:rPr>
+          <w:lang w:val="fr-FR"/>
+        </w:rPr>
+      </w:pPr>
+    </w:p>
+    <w:p>
+      <w:pPr>
+        <w:rPr>
+          <w:lang w:val="fr-FR"/>
+        </w:rPr>
+      </w:pPr>
+    </w:p>
+    <w:p>
+      <w:pPr>
+        <w:rPr>
+          <w:lang w:val="fr-FR"/>
+        </w:rPr>
+      </w:pPr>
+    </w:p>
+    <w:p>
+      <w:pPr>
+        <w:rPr>
+          <w:lang w:val="fr-FR"/>
+        </w:rPr>
+      </w:pPr>
+    </w:p>
+    <w:p>
+      <w:pPr>
+        <w:rPr>
+          <w:lang w:val="fr-FR"/>
+        </w:rPr>
+      </w:pPr>
+    </w:p>
+    <w:p>
+      <w:pPr>
+        <w:rPr>
+          <w:lang w:val="fr-FR"/>
+        </w:rPr>
+      </w:pPr>
+    </w:p>
+    <w:p>
+      <w:pPr>
+        <w:rPr>
+          <w:lang w:val="fr-FR"/>
+        </w:rPr>
+      </w:pPr>
+      <w:r>
+        <w:rPr>
+          <w:noProof/>
+          <w:lang w:val="fr-FR"/>
+        </w:rPr>
+        <w:drawing>
+          <wp:anchor distT="0" distB="0" distL="114300" distR="114300" simplePos="0" relativeHeight="251736064" behindDoc="0" locked="0" layoutInCell="1" allowOverlap="1" wp14:anchorId="360EB371" wp14:editId="2F34B834">
+            <wp:simplePos x="0" y="0"/>
+            <wp:positionH relativeFrom="column">
+              <wp:posOffset>7800</wp:posOffset>
+            </wp:positionH>
+            <wp:positionV relativeFrom="paragraph">
+              <wp:posOffset>448338</wp:posOffset>
             </wp:positionV>
             <wp:extent cx="6492240" cy="2996565"/>
             <wp:effectExtent l="0" t="0" r="0" b="635"/>
@@ -8214,7 +9692,7 @@
                     <pic:cNvPicPr/>
                   </pic:nvPicPr>
                   <pic:blipFill>
-                    <a:blip r:embed="rId17"/>
+                    <a:blip r:embed="rId18"/>
                     <a:stretch>
                       <a:fillRect/>
                     </a:stretch>
@@ -8303,68 +9781,13 @@
           <w:lang w:val="fr-FR"/>
         </w:rPr>
       </w:pPr>
-    </w:p>
-    <w:p>
-      <w:pPr>
-        <w:rPr>
-          <w:lang w:val="fr-FR"/>
-        </w:rPr>
-      </w:pPr>
-    </w:p>
-    <w:p>
-      <w:pPr>
-        <w:rPr>
-          <w:lang w:val="fr-FR"/>
-        </w:rPr>
-      </w:pPr>
-    </w:p>
-    <w:p>
-      <w:pPr>
-        <w:rPr>
-          <w:lang w:val="fr-FR"/>
-        </w:rPr>
-      </w:pPr>
-    </w:p>
-    <w:p>
-      <w:pPr>
-        <w:rPr>
-          <w:lang w:val="fr-FR"/>
-        </w:rPr>
-      </w:pPr>
-    </w:p>
-    <w:p>
-      <w:pPr>
-        <w:rPr>
-          <w:lang w:val="fr-FR"/>
-        </w:rPr>
-      </w:pPr>
-    </w:p>
-    <w:p>
-      <w:pPr>
-        <w:rPr>
-          <w:lang w:val="fr-FR"/>
-        </w:rPr>
-      </w:pPr>
-    </w:p>
-    <w:p>
-      <w:pPr>
-        <w:rPr>
-          <w:lang w:val="fr-FR"/>
-        </w:rPr>
-      </w:pPr>
-    </w:p>
-    <w:p>
-      <w:pPr>
-        <w:rPr>
-          <w:lang w:val="fr-FR"/>
-        </w:rPr>
-      </w:pPr>
       <w:r>
         <w:rPr>
           <w:i/>
           <w:iCs/>
           <w:noProof/>
         </w:rPr>
+        <w:lastRenderedPageBreak/>
         <mc:AlternateContent>
           <mc:Choice Requires="wps">
             <w:drawing>
@@ -9031,16 +10454,16 @@
         <mc:AlternateContent>
           <mc:Choice Requires="wps">
             <w:drawing>
-              <wp:anchor distT="0" distB="0" distL="114300" distR="114300" simplePos="0" relativeHeight="251712512" behindDoc="0" locked="0" layoutInCell="1" allowOverlap="1" wp14:anchorId="6AC9804B" wp14:editId="0869914C">
+              <wp:anchor distT="0" distB="0" distL="114300" distR="114300" simplePos="0" relativeHeight="251712512" behindDoc="0" locked="0" layoutInCell="1" allowOverlap="1" wp14:anchorId="6AC9804B" wp14:editId="5CA6C0CE">
                 <wp:simplePos x="0" y="0"/>
                 <wp:positionH relativeFrom="column">
-                  <wp:posOffset>-2127</wp:posOffset>
+                  <wp:posOffset>-1102</wp:posOffset>
                 </wp:positionH>
                 <wp:positionV relativeFrom="paragraph">
-                  <wp:posOffset>449447</wp:posOffset>
+                  <wp:posOffset>452265</wp:posOffset>
                 </wp:positionV>
-                <wp:extent cx="6666865" cy="1435395"/>
-                <wp:effectExtent l="0" t="0" r="13335" b="12700"/>
+                <wp:extent cx="6666865" cy="2060155"/>
+                <wp:effectExtent l="0" t="0" r="13335" b="10160"/>
                 <wp:wrapNone/>
                 <wp:docPr id="1508564812" name="Zone de texte 4"/>
                 <wp:cNvGraphicFramePr/>
@@ -9051,7 +10474,7 @@
                       <wps:spPr>
                         <a:xfrm>
                           <a:off x="0" y="0"/>
-                          <a:ext cx="6666865" cy="1435395"/>
+                          <a:ext cx="6666865" cy="2060155"/>
                         </a:xfrm>
                         <a:prstGeom prst="rect">
                           <a:avLst/>
@@ -9103,6 +10526,57 @@
                               <w:t>Optimisation de l'algorithme de répartition des charges en utilisant des prédictions basées sur l'historique.</w:t>
                             </w:r>
                           </w:p>
+                          <w:p>
+                            <w:pPr>
+                              <w:pStyle w:val="ListParagraph"/>
+                              <w:numPr>
+                                <w:ilvl w:val="0"/>
+                                <w:numId w:val="10"/>
+                              </w:numPr>
+                            </w:pPr>
+                            <w:r>
+                              <w:t xml:space="preserve">Exécuter plus de </w:t>
+                            </w:r>
+                            <w:r>
+                              <w:t>langages</w:t>
+                            </w:r>
+                            <w:r>
+                              <w:t xml:space="preserve"> </w:t>
+                            </w:r>
+                            <w:r>
+                              <w:t xml:space="preserve">de </w:t>
+                            </w:r>
+                            <w:r>
+                              <w:t>programmation</w:t>
+                            </w:r>
+                            <w:r>
+                              <w:t xml:space="preserve"> / scripts.</w:t>
+                            </w:r>
+                          </w:p>
+                          <w:p>
+                            <w:pPr>
+                              <w:pStyle w:val="ListParagraph"/>
+                              <w:numPr>
+                                <w:ilvl w:val="0"/>
+                                <w:numId w:val="10"/>
+                              </w:numPr>
+                            </w:pPr>
+                            <w:r>
+                              <w:t>Faire une meilleur GUI</w:t>
+                            </w:r>
+                          </w:p>
+                          <w:p>
+                            <w:pPr>
+                              <w:pStyle w:val="ListParagraph"/>
+                              <w:numPr>
+                                <w:ilvl w:val="0"/>
+                                <w:numId w:val="10"/>
+                              </w:numPr>
+                            </w:pPr>
+                            <w:r>
+                              <w:t>Télécharger automatiquement les compilateurs et les modules manquants</w:t>
+                            </w:r>
+                          </w:p>
                         </w:txbxContent>
                       </wps:txbx>
                       <wps:bodyPr rot="0" spcFirstLastPara="0" vertOverflow="overflow" horzOverflow="overflow" vert="horz" wrap="square" lIns="91440" tIns="45720" rIns="91440" bIns="45720" numCol="1" spcCol="0" rtlCol="0" fromWordArt="0" anchor="t" anchorCtr="0" forceAA="0" compatLnSpc="1">
@@ -9125,7 +10599,7 @@
           </mc:Choice>
           <mc:Fallback>
             <w:pict>
-              <v:shape w14:anchorId="6AC9804B" id="_x0000_s1045" type="#_x0000_t202" style="position:absolute;margin-left:-.15pt;margin-top:35.4pt;width:524.95pt;height:113pt;z-index:251712512;visibility:visible;mso-wrap-style:square;mso-width-percent:0;mso-height-percent:0;mso-wrap-distance-left:9pt;mso-wrap-distance-top:0;mso-wrap-distance-right:9pt;mso-wrap-distance-bottom:0;mso-position-horizontal:absolute;mso-position-horizontal-relative:text;mso-position-vertical:absolute;mso-position-vertical-relative:text;mso-width-percent:0;mso-height-percent:0;mso-width-relative:margin;mso-height-relative:margin;v-text-anchor:top" o:gfxdata="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" fillcolor="white [3201]" strokeweight=".5pt">
+              <v:shape w14:anchorId="6AC9804B" id="_x0000_s1058" type="#_x0000_t202" style="position:absolute;margin-left:-.1pt;margin-top:35.6pt;width:524.95pt;height:162.2pt;z-index:251712512;visibility:visible;mso-wrap-style:square;mso-width-percent:0;mso-height-percent:0;mso-wrap-distance-left:9pt;mso-wrap-distance-top:0;mso-wrap-distance-right:9pt;mso-wrap-distance-bottom:0;mso-position-horizontal:absolute;mso-position-horizontal-relative:text;mso-position-vertical:absolute;mso-position-vertical-relative:text;mso-width-percent:0;mso-height-percent:0;mso-width-relative:margin;mso-height-relative:margin;v-text-anchor:top" o:gfxdata="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" fillcolor="white [3201]" strokeweight=".5pt">
                 <v:textbox>
                   <w:txbxContent>
                     <w:p>
@@ -9164,6 +10638,57 @@
                         <w:t>Optimisation de l'algorithme de répartition des charges en utilisant des prédictions basées sur l'historique.</w:t>
                       </w:r>
                     </w:p>
+                    <w:p>
+                      <w:pPr>
+                        <w:pStyle w:val="ListParagraph"/>
+                        <w:numPr>
+                          <w:ilvl w:val="0"/>
+                          <w:numId w:val="10"/>
+                        </w:numPr>
+                      </w:pPr>
+                      <w:r>
+                        <w:t xml:space="preserve">Exécuter plus de </w:t>
+                      </w:r>
+                      <w:r>
+                        <w:t>langages</w:t>
+                      </w:r>
+                      <w:r>
+                        <w:t xml:space="preserve"> </w:t>
+                      </w:r>
+                      <w:r>
+                        <w:t xml:space="preserve">de </w:t>
+                      </w:r>
+                      <w:r>
+                        <w:t>programmation</w:t>
+                      </w:r>
+                      <w:r>
+                        <w:t xml:space="preserve"> / scripts.</w:t>
+                      </w:r>
+                    </w:p>
+                    <w:p>
+                      <w:pPr>
+                        <w:pStyle w:val="ListParagraph"/>
+                        <w:numPr>
+                          <w:ilvl w:val="0"/>
+                          <w:numId w:val="10"/>
+                        </w:numPr>
+                      </w:pPr>
+                      <w:r>
+                        <w:t>Faire une meilleur GUI</w:t>
+                      </w:r>
+                    </w:p>
+                    <w:p>
+                      <w:pPr>
+                        <w:pStyle w:val="ListParagraph"/>
+                        <w:numPr>
+                          <w:ilvl w:val="0"/>
+                          <w:numId w:val="10"/>
+                        </w:numPr>
+                      </w:pPr>
+                      <w:r>
+                        <w:t>Télécharger automatiquement les compilateurs et les modules manquants</w:t>
+                      </w:r>
+                    </w:p>
                   </w:txbxContent>
                 </v:textbox>
               </v:shape>
@@ -9219,6 +10744,7 @@
           <w:iCs/>
           <w:noProof/>
         </w:rPr>
+        <w:lastRenderedPageBreak/>
         <mc:AlternateContent>
           <mc:Choice Requires="wps">
             <w:drawing>
@@ -9994,7 +11520,7 @@
                     <pic:cNvPicPr/>
                   </pic:nvPicPr>
                   <pic:blipFill>
-                    <a:blip r:embed="rId18"/>
+                    <a:blip r:embed="rId19"/>
                     <a:stretch>
                       <a:fillRect/>
                     </a:stretch>
@@ -10121,11 +11647,11 @@
       </w:pPr>
     </w:p>
     <w:sectPr>
-      <w:headerReference w:type="default" r:id="rId19"/>
-      <w:footerReference w:type="even" r:id="rId20"/>
-      <w:footerReference w:type="default" r:id="rId21"/>
-      <w:headerReference w:type="first" r:id="rId22"/>
-      <w:footerReference w:type="first" r:id="rId23"/>
+      <w:headerReference w:type="default" r:id="rId20"/>
+      <w:footerReference w:type="even" r:id="rId21"/>
+      <w:footerReference w:type="default" r:id="rId22"/>
+      <w:headerReference w:type="first" r:id="rId23"/>
+      <w:footerReference w:type="first" r:id="rId24"/>
       <w:pgSz w:w="12240" w:h="15840"/>
       <w:pgMar w:top="1901" w:right="1008" w:bottom="1440" w:left="1008" w:header="720" w:footer="432" w:gutter="0"/>
       <w:cols w:space="720"/>

--- a/SAE3.02/Rapport SAE3.02.docx
+++ b/SAE3.02/Rapport SAE3.02.docx
@@ -461,21 +461,193 @@
       </w:pPr>
       <w:r>
         <w:rPr>
-          <w:i/>
-          <w:iCs/>
           <w:noProof/>
         </w:rPr>
         <w:lastRenderedPageBreak/>
         <mc:AlternateContent>
           <mc:Choice Requires="wps">
             <w:drawing>
-              <wp:anchor distT="0" distB="0" distL="114300" distR="114300" simplePos="0" relativeHeight="251644928" behindDoc="0" locked="0" layoutInCell="1" allowOverlap="1" wp14:anchorId="488C1C07" wp14:editId="265A91D7">
+              <wp:anchor distT="0" distB="0" distL="114300" distR="114300" simplePos="0" relativeHeight="251763712" behindDoc="0" locked="0" layoutInCell="1" allowOverlap="1" wp14:anchorId="3F07F203" wp14:editId="7604176D">
                 <wp:simplePos x="0" y="0"/>
                 <wp:positionH relativeFrom="column">
-                  <wp:posOffset>8506</wp:posOffset>
+                  <wp:posOffset>2334260</wp:posOffset>
                 </wp:positionH>
                 <wp:positionV relativeFrom="paragraph">
-                  <wp:posOffset>1036335</wp:posOffset>
+                  <wp:posOffset>312420</wp:posOffset>
+                </wp:positionV>
+                <wp:extent cx="1605280" cy="1409700"/>
+                <wp:effectExtent l="0" t="0" r="7620" b="12700"/>
+                <wp:wrapNone/>
+                <wp:docPr id="2118909741" name="Zone de texte 2"/>
+                <wp:cNvGraphicFramePr/>
+                <a:graphic xmlns:a="http://schemas.openxmlformats.org/drawingml/2006/main">
+                  <a:graphicData uri="http://schemas.microsoft.com/office/word/2010/wordprocessingShape">
+                    <wps:wsp>
+                      <wps:cNvSpPr txBox="1"/>
+                      <wps:spPr>
+                        <a:xfrm>
+                          <a:off x="0" y="0"/>
+                          <a:ext cx="1605280" cy="1409700"/>
+                        </a:xfrm>
+                        <a:prstGeom prst="rect">
+                          <a:avLst/>
+                        </a:prstGeom>
+                        <a:solidFill>
+                          <a:schemeClr val="lt1"/>
+                        </a:solidFill>
+                        <a:ln w="6350">
+                          <a:solidFill>
+                            <a:prstClr val="black"/>
+                          </a:solidFill>
+                        </a:ln>
+                        <a:effectLst/>
+                      </wps:spPr>
+                      <wps:txbx>
+                        <w:txbxContent>
+                          <w:p>
+                            <w:pPr>
+                              <w:pStyle w:val="ListParagraph"/>
+                              <w:rPr>
+                                <w:color w:val="0072C6" w:themeColor="accent1"/>
+                                <w14:shadow w14:blurRad="38100" w14:dist="25400" w14:dir="5400000" w14:sx="100000" w14:sy="100000" w14:kx="0" w14:ky="0" w14:algn="ctr">
+                                  <w14:srgbClr w14:val="6E747A">
+                                    <w14:alpha w14:val="57000"/>
+                                  </w14:srgbClr>
+                                </w14:shadow>
+                                <w14:textOutline w14:w="0" w14:cap="flat" w14:cmpd="sng" w14:algn="ctr">
+                                  <w14:noFill/>
+                                  <w14:prstDash w14:val="solid"/>
+                                  <w14:round/>
+                                </w14:textOutline>
+                              </w:rPr>
+                            </w:pPr>
+                          </w:p>
+                        </w:txbxContent>
+                      </wps:txbx>
+                      <wps:bodyPr rot="0" spcFirstLastPara="0" vertOverflow="overflow" horzOverflow="overflow" vert="horz" wrap="square" lIns="91440" tIns="45720" rIns="91440" bIns="45720" numCol="1" spcCol="0" rtlCol="0" fromWordArt="0" anchor="t" anchorCtr="0" forceAA="0" compatLnSpc="1">
+                        <a:prstTxWarp prst="textNoShape">
+                          <a:avLst/>
+                        </a:prstTxWarp>
+                        <a:noAutofit/>
+                      </wps:bodyPr>
+                    </wps:wsp>
+                  </a:graphicData>
+                </a:graphic>
+                <wp14:sizeRelH relativeFrom="margin">
+                  <wp14:pctWidth>0</wp14:pctWidth>
+                </wp14:sizeRelH>
+                <wp14:sizeRelV relativeFrom="margin">
+                  <wp14:pctHeight>0</wp14:pctHeight>
+                </wp14:sizeRelV>
+              </wp:anchor>
+            </w:drawing>
+          </mc:Choice>
+          <mc:Fallback>
+            <w:pict>
+              <v:shapetype w14:anchorId="3F07F203" id="_x0000_t202" coordsize="21600,21600" o:spt="202" path="m,l,21600r21600,l21600,xe">
+                <v:stroke joinstyle="miter"/>
+                <v:path gradientshapeok="t" o:connecttype="rect"/>
+              </v:shapetype>
+              <v:shape id="Zone de texte 2" o:spid="_x0000_s1028" type="#_x0000_t202" style="position:absolute;margin-left:183.8pt;margin-top:24.6pt;width:126.4pt;height:111pt;z-index:251763712;visibility:visible;mso-wrap-style:square;mso-width-percent:0;mso-height-percent:0;mso-wrap-distance-left:9pt;mso-wrap-distance-top:0;mso-wrap-distance-right:9pt;mso-wrap-distance-bottom:0;mso-position-horizontal:absolute;mso-position-horizontal-relative:text;mso-position-vertical:absolute;mso-position-vertical-relative:text;mso-width-percent:0;mso-height-percent:0;mso-width-relative:margin;mso-height-relative:margin;v-text-anchor:top" o:gfxdata="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" fillcolor="white [3201]" strokeweight=".5pt">
+                <v:textbox>
+                  <w:txbxContent>
+                    <w:p>
+                      <w:pPr>
+                        <w:pStyle w:val="ListParagraph"/>
+                        <w:rPr>
+                          <w:color w:val="0072C6" w:themeColor="accent1"/>
+                          <w14:shadow w14:blurRad="38100" w14:dist="25400" w14:dir="5400000" w14:sx="100000" w14:sy="100000" w14:kx="0" w14:ky="0" w14:algn="ctr">
+                            <w14:srgbClr w14:val="6E747A">
+                              <w14:alpha w14:val="57000"/>
+                            </w14:srgbClr>
+                          </w14:shadow>
+                          <w14:textOutline w14:w="0" w14:cap="flat" w14:cmpd="sng" w14:algn="ctr">
+                            <w14:noFill/>
+                            <w14:prstDash w14:val="solid"/>
+                            <w14:round/>
+                          </w14:textOutline>
+                        </w:rPr>
+                      </w:pPr>
+                    </w:p>
+                  </w:txbxContent>
+                </v:textbox>
+              </v:shape>
+            </w:pict>
+          </mc:Fallback>
+        </mc:AlternateContent>
+      </w:r>
+      <w:r>
+        <w:rPr>
+          <w:noProof/>
+          <w:color w:val="0072C6" w:themeColor="accent1"/>
+        </w:rPr>
+        <w:drawing>
+          <wp:anchor distT="0" distB="0" distL="114300" distR="114300" simplePos="0" relativeHeight="251764736" behindDoc="0" locked="0" layoutInCell="1" allowOverlap="1" wp14:anchorId="0D42424E" wp14:editId="03FFC31F">
+            <wp:simplePos x="0" y="0"/>
+            <wp:positionH relativeFrom="column">
+              <wp:posOffset>2612719</wp:posOffset>
+            </wp:positionH>
+            <wp:positionV relativeFrom="paragraph">
+              <wp:posOffset>432251</wp:posOffset>
+            </wp:positionV>
+            <wp:extent cx="1176335" cy="1289991"/>
+            <wp:effectExtent l="0" t="0" r="0" b="5715"/>
+            <wp:wrapNone/>
+            <wp:docPr id="1260638594" name="Picture 1"/>
+            <wp:cNvGraphicFramePr>
+              <a:graphicFrameLocks xmlns:a="http://schemas.openxmlformats.org/drawingml/2006/main" noChangeAspect="1"/>
+            </wp:cNvGraphicFramePr>
+            <a:graphic xmlns:a="http://schemas.openxmlformats.org/drawingml/2006/main">
+              <a:graphicData uri="http://schemas.openxmlformats.org/drawingml/2006/picture">
+                <pic:pic xmlns:pic="http://schemas.openxmlformats.org/drawingml/2006/picture">
+                  <pic:nvPicPr>
+                    <pic:cNvPr id="1260638594" name="Picture 1260638594"/>
+                    <pic:cNvPicPr/>
+                  </pic:nvPicPr>
+                  <pic:blipFill>
+                    <a:blip r:embed="rId10"/>
+                    <a:stretch>
+                      <a:fillRect/>
+                    </a:stretch>
+                  </pic:blipFill>
+                  <pic:spPr>
+                    <a:xfrm>
+                      <a:off x="0" y="0"/>
+                      <a:ext cx="1176335" cy="1289991"/>
+                    </a:xfrm>
+                    <a:prstGeom prst="rect">
+                      <a:avLst/>
+                    </a:prstGeom>
+                    <a:effectLst/>
+                  </pic:spPr>
+                </pic:pic>
+              </a:graphicData>
+            </a:graphic>
+            <wp14:sizeRelH relativeFrom="page">
+              <wp14:pctWidth>0</wp14:pctWidth>
+            </wp14:sizeRelH>
+            <wp14:sizeRelV relativeFrom="page">
+              <wp14:pctHeight>0</wp14:pctHeight>
+            </wp14:sizeRelV>
+          </wp:anchor>
+        </w:drawing>
+      </w:r>
+      <w:r>
+        <w:rPr>
+          <w:i/>
+          <w:iCs/>
+          <w:noProof/>
+        </w:rPr>
+        <mc:AlternateContent>
+          <mc:Choice Requires="wps">
+            <w:drawing>
+              <wp:anchor distT="0" distB="0" distL="114300" distR="114300" simplePos="0" relativeHeight="251644928" behindDoc="0" locked="0" layoutInCell="1" allowOverlap="1" wp14:anchorId="488C1C07" wp14:editId="23A45220">
+                <wp:simplePos x="0" y="0"/>
+                <wp:positionH relativeFrom="column">
+                  <wp:posOffset>-79880</wp:posOffset>
+                </wp:positionH>
+                <wp:positionV relativeFrom="paragraph">
+                  <wp:posOffset>2049872</wp:posOffset>
                 </wp:positionV>
                 <wp:extent cx="6667018" cy="5433237"/>
                 <wp:effectExtent l="0" t="0" r="13335" b="15240"/>
@@ -502,6 +674,13 @@
                             <a:prstClr val="black"/>
                           </a:solidFill>
                         </a:ln>
+                        <a:effectLst>
+                          <a:innerShdw blurRad="63500" dist="50800" dir="13500000">
+                            <a:prstClr val="black">
+                              <a:alpha val="23000"/>
+                            </a:prstClr>
+                          </a:innerShdw>
+                        </a:effectLst>
                       </wps:spPr>
                       <wps:txbx>
                         <w:txbxContent>
@@ -657,7 +836,7 @@
           </mc:Choice>
           <mc:Fallback>
             <w:pict>
-              <v:shape w14:anchorId="488C1C07" id="Zone de texte 4" o:spid="_x0000_s1028" type="#_x0000_t202" style="position:absolute;margin-left:.65pt;margin-top:81.6pt;width:524.95pt;height:427.8pt;z-index:251644928;visibility:visible;mso-wrap-style:square;mso-width-percent:0;mso-height-percent:0;mso-wrap-distance-left:9pt;mso-wrap-distance-top:0;mso-wrap-distance-right:9pt;mso-wrap-distance-bottom:0;mso-position-horizontal:absolute;mso-position-horizontal-relative:text;mso-position-vertical:absolute;mso-position-vertical-relative:text;mso-width-percent:0;mso-height-percent:0;mso-width-relative:margin;mso-height-relative:margin;v-text-anchor:top" o:gfxdata="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" fillcolor="white [3201]" strokeweight=".5pt">
+              <v:shape w14:anchorId="488C1C07" id="Zone de texte 4" o:spid="_x0000_s1029" type="#_x0000_t202" style="position:absolute;margin-left:-6.3pt;margin-top:161.4pt;width:524.95pt;height:427.8pt;z-index:251644928;visibility:visible;mso-wrap-style:square;mso-width-percent:0;mso-height-percent:0;mso-wrap-distance-left:9pt;mso-wrap-distance-top:0;mso-wrap-distance-right:9pt;mso-wrap-distance-bottom:0;mso-position-horizontal:absolute;mso-position-horizontal-relative:text;mso-position-vertical:absolute;mso-position-vertical-relative:text;mso-width-percent:0;mso-height-percent:0;mso-width-relative:margin;mso-height-relative:margin;v-text-anchor:top" o:gfxdata="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" fillcolor="white [3201]" strokeweight=".5pt">
                 <v:textbox>
                   <w:txbxContent>
                     <w:p>
@@ -676,16 +855,7 @@
                           <w:u w:val="single"/>
                           <w:lang w:val="fr-FR"/>
                         </w:rPr>
-                        <w:t xml:space="preserve">Objectif </w:t>
-                      </w:r>
-                      <w:r>
-                        <w:rPr>
-                          <w:b/>
-                          <w:bCs/>
-                          <w:u w:val="single"/>
-                          <w:lang w:val="fr-FR"/>
-                        </w:rPr>
-                        <w:t>:</w:t>
+                        <w:t>Objectif :</w:t>
                       </w:r>
                     </w:p>
                     <w:p>
@@ -813,7 +983,7 @@
         <mc:AlternateContent>
           <mc:Choice Requires="wps">
             <w:drawing>
-              <wp:anchor distT="0" distB="0" distL="114300" distR="114300" simplePos="0" relativeHeight="251643904" behindDoc="0" locked="0" layoutInCell="1" allowOverlap="1" wp14:anchorId="59EAF388" wp14:editId="3088C21A">
+              <wp:anchor distT="0" distB="0" distL="114300" distR="114300" simplePos="0" relativeHeight="251643904" behindDoc="0" locked="0" layoutInCell="1" allowOverlap="1" wp14:anchorId="59EAF388" wp14:editId="26B97930">
                 <wp:simplePos x="0" y="0"/>
                 <wp:positionH relativeFrom="column">
                   <wp:posOffset>1013188</wp:posOffset>
@@ -846,6 +1016,7 @@
                             <a:prstClr val="black"/>
                           </a:solidFill>
                         </a:ln>
+                        <a:effectLst/>
                       </wps:spPr>
                       <wps:txbx>
                         <w:txbxContent>
@@ -939,7 +1110,7 @@
           </mc:Choice>
           <mc:Fallback>
             <w:pict>
-              <v:shape w14:anchorId="59EAF388" id="Zone de texte 2" o:spid="_x0000_s1029" type="#_x0000_t202" style="position:absolute;margin-left:79.8pt;margin-top:-40.55pt;width:334.7pt;height:40.6pt;z-index:251643904;visibility:visible;mso-wrap-style:square;mso-height-percent:0;mso-wrap-distance-left:9pt;mso-wrap-distance-top:0;mso-wrap-distance-right:9pt;mso-wrap-distance-bottom:0;mso-position-horizontal:absolute;mso-position-horizontal-relative:text;mso-position-vertical:absolute;mso-position-vertical-relative:text;mso-height-percent:0;mso-height-relative:margin;v-text-anchor:top" o:gfxdata="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" fillcolor="white [3201]" strokeweight=".5pt">
+              <v:shape w14:anchorId="59EAF388" id="_x0000_s1030" type="#_x0000_t202" style="position:absolute;margin-left:79.8pt;margin-top:-40.55pt;width:334.7pt;height:40.6pt;z-index:251643904;visibility:visible;mso-wrap-style:square;mso-height-percent:0;mso-wrap-distance-left:9pt;mso-wrap-distance-top:0;mso-wrap-distance-right:9pt;mso-wrap-distance-bottom:0;mso-position-horizontal:absolute;mso-position-horizontal-relative:text;mso-position-vertical:absolute;mso-position-vertical-relative:text;mso-height-percent:0;mso-height-relative:margin;v-text-anchor:top" o:gfxdata="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" fillcolor="white [3201]" strokeweight=".5pt">
                 <v:textbox>
                   <w:txbxContent>
                     <w:p>
@@ -1043,99 +1214,13 @@
         <mc:AlternateContent>
           <mc:Choice Requires="wps">
             <w:drawing>
-              <wp:anchor distT="0" distB="0" distL="114300" distR="114300" simplePos="0" relativeHeight="251740160" behindDoc="0" locked="0" layoutInCell="1" allowOverlap="1" wp14:anchorId="5131FA57" wp14:editId="48F3EEE3">
-                <wp:simplePos x="0" y="0"/>
-                <wp:positionH relativeFrom="column">
-                  <wp:posOffset>2775041</wp:posOffset>
-                </wp:positionH>
-                <wp:positionV relativeFrom="paragraph">
-                  <wp:posOffset>5755005</wp:posOffset>
-                </wp:positionV>
-                <wp:extent cx="583894" cy="1751682"/>
-                <wp:effectExtent l="12700" t="0" r="26035" b="26670"/>
-                <wp:wrapNone/>
-                <wp:docPr id="754496198" name="Down Arrow 3"/>
-                <wp:cNvGraphicFramePr/>
-                <a:graphic xmlns:a="http://schemas.openxmlformats.org/drawingml/2006/main">
-                  <a:graphicData uri="http://schemas.microsoft.com/office/word/2010/wordprocessingShape">
-                    <wps:wsp>
-                      <wps:cNvSpPr/>
-                      <wps:spPr>
-                        <a:xfrm>
-                          <a:off x="0" y="0"/>
-                          <a:ext cx="583894" cy="1751682"/>
-                        </a:xfrm>
-                        <a:prstGeom prst="downArrow">
-                          <a:avLst/>
-                        </a:prstGeom>
-                      </wps:spPr>
-                      <wps:style>
-                        <a:lnRef idx="2">
-                          <a:schemeClr val="accent1">
-                            <a:shade val="15000"/>
-                          </a:schemeClr>
-                        </a:lnRef>
-                        <a:fillRef idx="1">
-                          <a:schemeClr val="accent1"/>
-                        </a:fillRef>
-                        <a:effectRef idx="0">
-                          <a:schemeClr val="accent1"/>
-                        </a:effectRef>
-                        <a:fontRef idx="minor">
-                          <a:schemeClr val="lt1"/>
-                        </a:fontRef>
-                      </wps:style>
-                      <wps:bodyPr rot="0" spcFirstLastPara="0" vertOverflow="overflow" horzOverflow="overflow" vert="horz" wrap="square" lIns="91440" tIns="45720" rIns="91440" bIns="45720" numCol="1" spcCol="0" rtlCol="0" fromWordArt="0" anchor="ctr" anchorCtr="0" forceAA="0" compatLnSpc="1">
-                        <a:prstTxWarp prst="textNoShape">
-                          <a:avLst/>
-                        </a:prstTxWarp>
-                        <a:noAutofit/>
-                      </wps:bodyPr>
-                    </wps:wsp>
-                  </a:graphicData>
-                </a:graphic>
-              </wp:anchor>
-            </w:drawing>
-          </mc:Choice>
-          <mc:Fallback>
-            <w:pict>
-              <v:shapetype w14:anchorId="522A3AB9" id="_x0000_t67" coordsize="21600,21600" o:spt="67" adj="16200,5400" path="m0@0l@1@0@1,0@2,0@2@0,21600@0,10800,21600xe">
-                <v:stroke joinstyle="miter"/>
-                <v:formulas>
-                  <v:f eqn="val #0"/>
-                  <v:f eqn="val #1"/>
-                  <v:f eqn="sum height 0 #1"/>
-                  <v:f eqn="sum 10800 0 #1"/>
-                  <v:f eqn="sum width 0 #0"/>
-                  <v:f eqn="prod @4 @3 10800"/>
-                  <v:f eqn="sum width 0 @5"/>
-                </v:formulas>
-                <v:path o:connecttype="custom" o:connectlocs="10800,0;0,@0;10800,21600;21600,@0" o:connectangles="270,180,90,0" textboxrect="@1,0,@2,@6"/>
-                <v:handles>
-                  <v:h position="#1,#0" xrange="0,10800" yrange="0,21600"/>
-                </v:handles>
-              </v:shapetype>
-              <v:shape id="Down Arrow 3" o:spid="_x0000_s1026" type="#_x0000_t67" style="position:absolute;margin-left:218.5pt;margin-top:453.15pt;width:46pt;height:137.95pt;z-index:251740160;visibility:visible;mso-wrap-style:square;mso-wrap-distance-left:9pt;mso-wrap-distance-top:0;mso-wrap-distance-right:9pt;mso-wrap-distance-bottom:0;mso-position-horizontal:absolute;mso-position-horizontal-relative:text;mso-position-vertical:absolute;mso-position-vertical-relative:text;v-text-anchor:middle" o:gfxdata="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" adj="18000" fillcolor="#0072c6 [3204]" strokecolor="#00101d [484]" strokeweight="1pt"/>
-            </w:pict>
-          </mc:Fallback>
-        </mc:AlternateContent>
-      </w:r>
-      <w:r>
-        <w:rPr>
-          <w:i/>
-          <w:iCs/>
-          <w:noProof/>
-        </w:rPr>
-        <mc:AlternateContent>
-          <mc:Choice Requires="wps">
-            <w:drawing>
-              <wp:anchor distT="0" distB="0" distL="114300" distR="114300" simplePos="0" relativeHeight="251689984" behindDoc="0" locked="0" layoutInCell="1" allowOverlap="1" wp14:anchorId="0FBFAC5A" wp14:editId="49417403">
+              <wp:anchor distT="0" distB="0" distL="114300" distR="114300" simplePos="0" relativeHeight="251689984" behindDoc="0" locked="0" layoutInCell="1" allowOverlap="1" wp14:anchorId="0FBFAC5A" wp14:editId="3E385BE7">
                 <wp:simplePos x="0" y="0"/>
                 <wp:positionH relativeFrom="column">
                   <wp:posOffset>-140335</wp:posOffset>
                 </wp:positionH>
                 <wp:positionV relativeFrom="paragraph">
-                  <wp:posOffset>3456382</wp:posOffset>
+                  <wp:posOffset>3224951</wp:posOffset>
                 </wp:positionV>
                 <wp:extent cx="6667018" cy="1956390"/>
                 <wp:effectExtent l="0" t="0" r="13335" b="12700"/>
@@ -1162,6 +1247,13 @@
                             <a:prstClr val="black"/>
                           </a:solidFill>
                         </a:ln>
+                        <a:effectLst>
+                          <a:innerShdw blurRad="63500" dist="50800" dir="13500000">
+                            <a:prstClr val="black">
+                              <a:alpha val="23000"/>
+                            </a:prstClr>
+                          </a:innerShdw>
+                        </a:effectLst>
                       </wps:spPr>
                       <wps:txbx>
                         <w:txbxContent>
@@ -1370,11 +1462,7 @@
           </mc:Choice>
           <mc:Fallback>
             <w:pict>
-              <v:shapetype w14:anchorId="0FBFAC5A" id="_x0000_t202" coordsize="21600,21600" o:spt="202" path="m,l,21600r21600,l21600,xe">
-                <v:stroke joinstyle="miter"/>
-                <v:path gradientshapeok="t" o:connecttype="rect"/>
-              </v:shapetype>
-              <v:shape id="_x0000_s1030" type="#_x0000_t202" style="position:absolute;margin-left:-11.05pt;margin-top:272.15pt;width:524.95pt;height:154.05pt;z-index:251689984;visibility:visible;mso-wrap-style:square;mso-width-percent:0;mso-height-percent:0;mso-wrap-distance-left:9pt;mso-wrap-distance-top:0;mso-wrap-distance-right:9pt;mso-wrap-distance-bottom:0;mso-position-horizontal:absolute;mso-position-horizontal-relative:text;mso-position-vertical:absolute;mso-position-vertical-relative:text;mso-width-percent:0;mso-height-percent:0;mso-width-relative:margin;mso-height-relative:margin;v-text-anchor:top" o:gfxdata="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" fillcolor="white [3201]" strokeweight=".5pt">
+              <v:shape w14:anchorId="0FBFAC5A" id="_x0000_s1031" type="#_x0000_t202" style="position:absolute;margin-left:-11.05pt;margin-top:253.95pt;width:524.95pt;height:154.05pt;z-index:251689984;visibility:visible;mso-wrap-style:square;mso-width-percent:0;mso-height-percent:0;mso-wrap-distance-left:9pt;mso-wrap-distance-top:0;mso-wrap-distance-right:9pt;mso-wrap-distance-bottom:0;mso-position-horizontal:absolute;mso-position-horizontal-relative:text;mso-position-vertical:absolute;mso-position-vertical-relative:text;mso-width-percent:0;mso-height-percent:0;mso-width-relative:margin;mso-height-relative:margin;v-text-anchor:top" o:gfxdata="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" fillcolor="white [3201]" strokeweight=".5pt">
                 <v:textbox>
                   <w:txbxContent>
                     <w:p>
@@ -1574,13 +1662,13 @@
         <mc:AlternateContent>
           <mc:Choice Requires="wps">
             <w:drawing>
-              <wp:anchor distT="0" distB="0" distL="114300" distR="114300" simplePos="0" relativeHeight="251687936" behindDoc="0" locked="0" layoutInCell="1" allowOverlap="1" wp14:anchorId="1D6C7CF1" wp14:editId="36080587">
+              <wp:anchor distT="0" distB="0" distL="114300" distR="114300" simplePos="0" relativeHeight="251687936" behindDoc="0" locked="0" layoutInCell="1" allowOverlap="1" wp14:anchorId="1D6C7CF1" wp14:editId="4727FA71">
                 <wp:simplePos x="0" y="0"/>
                 <wp:positionH relativeFrom="column">
                   <wp:posOffset>-137160</wp:posOffset>
                 </wp:positionH>
                 <wp:positionV relativeFrom="paragraph">
-                  <wp:posOffset>2722987</wp:posOffset>
+                  <wp:posOffset>2546610</wp:posOffset>
                 </wp:positionV>
                 <wp:extent cx="4327451" cy="515566"/>
                 <wp:effectExtent l="0" t="0" r="16510" b="18415"/>
@@ -1666,7 +1754,7 @@
           </mc:Choice>
           <mc:Fallback>
             <w:pict>
-              <v:shape w14:anchorId="1D6C7CF1" id="_x0000_s1031" type="#_x0000_t202" style="position:absolute;margin-left:-10.8pt;margin-top:214.4pt;width:340.75pt;height:40.6pt;z-index:251687936;visibility:visible;mso-wrap-style:square;mso-width-percent:0;mso-height-percent:0;mso-wrap-distance-left:9pt;mso-wrap-distance-top:0;mso-wrap-distance-right:9pt;mso-wrap-distance-bottom:0;mso-position-horizontal:absolute;mso-position-horizontal-relative:text;mso-position-vertical:absolute;mso-position-vertical-relative:text;mso-width-percent:0;mso-height-percent:0;mso-width-relative:margin;mso-height-relative:margin;v-text-anchor:top" o:gfxdata="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" fillcolor="white [3201]" strokeweight=".5pt">
+              <v:shape w14:anchorId="1D6C7CF1" id="_x0000_s1032" type="#_x0000_t202" style="position:absolute;margin-left:-10.8pt;margin-top:200.5pt;width:340.75pt;height:40.6pt;z-index:251687936;visibility:visible;mso-wrap-style:square;mso-width-percent:0;mso-height-percent:0;mso-wrap-distance-left:9pt;mso-wrap-distance-top:0;mso-wrap-distance-right:9pt;mso-wrap-distance-bottom:0;mso-position-horizontal:absolute;mso-position-horizontal-relative:text;mso-position-vertical:absolute;mso-position-vertical-relative:text;mso-width-percent:0;mso-height-percent:0;mso-width-relative:margin;mso-height-relative:margin;v-text-anchor:top" o:gfxdata="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" fillcolor="white [3201]" strokeweight=".5pt">
                 <v:textbox>
                   <w:txbxContent>
                     <w:p>
@@ -1719,7 +1807,102 @@
         <mc:AlternateContent>
           <mc:Choice Requires="wps">
             <w:drawing>
-              <wp:anchor distT="0" distB="0" distL="114300" distR="114300" simplePos="0" relativeHeight="251685888" behindDoc="0" locked="0" layoutInCell="1" allowOverlap="1" wp14:anchorId="70602A4E" wp14:editId="7EA2C210">
+              <wp:anchor distT="0" distB="0" distL="114300" distR="114300" simplePos="0" relativeHeight="251740160" behindDoc="0" locked="0" layoutInCell="1" allowOverlap="1" wp14:anchorId="5131FA57" wp14:editId="150E42C2">
+                <wp:simplePos x="0" y="0"/>
+                <wp:positionH relativeFrom="column">
+                  <wp:posOffset>2775041</wp:posOffset>
+                </wp:positionH>
+                <wp:positionV relativeFrom="paragraph">
+                  <wp:posOffset>5755005</wp:posOffset>
+                </wp:positionV>
+                <wp:extent cx="583894" cy="1751682"/>
+                <wp:effectExtent l="88900" t="25400" r="0" b="102870"/>
+                <wp:wrapNone/>
+                <wp:docPr id="754496198" name="Down Arrow 3"/>
+                <wp:cNvGraphicFramePr/>
+                <a:graphic xmlns:a="http://schemas.openxmlformats.org/drawingml/2006/main">
+                  <a:graphicData uri="http://schemas.microsoft.com/office/word/2010/wordprocessingShape">
+                    <wps:wsp>
+                      <wps:cNvSpPr/>
+                      <wps:spPr>
+                        <a:xfrm>
+                          <a:off x="0" y="0"/>
+                          <a:ext cx="583894" cy="1751682"/>
+                        </a:xfrm>
+                        <a:prstGeom prst="downArrow">
+                          <a:avLst/>
+                        </a:prstGeom>
+                        <a:effectLst>
+                          <a:outerShdw blurRad="50800" dist="38100" dir="8100000" algn="tr" rotWithShape="0">
+                            <a:prstClr val="black">
+                              <a:alpha val="40000"/>
+                            </a:prstClr>
+                          </a:outerShdw>
+                        </a:effectLst>
+                      </wps:spPr>
+                      <wps:style>
+                        <a:lnRef idx="2">
+                          <a:schemeClr val="accent1">
+                            <a:shade val="15000"/>
+                          </a:schemeClr>
+                        </a:lnRef>
+                        <a:fillRef idx="1">
+                          <a:schemeClr val="accent1"/>
+                        </a:fillRef>
+                        <a:effectRef idx="0">
+                          <a:schemeClr val="accent1"/>
+                        </a:effectRef>
+                        <a:fontRef idx="minor">
+                          <a:schemeClr val="lt1"/>
+                        </a:fontRef>
+                      </wps:style>
+                      <wps:bodyPr rot="0" spcFirstLastPara="0" vertOverflow="overflow" horzOverflow="overflow" vert="horz" wrap="square" lIns="91440" tIns="45720" rIns="91440" bIns="45720" numCol="1" spcCol="0" rtlCol="0" fromWordArt="0" anchor="ctr" anchorCtr="0" forceAA="0" compatLnSpc="1">
+                        <a:prstTxWarp prst="textNoShape">
+                          <a:avLst/>
+                        </a:prstTxWarp>
+                        <a:noAutofit/>
+                      </wps:bodyPr>
+                    </wps:wsp>
+                  </a:graphicData>
+                </a:graphic>
+              </wp:anchor>
+            </w:drawing>
+          </mc:Choice>
+          <mc:Fallback>
+            <w:pict>
+              <v:shapetype w14:anchorId="2FBDD78E" id="_x0000_t67" coordsize="21600,21600" o:spt="67" adj="16200,5400" path="m0@0l@1@0@1,0@2,0@2@0,21600@0,10800,21600xe">
+                <v:stroke joinstyle="miter"/>
+                <v:formulas>
+                  <v:f eqn="val #0"/>
+                  <v:f eqn="val #1"/>
+                  <v:f eqn="sum height 0 #1"/>
+                  <v:f eqn="sum 10800 0 #1"/>
+                  <v:f eqn="sum width 0 #0"/>
+                  <v:f eqn="prod @4 @3 10800"/>
+                  <v:f eqn="sum width 0 @5"/>
+                </v:formulas>
+                <v:path o:connecttype="custom" o:connectlocs="10800,0;0,@0;10800,21600;21600,@0" o:connectangles="270,180,90,0" textboxrect="@1,0,@2,@6"/>
+                <v:handles>
+                  <v:h position="#1,#0" xrange="0,10800" yrange="0,21600"/>
+                </v:handles>
+              </v:shapetype>
+              <v:shape id="Down Arrow 3" o:spid="_x0000_s1026" type="#_x0000_t67" style="position:absolute;margin-left:218.5pt;margin-top:453.15pt;width:46pt;height:137.95pt;z-index:251740160;visibility:visible;mso-wrap-style:square;mso-wrap-distance-left:9pt;mso-wrap-distance-top:0;mso-wrap-distance-right:9pt;mso-wrap-distance-bottom:0;mso-position-horizontal:absolute;mso-position-horizontal-relative:text;mso-position-vertical:absolute;mso-position-vertical-relative:text;v-text-anchor:middle" o:gfxdata="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" adj="18000" fillcolor="#0072c6 [3204]" strokecolor="#00101d [484]" strokeweight="1pt">
+                <v:shadow on="t" color="black" opacity="26214f" origin=".5,-.5" offset="-.74836mm,.74836mm"/>
+              </v:shape>
+            </w:pict>
+          </mc:Fallback>
+        </mc:AlternateContent>
+      </w:r>
+      <w:r>
+        <w:rPr>
+          <w:i/>
+          <w:iCs/>
+          <w:noProof/>
+        </w:rPr>
+        <mc:AlternateContent>
+          <mc:Choice Requires="wps">
+            <w:drawing>
+              <wp:anchor distT="0" distB="0" distL="114300" distR="114300" simplePos="0" relativeHeight="251685888" behindDoc="0" locked="0" layoutInCell="1" allowOverlap="1" wp14:anchorId="70602A4E" wp14:editId="404BE7AE">
                 <wp:simplePos x="0" y="0"/>
                 <wp:positionH relativeFrom="column">
                   <wp:posOffset>-140335</wp:posOffset>
@@ -1752,6 +1935,13 @@
                             <a:prstClr val="black"/>
                           </a:solidFill>
                         </a:ln>
+                        <a:effectLst>
+                          <a:innerShdw blurRad="63500" dist="50800" dir="13500000">
+                            <a:prstClr val="black">
+                              <a:alpha val="23000"/>
+                            </a:prstClr>
+                          </a:innerShdw>
+                        </a:effectLst>
                       </wps:spPr>
                       <wps:txbx>
                         <w:txbxContent>
@@ -1808,7 +1998,7 @@
           </mc:Choice>
           <mc:Fallback>
             <w:pict>
-              <v:shape w14:anchorId="70602A4E" id="_x0000_s1032" type="#_x0000_t202" style="position:absolute;margin-left:-11.05pt;margin-top:109.65pt;width:524.95pt;height:65.3pt;z-index:251685888;visibility:visible;mso-wrap-style:square;mso-width-percent:0;mso-height-percent:0;mso-wrap-distance-left:9pt;mso-wrap-distance-top:0;mso-wrap-distance-right:9pt;mso-wrap-distance-bottom:0;mso-position-horizontal:absolute;mso-position-horizontal-relative:text;mso-position-vertical:absolute;mso-position-vertical-relative:text;mso-width-percent:0;mso-height-percent:0;mso-width-relative:margin;mso-height-relative:margin;v-text-anchor:top" o:gfxdata="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" fillcolor="white [3201]" strokeweight=".5pt">
+              <v:shape w14:anchorId="70602A4E" id="_x0000_s1033" type="#_x0000_t202" style="position:absolute;margin-left:-11.05pt;margin-top:109.65pt;width:524.95pt;height:65.3pt;z-index:251685888;visibility:visible;mso-wrap-style:square;mso-width-percent:0;mso-height-percent:0;mso-wrap-distance-left:9pt;mso-wrap-distance-top:0;mso-wrap-distance-right:9pt;mso-wrap-distance-bottom:0;mso-position-horizontal:absolute;mso-position-horizontal-relative:text;mso-position-vertical:absolute;mso-position-vertical-relative:text;mso-width-percent:0;mso-height-percent:0;mso-width-relative:margin;mso-height-relative:margin;v-text-anchor:top" o:gfxdata="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" fillcolor="white [3201]" strokeweight=".5pt">
                 <v:textbox>
                   <w:txbxContent>
                     <w:p>
@@ -2355,7 +2545,7 @@
         <mc:AlternateContent>
           <mc:Choice Requires="wps">
             <w:drawing>
-              <wp:anchor distT="0" distB="0" distL="114300" distR="114300" simplePos="0" relativeHeight="251759616" behindDoc="0" locked="0" layoutInCell="1" allowOverlap="1" wp14:anchorId="20F44584" wp14:editId="55E91DE7">
+              <wp:anchor distT="0" distB="0" distL="114300" distR="114300" simplePos="0" relativeHeight="251759616" behindDoc="0" locked="0" layoutInCell="1" allowOverlap="1" wp14:anchorId="20F44584" wp14:editId="4B485857">
                 <wp:simplePos x="0" y="0"/>
                 <wp:positionH relativeFrom="column">
                   <wp:posOffset>-188595</wp:posOffset>
@@ -2364,7 +2554,7 @@
                   <wp:posOffset>224790</wp:posOffset>
                 </wp:positionV>
                 <wp:extent cx="6786245" cy="7061812"/>
-                <wp:effectExtent l="0" t="0" r="8255" b="12700"/>
+                <wp:effectExtent l="2616200" t="0" r="33655" b="88900"/>
                 <wp:wrapNone/>
                 <wp:docPr id="170573314" name="Zone de texte 4"/>
                 <wp:cNvGraphicFramePr/>
@@ -2388,6 +2578,13 @@
                             <a:prstClr val="black"/>
                           </a:solidFill>
                         </a:ln>
+                        <a:effectLst>
+                          <a:outerShdw blurRad="76200" dir="13500000" sy="23000" kx="1200000" algn="br" rotWithShape="0">
+                            <a:prstClr val="black">
+                              <a:alpha val="20000"/>
+                            </a:prstClr>
+                          </a:outerShdw>
+                        </a:effectLst>
                       </wps:spPr>
                       <wps:txbx>
                         <w:txbxContent>
@@ -2419,7 +2616,7 @@
                                           </pic:cNvPicPr>
                                         </pic:nvPicPr>
                                         <pic:blipFill>
-                                          <a:blip r:embed="rId10"/>
+                                          <a:blip r:embed="rId11"/>
                                           <a:stretch>
                                             <a:fillRect/>
                                           </a:stretch>
@@ -2462,7 +2659,8 @@
           </mc:Choice>
           <mc:Fallback>
             <w:pict>
-              <v:shape w14:anchorId="20F44584" id="_x0000_s1035" type="#_x0000_t202" style="position:absolute;margin-left:-14.85pt;margin-top:17.7pt;width:534.35pt;height:556.05pt;z-index:251759616;visibility:visible;mso-wrap-style:square;mso-width-percent:0;mso-height-percent:0;mso-wrap-distance-left:9pt;mso-wrap-distance-top:0;mso-wrap-distance-right:9pt;mso-wrap-distance-bottom:0;mso-position-horizontal:absolute;mso-position-horizontal-relative:text;mso-position-vertical:absolute;mso-position-vertical-relative:text;mso-width-percent:0;mso-height-percent:0;mso-width-relative:margin;mso-height-relative:margin;v-text-anchor:top" o:gfxdata="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" fillcolor="white [3201]" strokeweight=".5pt">
+              <v:shape w14:anchorId="20F44584" id="_x0000_s1036" type="#_x0000_t202" style="position:absolute;margin-left:-14.85pt;margin-top:17.7pt;width:534.35pt;height:556.05pt;z-index:251759616;visibility:visible;mso-wrap-style:square;mso-width-percent:0;mso-height-percent:0;mso-wrap-distance-left:9pt;mso-wrap-distance-top:0;mso-wrap-distance-right:9pt;mso-wrap-distance-bottom:0;mso-position-horizontal:absolute;mso-position-horizontal-relative:text;mso-position-vertical:absolute;mso-position-vertical-relative:text;mso-width-percent:0;mso-height-percent:0;mso-width-relative:margin;mso-height-relative:margin;v-text-anchor:top" o:gfxdata="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" fillcolor="white [3201]" strokeweight=".5pt">
+                <v:shadow on="t" type="perspective" color="black" opacity="13107f" origin=".5,.5" offset="0,0" matrix=",23853f,,15073f"/>
                 <v:textbox>
                   <w:txbxContent>
                     <w:p>
@@ -2493,7 +2691,7 @@
                                     </pic:cNvPicPr>
                                   </pic:nvPicPr>
                                   <pic:blipFill>
-                                    <a:blip r:embed="rId10"/>
+                                    <a:blip r:embed="rId11"/>
                                     <a:stretch>
                                       <a:fillRect/>
                                     </a:stretch>
@@ -2866,7 +3064,7 @@
                     <pic:cNvPicPr/>
                   </pic:nvPicPr>
                   <pic:blipFill>
-                    <a:blip r:embed="rId10"/>
+                    <a:blip r:embed="rId11"/>
                     <a:stretch>
                       <a:fillRect/>
                     </a:stretch>
@@ -3238,7 +3436,7 @@
         <mc:AlternateContent>
           <mc:Choice Requires="wps">
             <w:drawing>
-              <wp:anchor distT="0" distB="0" distL="114300" distR="114300" simplePos="0" relativeHeight="251755520" behindDoc="0" locked="0" layoutInCell="1" allowOverlap="1" wp14:anchorId="761CE9A5" wp14:editId="086076DC">
+              <wp:anchor distT="0" distB="0" distL="114300" distR="114300" simplePos="0" relativeHeight="251755520" behindDoc="0" locked="0" layoutInCell="1" allowOverlap="1" wp14:anchorId="761CE9A5" wp14:editId="6A0ED4EE">
                 <wp:simplePos x="0" y="0"/>
                 <wp:positionH relativeFrom="column">
                   <wp:posOffset>-45169</wp:posOffset>
@@ -3247,7 +3445,7 @@
                   <wp:posOffset>56423</wp:posOffset>
                 </wp:positionV>
                 <wp:extent cx="6786245" cy="6125379"/>
-                <wp:effectExtent l="0" t="0" r="8255" b="8890"/>
+                <wp:effectExtent l="2273300" t="0" r="46355" b="85090"/>
                 <wp:wrapNone/>
                 <wp:docPr id="402409360" name="Zone de texte 4"/>
                 <wp:cNvGraphicFramePr/>
@@ -3271,6 +3469,13 @@
                             <a:prstClr val="black"/>
                           </a:solidFill>
                         </a:ln>
+                        <a:effectLst>
+                          <a:outerShdw blurRad="76200" dir="13500000" sy="23000" kx="1200000" algn="br" rotWithShape="0">
+                            <a:prstClr val="black">
+                              <a:alpha val="20000"/>
+                            </a:prstClr>
+                          </a:outerShdw>
+                        </a:effectLst>
                       </wps:spPr>
                       <wps:txbx>
                         <w:txbxContent>
@@ -3302,7 +3507,7 @@
                                           </pic:cNvPicPr>
                                         </pic:nvPicPr>
                                         <pic:blipFill>
-                                          <a:blip r:embed="rId11"/>
+                                          <a:blip r:embed="rId12"/>
                                           <a:stretch>
                                             <a:fillRect/>
                                           </a:stretch>
@@ -3345,7 +3550,8 @@
           </mc:Choice>
           <mc:Fallback>
             <w:pict>
-              <v:shape w14:anchorId="761CE9A5" id="_x0000_s1038" type="#_x0000_t202" style="position:absolute;margin-left:-3.55pt;margin-top:4.45pt;width:534.35pt;height:482.3pt;z-index:251755520;visibility:visible;mso-wrap-style:square;mso-width-percent:0;mso-height-percent:0;mso-wrap-distance-left:9pt;mso-wrap-distance-top:0;mso-wrap-distance-right:9pt;mso-wrap-distance-bottom:0;mso-position-horizontal:absolute;mso-position-horizontal-relative:text;mso-position-vertical:absolute;mso-position-vertical-relative:text;mso-width-percent:0;mso-height-percent:0;mso-width-relative:margin;mso-height-relative:margin;v-text-anchor:top" o:gfxdata="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" fillcolor="white [3201]" strokeweight=".5pt">
+              <v:shape w14:anchorId="761CE9A5" id="_x0000_s1039" type="#_x0000_t202" style="position:absolute;margin-left:-3.55pt;margin-top:4.45pt;width:534.35pt;height:482.3pt;z-index:251755520;visibility:visible;mso-wrap-style:square;mso-width-percent:0;mso-height-percent:0;mso-wrap-distance-left:9pt;mso-wrap-distance-top:0;mso-wrap-distance-right:9pt;mso-wrap-distance-bottom:0;mso-position-horizontal:absolute;mso-position-horizontal-relative:text;mso-position-vertical:absolute;mso-position-vertical-relative:text;mso-width-percent:0;mso-height-percent:0;mso-width-relative:margin;mso-height-relative:margin;v-text-anchor:top" o:gfxdata="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" fillcolor="white [3201]" strokeweight=".5pt">
+                <v:shadow on="t" type="perspective" color="black" opacity="13107f" origin=".5,.5" offset="0,0" matrix=",23853f,,15073f"/>
                 <v:textbox>
                   <w:txbxContent>
                     <w:p>
@@ -3376,7 +3582,7 @@
                                     </pic:cNvPicPr>
                                   </pic:nvPicPr>
                                   <pic:blipFill>
-                                    <a:blip r:embed="rId11"/>
+                                    <a:blip r:embed="rId12"/>
                                     <a:stretch>
                                       <a:fillRect/>
                                     </a:stretch>
@@ -3602,7 +3808,7 @@
         <mc:AlternateContent>
           <mc:Choice Requires="wps">
             <w:drawing>
-              <wp:anchor distT="0" distB="0" distL="114300" distR="114300" simplePos="0" relativeHeight="251753472" behindDoc="0" locked="0" layoutInCell="1" allowOverlap="1" wp14:anchorId="24EDCB01" wp14:editId="49F1EC9C">
+              <wp:anchor distT="0" distB="0" distL="114300" distR="114300" simplePos="0" relativeHeight="251753472" behindDoc="0" locked="0" layoutInCell="1" allowOverlap="1" wp14:anchorId="24EDCB01" wp14:editId="18276DB8">
                 <wp:simplePos x="0" y="0"/>
                 <wp:positionH relativeFrom="column">
                   <wp:posOffset>-144321</wp:posOffset>
@@ -3611,7 +3817,7 @@
                   <wp:posOffset>313193</wp:posOffset>
                 </wp:positionV>
                 <wp:extent cx="6786390" cy="3404212"/>
-                <wp:effectExtent l="0" t="0" r="8255" b="12700"/>
+                <wp:effectExtent l="1282700" t="0" r="33655" b="88900"/>
                 <wp:wrapNone/>
                 <wp:docPr id="1734728965" name="Zone de texte 4"/>
                 <wp:cNvGraphicFramePr/>
@@ -3635,6 +3841,13 @@
                             <a:prstClr val="black"/>
                           </a:solidFill>
                         </a:ln>
+                        <a:effectLst>
+                          <a:outerShdw blurRad="76200" dir="13500000" sy="23000" kx="1200000" algn="br" rotWithShape="0">
+                            <a:prstClr val="black">
+                              <a:alpha val="20000"/>
+                            </a:prstClr>
+                          </a:outerShdw>
+                        </a:effectLst>
                       </wps:spPr>
                       <wps:txbx>
                         <w:txbxContent>
@@ -3666,7 +3879,7 @@
                                           </pic:cNvPicPr>
                                         </pic:nvPicPr>
                                         <pic:blipFill>
-                                          <a:blip r:embed="rId12"/>
+                                          <a:blip r:embed="rId13"/>
                                           <a:stretch>
                                             <a:fillRect/>
                                           </a:stretch>
@@ -3709,7 +3922,8 @@
           </mc:Choice>
           <mc:Fallback>
             <w:pict>
-              <v:shape w14:anchorId="24EDCB01" id="_x0000_s1039" type="#_x0000_t202" style="position:absolute;margin-left:-11.35pt;margin-top:24.65pt;width:534.35pt;height:268.05pt;z-index:251753472;visibility:visible;mso-wrap-style:square;mso-width-percent:0;mso-height-percent:0;mso-wrap-distance-left:9pt;mso-wrap-distance-top:0;mso-wrap-distance-right:9pt;mso-wrap-distance-bottom:0;mso-position-horizontal:absolute;mso-position-horizontal-relative:text;mso-position-vertical:absolute;mso-position-vertical-relative:text;mso-width-percent:0;mso-height-percent:0;mso-width-relative:margin;mso-height-relative:margin;v-text-anchor:top" o:gfxdata="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" fillcolor="white [3201]" strokeweight=".5pt">
+              <v:shape w14:anchorId="24EDCB01" id="_x0000_s1040" type="#_x0000_t202" style="position:absolute;margin-left:-11.35pt;margin-top:24.65pt;width:534.35pt;height:268.05pt;z-index:251753472;visibility:visible;mso-wrap-style:square;mso-width-percent:0;mso-height-percent:0;mso-wrap-distance-left:9pt;mso-wrap-distance-top:0;mso-wrap-distance-right:9pt;mso-wrap-distance-bottom:0;mso-position-horizontal:absolute;mso-position-horizontal-relative:text;mso-position-vertical:absolute;mso-position-vertical-relative:text;mso-width-percent:0;mso-height-percent:0;mso-width-relative:margin;mso-height-relative:margin;v-text-anchor:top" o:gfxdata="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" fillcolor="white [3201]" strokeweight=".5pt">
+                <v:shadow on="t" type="perspective" color="black" opacity="13107f" origin=".5,.5" offset="0,0" matrix=",23853f,,15073f"/>
                 <v:textbox>
                   <w:txbxContent>
                     <w:p>
@@ -3740,7 +3954,7 @@
                                     </pic:cNvPicPr>
                                   </pic:nvPicPr>
                                   <pic:blipFill>
-                                    <a:blip r:embed="rId12"/>
+                                    <a:blip r:embed="rId13"/>
                                     <a:stretch>
                                       <a:fillRect/>
                                     </a:stretch>
@@ -4148,7 +4362,7 @@
         <mc:AlternateContent>
           <mc:Choice Requires="wps">
             <w:drawing>
-              <wp:anchor distT="0" distB="0" distL="114300" distR="114300" simplePos="0" relativeHeight="251742208" behindDoc="0" locked="0" layoutInCell="1" allowOverlap="1" wp14:anchorId="39AF6343" wp14:editId="56B224F5">
+              <wp:anchor distT="0" distB="0" distL="114300" distR="114300" simplePos="0" relativeHeight="251742208" behindDoc="0" locked="0" layoutInCell="1" allowOverlap="1" wp14:anchorId="39AF6343" wp14:editId="59A8B1A8">
                 <wp:simplePos x="0" y="0"/>
                 <wp:positionH relativeFrom="column">
                   <wp:posOffset>2797810</wp:posOffset>
@@ -4157,7 +4371,7 @@
                   <wp:posOffset>443023</wp:posOffset>
                 </wp:positionV>
                 <wp:extent cx="583894" cy="1751682"/>
-                <wp:effectExtent l="12700" t="0" r="26035" b="26670"/>
+                <wp:effectExtent l="88900" t="25400" r="0" b="102870"/>
                 <wp:wrapNone/>
                 <wp:docPr id="1530376896" name="Down Arrow 3"/>
                 <wp:cNvGraphicFramePr/>
@@ -4173,6 +4387,13 @@
                         <a:prstGeom prst="downArrow">
                           <a:avLst/>
                         </a:prstGeom>
+                        <a:effectLst>
+                          <a:outerShdw blurRad="50800" dist="38100" dir="8100000" algn="tr" rotWithShape="0">
+                            <a:prstClr val="black">
+                              <a:alpha val="40000"/>
+                            </a:prstClr>
+                          </a:outerShdw>
+                        </a:effectLst>
                       </wps:spPr>
                       <wps:style>
                         <a:lnRef idx="2">
@@ -4204,7 +4425,9 @@
           </mc:Choice>
           <mc:Fallback>
             <w:pict>
-              <v:shape w14:anchorId="32DCEF5C" id="Down Arrow 3" o:spid="_x0000_s1026" type="#_x0000_t67" style="position:absolute;margin-left:220.3pt;margin-top:34.9pt;width:46pt;height:137.95pt;z-index:251742208;visibility:visible;mso-wrap-style:square;mso-wrap-distance-left:9pt;mso-wrap-distance-top:0;mso-wrap-distance-right:9pt;mso-wrap-distance-bottom:0;mso-position-horizontal:absolute;mso-position-horizontal-relative:text;mso-position-vertical:absolute;mso-position-vertical-relative:text;v-text-anchor:middle" o:gfxdata="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" adj="18000" fillcolor="#0072c6 [3204]" strokecolor="#00101d [484]" strokeweight="1pt"/>
+              <v:shape w14:anchorId="45604FD7" id="Down Arrow 3" o:spid="_x0000_s1026" type="#_x0000_t67" style="position:absolute;margin-left:220.3pt;margin-top:34.9pt;width:46pt;height:137.95pt;z-index:251742208;visibility:visible;mso-wrap-style:square;mso-wrap-distance-left:9pt;mso-wrap-distance-top:0;mso-wrap-distance-right:9pt;mso-wrap-distance-bottom:0;mso-position-horizontal:absolute;mso-position-horizontal-relative:text;mso-position-vertical:absolute;mso-position-vertical-relative:text;v-text-anchor:middle" o:gfxdata="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" adj="18000" fillcolor="#0072c6 [3204]" strokecolor="#00101d [484]" strokeweight="1pt">
+                <v:shadow on="t" color="black" opacity="26214f" origin=".5,-.5" offset="-.74836mm,.74836mm"/>
+              </v:shape>
             </w:pict>
           </mc:Fallback>
         </mc:AlternateContent>
@@ -4765,7 +4988,7 @@
         <mc:AlternateContent>
           <mc:Choice Requires="wps">
             <w:drawing>
-              <wp:anchor distT="0" distB="0" distL="114300" distR="114300" simplePos="0" relativeHeight="251746304" behindDoc="0" locked="0" layoutInCell="1" allowOverlap="1" wp14:anchorId="68DCC25C" wp14:editId="03A41350">
+              <wp:anchor distT="0" distB="0" distL="114300" distR="114300" simplePos="0" relativeHeight="251746304" behindDoc="0" locked="0" layoutInCell="1" allowOverlap="1" wp14:anchorId="68DCC25C" wp14:editId="37FACBA8">
                 <wp:simplePos x="0" y="0"/>
                 <wp:positionH relativeFrom="column">
                   <wp:posOffset>-12119</wp:posOffset>
@@ -4774,7 +4997,7 @@
                   <wp:posOffset>2358947</wp:posOffset>
                 </wp:positionV>
                 <wp:extent cx="6667018" cy="4682169"/>
-                <wp:effectExtent l="0" t="0" r="13335" b="17145"/>
+                <wp:effectExtent l="1752600" t="0" r="64135" b="93345"/>
                 <wp:wrapNone/>
                 <wp:docPr id="1605295209" name="Zone de texte 4"/>
                 <wp:cNvGraphicFramePr/>
@@ -4798,6 +5021,13 @@
                             <a:prstClr val="black"/>
                           </a:solidFill>
                         </a:ln>
+                        <a:effectLst>
+                          <a:outerShdw blurRad="76200" dir="13500000" sy="23000" kx="1200000" algn="br" rotWithShape="0">
+                            <a:prstClr val="black">
+                              <a:alpha val="20000"/>
+                            </a:prstClr>
+                          </a:outerShdw>
+                        </a:effectLst>
                       </wps:spPr>
                       <wps:txbx>
                         <w:txbxContent>
@@ -4829,7 +5059,7 @@
                                           </pic:cNvPicPr>
                                         </pic:nvPicPr>
                                         <pic:blipFill>
-                                          <a:blip r:embed="rId13"/>
+                                          <a:blip r:embed="rId14"/>
                                           <a:stretch>
                                             <a:fillRect/>
                                           </a:stretch>
@@ -4872,7 +5102,8 @@
           </mc:Choice>
           <mc:Fallback>
             <w:pict>
-              <v:shape w14:anchorId="68DCC25C" id="_x0000_s1043" type="#_x0000_t202" style="position:absolute;margin-left:-.95pt;margin-top:185.75pt;width:524.95pt;height:368.65pt;z-index:251746304;visibility:visible;mso-wrap-style:square;mso-width-percent:0;mso-height-percent:0;mso-wrap-distance-left:9pt;mso-wrap-distance-top:0;mso-wrap-distance-right:9pt;mso-wrap-distance-bottom:0;mso-position-horizontal:absolute;mso-position-horizontal-relative:text;mso-position-vertical:absolute;mso-position-vertical-relative:text;mso-width-percent:0;mso-height-percent:0;mso-width-relative:margin;mso-height-relative:margin;v-text-anchor:top" o:gfxdata="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" fillcolor="white [3201]" strokeweight=".5pt">
+              <v:shape w14:anchorId="68DCC25C" id="_x0000_s1044" type="#_x0000_t202" style="position:absolute;margin-left:-.95pt;margin-top:185.75pt;width:524.95pt;height:368.65pt;z-index:251746304;visibility:visible;mso-wrap-style:square;mso-width-percent:0;mso-height-percent:0;mso-wrap-distance-left:9pt;mso-wrap-distance-top:0;mso-wrap-distance-right:9pt;mso-wrap-distance-bottom:0;mso-position-horizontal:absolute;mso-position-horizontal-relative:text;mso-position-vertical:absolute;mso-position-vertical-relative:text;mso-width-percent:0;mso-height-percent:0;mso-width-relative:margin;mso-height-relative:margin;v-text-anchor:top" o:gfxdata="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" fillcolor="white [3201]" strokeweight=".5pt">
+                <v:shadow on="t" type="perspective" color="black" opacity="13107f" origin=".5,.5" offset="0,0" matrix=",23853f,,15073f"/>
                 <v:textbox>
                   <w:txbxContent>
                     <w:p>
@@ -4903,7 +5134,7 @@
                                     </pic:cNvPicPr>
                                   </pic:nvPicPr>
                                   <pic:blipFill>
-                                    <a:blip r:embed="rId13"/>
+                                    <a:blip r:embed="rId14"/>
                                     <a:stretch>
                                       <a:fillRect/>
                                     </a:stretch>
@@ -4940,7 +5171,7 @@
         <mc:AlternateContent>
           <mc:Choice Requires="wps">
             <w:drawing>
-              <wp:anchor distT="0" distB="0" distL="114300" distR="114300" simplePos="0" relativeHeight="251694080" behindDoc="0" locked="0" layoutInCell="1" allowOverlap="1" wp14:anchorId="403F0F26" wp14:editId="2BDBD7C2">
+              <wp:anchor distT="0" distB="0" distL="114300" distR="114300" simplePos="0" relativeHeight="251694080" behindDoc="0" locked="0" layoutInCell="1" allowOverlap="1" wp14:anchorId="403F0F26" wp14:editId="29A25989">
                 <wp:simplePos x="0" y="0"/>
                 <wp:positionH relativeFrom="column">
                   <wp:posOffset>8521</wp:posOffset>
@@ -4973,6 +5204,13 @@
                             <a:prstClr val="black"/>
                           </a:solidFill>
                         </a:ln>
+                        <a:effectLst>
+                          <a:innerShdw blurRad="63500" dist="50800" dir="13500000">
+                            <a:prstClr val="black">
+                              <a:alpha val="23000"/>
+                            </a:prstClr>
+                          </a:innerShdw>
+                        </a:effectLst>
                       </wps:spPr>
                       <wps:txbx>
                         <w:txbxContent>
@@ -5057,7 +5295,7 @@
           </mc:Choice>
           <mc:Fallback>
             <w:pict>
-              <v:shape w14:anchorId="403F0F26" id="_x0000_s1044" type="#_x0000_t202" style="position:absolute;margin-left:.65pt;margin-top:32.35pt;width:524.95pt;height:143.15pt;z-index:251694080;visibility:visible;mso-wrap-style:square;mso-width-percent:0;mso-height-percent:0;mso-wrap-distance-left:9pt;mso-wrap-distance-top:0;mso-wrap-distance-right:9pt;mso-wrap-distance-bottom:0;mso-position-horizontal:absolute;mso-position-horizontal-relative:text;mso-position-vertical:absolute;mso-position-vertical-relative:text;mso-width-percent:0;mso-height-percent:0;mso-width-relative:margin;mso-height-relative:margin;v-text-anchor:top" o:gfxdata="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" fillcolor="white [3201]" strokeweight=".5pt">
+              <v:shape w14:anchorId="403F0F26" id="_x0000_s1045" type="#_x0000_t202" style="position:absolute;margin-left:.65pt;margin-top:32.35pt;width:524.95pt;height:143.15pt;z-index:251694080;visibility:visible;mso-wrap-style:square;mso-width-percent:0;mso-height-percent:0;mso-wrap-distance-left:9pt;mso-wrap-distance-top:0;mso-wrap-distance-right:9pt;mso-wrap-distance-bottom:0;mso-position-horizontal:absolute;mso-position-horizontal-relative:text;mso-position-vertical:absolute;mso-position-vertical-relative:text;mso-width-percent:0;mso-height-percent:0;mso-width-relative:margin;mso-height-relative:margin;v-text-anchor:top" o:gfxdata="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" fillcolor="white [3201]" strokeweight=".5pt">
                 <v:textbox>
                   <w:txbxContent>
                     <w:p>
@@ -6867,7 +7105,7 @@
                     <pic:cNvPicPr/>
                   </pic:nvPicPr>
                   <pic:blipFill>
-                    <a:blip r:embed="rId14"/>
+                    <a:blip r:embed="rId15"/>
                     <a:stretch>
                       <a:fillRect/>
                     </a:stretch>
@@ -7239,7 +7477,7 @@
         <mc:AlternateContent>
           <mc:Choice Requires="wps">
             <w:drawing>
-              <wp:anchor distT="0" distB="0" distL="114300" distR="114300" simplePos="0" relativeHeight="251700224" behindDoc="0" locked="0" layoutInCell="1" allowOverlap="1" wp14:anchorId="52B1A3DB" wp14:editId="1E17B10C">
+              <wp:anchor distT="0" distB="0" distL="114300" distR="114300" simplePos="0" relativeHeight="251700224" behindDoc="0" locked="0" layoutInCell="1" allowOverlap="1" wp14:anchorId="52B1A3DB" wp14:editId="565EDCF7">
                 <wp:simplePos x="0" y="0"/>
                 <wp:positionH relativeFrom="column">
                   <wp:posOffset>-22860</wp:posOffset>
@@ -7272,6 +7510,13 @@
                             <a:prstClr val="black"/>
                           </a:solidFill>
                         </a:ln>
+                        <a:effectLst>
+                          <a:innerShdw blurRad="63500" dist="50800" dir="13500000">
+                            <a:prstClr val="black">
+                              <a:alpha val="23000"/>
+                            </a:prstClr>
+                          </a:innerShdw>
+                        </a:effectLst>
                       </wps:spPr>
                       <wps:txbx>
                         <w:txbxContent>
@@ -7372,7 +7617,7 @@
           </mc:Choice>
           <mc:Fallback>
             <w:pict>
-              <v:shape w14:anchorId="52B1A3DB" id="_x0000_s1046" type="#_x0000_t202" style="position:absolute;margin-left:-1.8pt;margin-top:70.45pt;width:524.95pt;height:111.3pt;z-index:251700224;visibility:visible;mso-wrap-style:square;mso-width-percent:0;mso-height-percent:0;mso-wrap-distance-left:9pt;mso-wrap-distance-top:0;mso-wrap-distance-right:9pt;mso-wrap-distance-bottom:0;mso-position-horizontal:absolute;mso-position-horizontal-relative:text;mso-position-vertical:absolute;mso-position-vertical-relative:text;mso-width-percent:0;mso-height-percent:0;mso-width-relative:margin;mso-height-relative:margin;v-text-anchor:top" o:gfxdata="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" fillcolor="white [3201]" strokeweight=".5pt">
+              <v:shape w14:anchorId="52B1A3DB" id="_x0000_s1047" type="#_x0000_t202" style="position:absolute;margin-left:-1.8pt;margin-top:70.45pt;width:524.95pt;height:111.3pt;z-index:251700224;visibility:visible;mso-wrap-style:square;mso-width-percent:0;mso-height-percent:0;mso-wrap-distance-left:9pt;mso-wrap-distance-top:0;mso-wrap-distance-right:9pt;mso-wrap-distance-bottom:0;mso-position-horizontal:absolute;mso-position-horizontal-relative:text;mso-position-vertical:absolute;mso-position-vertical-relative:text;mso-width-percent:0;mso-height-percent:0;mso-width-relative:margin;mso-height-relative:margin;v-text-anchor:top" o:gfxdata="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" fillcolor="white [3201]" strokeweight=".5pt">
                 <v:textbox>
                   <w:txbxContent>
                     <w:p>
@@ -7644,7 +7889,7 @@
         <mc:AlternateContent>
           <mc:Choice Requires="wps">
             <w:drawing>
-              <wp:anchor distT="0" distB="0" distL="114300" distR="114300" simplePos="0" relativeHeight="251749376" behindDoc="0" locked="0" layoutInCell="1" allowOverlap="1" wp14:anchorId="13CE16E5" wp14:editId="280B330F">
+              <wp:anchor distT="0" distB="0" distL="114300" distR="114300" simplePos="0" relativeHeight="251749376" behindDoc="0" locked="0" layoutInCell="1" allowOverlap="1" wp14:anchorId="13CE16E5" wp14:editId="4A3222C8">
                 <wp:simplePos x="0" y="0"/>
                 <wp:positionH relativeFrom="column">
                   <wp:posOffset>-46813</wp:posOffset>
@@ -7653,7 +7898,7 @@
                   <wp:posOffset>147228</wp:posOffset>
                 </wp:positionV>
                 <wp:extent cx="6666865" cy="1413510"/>
-                <wp:effectExtent l="0" t="0" r="13335" b="8890"/>
+                <wp:effectExtent l="558800" t="0" r="51435" b="85090"/>
                 <wp:wrapNone/>
                 <wp:docPr id="1738454789" name="Zone de texte 4"/>
                 <wp:cNvGraphicFramePr/>
@@ -7677,6 +7922,13 @@
                             <a:prstClr val="black"/>
                           </a:solidFill>
                         </a:ln>
+                        <a:effectLst>
+                          <a:outerShdw blurRad="76200" dir="13500000" sy="23000" kx="1200000" algn="br" rotWithShape="0">
+                            <a:prstClr val="black">
+                              <a:alpha val="20000"/>
+                            </a:prstClr>
+                          </a:outerShdw>
+                        </a:effectLst>
                       </wps:spPr>
                       <wps:txbx>
                         <w:txbxContent>
@@ -7708,7 +7960,7 @@
                                           </pic:cNvPicPr>
                                         </pic:nvPicPr>
                                         <pic:blipFill>
-                                          <a:blip r:embed="rId15"/>
+                                          <a:blip r:embed="rId16"/>
                                           <a:stretch>
                                             <a:fillRect/>
                                           </a:stretch>
@@ -7751,7 +8003,8 @@
           </mc:Choice>
           <mc:Fallback>
             <w:pict>
-              <v:shape w14:anchorId="13CE16E5" id="_x0000_s1048" type="#_x0000_t202" style="position:absolute;margin-left:-3.7pt;margin-top:11.6pt;width:524.95pt;height:111.3pt;z-index:251749376;visibility:visible;mso-wrap-style:square;mso-width-percent:0;mso-height-percent:0;mso-wrap-distance-left:9pt;mso-wrap-distance-top:0;mso-wrap-distance-right:9pt;mso-wrap-distance-bottom:0;mso-position-horizontal:absolute;mso-position-horizontal-relative:text;mso-position-vertical:absolute;mso-position-vertical-relative:text;mso-width-percent:0;mso-height-percent:0;mso-width-relative:margin;mso-height-relative:margin;v-text-anchor:top" o:gfxdata="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" fillcolor="white [3201]" strokeweight=".5pt">
+              <v:shape w14:anchorId="13CE16E5" id="_x0000_s1049" type="#_x0000_t202" style="position:absolute;margin-left:-3.7pt;margin-top:11.6pt;width:524.95pt;height:111.3pt;z-index:251749376;visibility:visible;mso-wrap-style:square;mso-width-percent:0;mso-height-percent:0;mso-wrap-distance-left:9pt;mso-wrap-distance-top:0;mso-wrap-distance-right:9pt;mso-wrap-distance-bottom:0;mso-position-horizontal:absolute;mso-position-horizontal-relative:text;mso-position-vertical:absolute;mso-position-vertical-relative:text;mso-width-percent:0;mso-height-percent:0;mso-width-relative:margin;mso-height-relative:margin;v-text-anchor:top" o:gfxdata="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" fillcolor="white [3201]" strokeweight=".5pt">
+                <v:shadow on="t" type="perspective" color="black" opacity="13107f" origin=".5,.5" offset="0,0" matrix=",23853f,,15073f"/>
                 <v:textbox>
                   <w:txbxContent>
                     <w:p>
@@ -7782,7 +8035,7 @@
                                     </pic:cNvPicPr>
                                   </pic:nvPicPr>
                                   <pic:blipFill>
-                                    <a:blip r:embed="rId15"/>
+                                    <a:blip r:embed="rId16"/>
                                     <a:stretch>
                                       <a:fillRect/>
                                     </a:stretch>
@@ -7847,7 +8100,7 @@
         <mc:AlternateContent>
           <mc:Choice Requires="wps">
             <w:drawing>
-              <wp:anchor distT="0" distB="0" distL="114300" distR="114300" simplePos="0" relativeHeight="251744256" behindDoc="0" locked="0" layoutInCell="1" allowOverlap="1" wp14:anchorId="227C86B6" wp14:editId="3DE790C6">
+              <wp:anchor distT="0" distB="0" distL="114300" distR="114300" simplePos="0" relativeHeight="251744256" behindDoc="0" locked="0" layoutInCell="1" allowOverlap="1" wp14:anchorId="227C86B6" wp14:editId="7637227B">
                 <wp:simplePos x="0" y="0"/>
                 <wp:positionH relativeFrom="column">
                   <wp:posOffset>2721166</wp:posOffset>
@@ -7856,7 +8109,7 @@
                   <wp:posOffset>193415</wp:posOffset>
                 </wp:positionV>
                 <wp:extent cx="583894" cy="1751682"/>
-                <wp:effectExtent l="12700" t="0" r="26035" b="26670"/>
+                <wp:effectExtent l="88900" t="25400" r="0" b="102870"/>
                 <wp:wrapNone/>
                 <wp:docPr id="1725564510" name="Down Arrow 3"/>
                 <wp:cNvGraphicFramePr/>
@@ -7872,6 +8125,13 @@
                         <a:prstGeom prst="downArrow">
                           <a:avLst/>
                         </a:prstGeom>
+                        <a:effectLst>
+                          <a:outerShdw blurRad="50800" dist="38100" dir="8100000" algn="tr" rotWithShape="0">
+                            <a:prstClr val="black">
+                              <a:alpha val="40000"/>
+                            </a:prstClr>
+                          </a:outerShdw>
+                        </a:effectLst>
                       </wps:spPr>
                       <wps:style>
                         <a:lnRef idx="2">
@@ -7903,7 +8163,9 @@
           </mc:Choice>
           <mc:Fallback>
             <w:pict>
-              <v:shape w14:anchorId="08D863E6" id="Down Arrow 3" o:spid="_x0000_s1026" type="#_x0000_t67" style="position:absolute;margin-left:214.25pt;margin-top:15.25pt;width:46pt;height:137.95pt;z-index:251744256;visibility:visible;mso-wrap-style:square;mso-wrap-distance-left:9pt;mso-wrap-distance-top:0;mso-wrap-distance-right:9pt;mso-wrap-distance-bottom:0;mso-position-horizontal:absolute;mso-position-horizontal-relative:text;mso-position-vertical:absolute;mso-position-vertical-relative:text;v-text-anchor:middle" o:gfxdata="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" adj="18000" fillcolor="#0072c6 [3204]" strokecolor="#00101d [484]" strokeweight="1pt"/>
+              <v:shape w14:anchorId="71136F8B" id="Down Arrow 3" o:spid="_x0000_s1026" type="#_x0000_t67" style="position:absolute;margin-left:214.25pt;margin-top:15.25pt;width:46pt;height:137.95pt;z-index:251744256;visibility:visible;mso-wrap-style:square;mso-wrap-distance-left:9pt;mso-wrap-distance-top:0;mso-wrap-distance-right:9pt;mso-wrap-distance-bottom:0;mso-position-horizontal:absolute;mso-position-horizontal-relative:text;mso-position-vertical:absolute;mso-position-vertical-relative:text;v-text-anchor:middle" o:gfxdata="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" adj="18000" fillcolor="#0072c6 [3204]" strokecolor="#00101d [484]" strokeweight="1pt">
+                <v:shadow on="t" color="black" opacity="26214f" origin=".5,-.5" offset="-.74836mm,.74836mm"/>
+              </v:shape>
             </w:pict>
           </mc:Fallback>
         </mc:AlternateContent>
@@ -8464,7 +8726,7 @@
         <mc:AlternateContent>
           <mc:Choice Requires="wps">
             <w:drawing>
-              <wp:anchor distT="0" distB="0" distL="114300" distR="114300" simplePos="0" relativeHeight="251704320" behindDoc="0" locked="0" layoutInCell="1" allowOverlap="1" wp14:anchorId="16863DEA" wp14:editId="5EE62AB2">
+              <wp:anchor distT="0" distB="0" distL="114300" distR="114300" simplePos="0" relativeHeight="251704320" behindDoc="0" locked="0" layoutInCell="1" allowOverlap="1" wp14:anchorId="16863DEA" wp14:editId="2C993797">
                 <wp:simplePos x="0" y="0"/>
                 <wp:positionH relativeFrom="column">
                   <wp:posOffset>25400</wp:posOffset>
@@ -8497,6 +8759,13 @@
                             <a:prstClr val="black"/>
                           </a:solidFill>
                         </a:ln>
+                        <a:effectLst>
+                          <a:innerShdw blurRad="63500" dist="50800" dir="13500000">
+                            <a:prstClr val="black">
+                              <a:alpha val="23000"/>
+                            </a:prstClr>
+                          </a:innerShdw>
+                        </a:effectLst>
                       </wps:spPr>
                       <wps:txbx>
                         <w:txbxContent>
@@ -8601,7 +8870,7 @@
           </mc:Choice>
           <mc:Fallback>
             <w:pict>
-              <v:shape w14:anchorId="16863DEA" id="_x0000_s1051" type="#_x0000_t202" style="position:absolute;margin-left:2pt;margin-top:15.05pt;width:524.95pt;height:154.2pt;z-index:251704320;visibility:visible;mso-wrap-style:square;mso-width-percent:0;mso-height-percent:0;mso-wrap-distance-left:9pt;mso-wrap-distance-top:0;mso-wrap-distance-right:9pt;mso-wrap-distance-bottom:0;mso-position-horizontal:absolute;mso-position-horizontal-relative:text;mso-position-vertical:absolute;mso-position-vertical-relative:text;mso-width-percent:0;mso-height-percent:0;mso-width-relative:margin;mso-height-relative:margin;v-text-anchor:top" o:gfxdata="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" fillcolor="white [3201]" strokeweight=".5pt">
+              <v:shape w14:anchorId="16863DEA" id="_x0000_s1052" type="#_x0000_t202" style="position:absolute;margin-left:2pt;margin-top:15.05pt;width:524.95pt;height:154.2pt;z-index:251704320;visibility:visible;mso-wrap-style:square;mso-width-percent:0;mso-height-percent:0;mso-wrap-distance-left:9pt;mso-wrap-distance-top:0;mso-wrap-distance-right:9pt;mso-wrap-distance-bottom:0;mso-position-horizontal:absolute;mso-position-horizontal-relative:text;mso-position-vertical:absolute;mso-position-vertical-relative:text;mso-width-percent:0;mso-height-percent:0;mso-width-relative:margin;mso-height-relative:margin;v-text-anchor:top" o:gfxdata="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" fillcolor="white [3201]" strokeweight=".5pt">
                 <v:textbox>
                   <w:txbxContent>
                     <w:p>
@@ -8727,7 +8996,7 @@
         <mc:AlternateContent>
           <mc:Choice Requires="wps">
             <w:drawing>
-              <wp:anchor distT="0" distB="0" distL="114300" distR="114300" simplePos="0" relativeHeight="251751424" behindDoc="0" locked="0" layoutInCell="1" allowOverlap="1" wp14:anchorId="2D70C3F7" wp14:editId="33606ADC">
+              <wp:anchor distT="0" distB="0" distL="114300" distR="114300" simplePos="0" relativeHeight="251751424" behindDoc="0" locked="0" layoutInCell="1" allowOverlap="1" wp14:anchorId="2D70C3F7" wp14:editId="1D5D1706">
                 <wp:simplePos x="0" y="0"/>
                 <wp:positionH relativeFrom="column">
                   <wp:posOffset>9915</wp:posOffset>
@@ -8736,7 +9005,7 @@
                   <wp:posOffset>436123</wp:posOffset>
                 </wp:positionV>
                 <wp:extent cx="6666865" cy="4583016"/>
-                <wp:effectExtent l="0" t="0" r="13335" b="14605"/>
+                <wp:effectExtent l="1714500" t="0" r="38735" b="90805"/>
                 <wp:wrapNone/>
                 <wp:docPr id="1313002899" name="Zone de texte 4"/>
                 <wp:cNvGraphicFramePr/>
@@ -8760,6 +9029,13 @@
                             <a:prstClr val="black"/>
                           </a:solidFill>
                         </a:ln>
+                        <a:effectLst>
+                          <a:outerShdw blurRad="76200" dir="13500000" sy="23000" kx="1200000" algn="br" rotWithShape="0">
+                            <a:prstClr val="black">
+                              <a:alpha val="20000"/>
+                            </a:prstClr>
+                          </a:outerShdw>
+                        </a:effectLst>
                       </wps:spPr>
                       <wps:txbx>
                         <w:txbxContent>
@@ -8791,7 +9067,7 @@
                                           </pic:cNvPicPr>
                                         </pic:nvPicPr>
                                         <pic:blipFill>
-                                          <a:blip r:embed="rId16"/>
+                                          <a:blip r:embed="rId17"/>
                                           <a:stretch>
                                             <a:fillRect/>
                                           </a:stretch>
@@ -8834,7 +9110,8 @@
           </mc:Choice>
           <mc:Fallback>
             <w:pict>
-              <v:shape w14:anchorId="2D70C3F7" id="_x0000_s1052" type="#_x0000_t202" style="position:absolute;margin-left:.8pt;margin-top:34.35pt;width:524.95pt;height:360.85pt;z-index:251751424;visibility:visible;mso-wrap-style:square;mso-width-percent:0;mso-height-percent:0;mso-wrap-distance-left:9pt;mso-wrap-distance-top:0;mso-wrap-distance-right:9pt;mso-wrap-distance-bottom:0;mso-position-horizontal:absolute;mso-position-horizontal-relative:text;mso-position-vertical:absolute;mso-position-vertical-relative:text;mso-width-percent:0;mso-height-percent:0;mso-width-relative:margin;mso-height-relative:margin;v-text-anchor:top" o:gfxdata="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" fillcolor="white [3201]" strokeweight=".5pt">
+              <v:shape w14:anchorId="2D70C3F7" id="_x0000_s1053" type="#_x0000_t202" style="position:absolute;margin-left:.8pt;margin-top:34.35pt;width:524.95pt;height:360.85pt;z-index:251751424;visibility:visible;mso-wrap-style:square;mso-width-percent:0;mso-height-percent:0;mso-wrap-distance-left:9pt;mso-wrap-distance-top:0;mso-wrap-distance-right:9pt;mso-wrap-distance-bottom:0;mso-position-horizontal:absolute;mso-position-horizontal-relative:text;mso-position-vertical:absolute;mso-position-vertical-relative:text;mso-width-percent:0;mso-height-percent:0;mso-width-relative:margin;mso-height-relative:margin;v-text-anchor:top" o:gfxdata="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" fillcolor="white [3201]" strokeweight=".5pt">
+                <v:shadow on="t" type="perspective" color="black" opacity="13107f" origin=".5,.5" offset="0,0" matrix=",23853f,,15073f"/>
                 <v:textbox>
                   <w:txbxContent>
                     <w:p>
@@ -8865,7 +9142,7 @@
                                     </pic:cNvPicPr>
                                   </pic:nvPicPr>
                                   <pic:blipFill>
-                                    <a:blip r:embed="rId16"/>
+                                    <a:blip r:embed="rId17"/>
                                     <a:stretch>
                                       <a:fillRect/>
                                     </a:stretch>
@@ -8980,7 +9257,7 @@
         <mc:AlternateContent>
           <mc:Choice Requires="wps">
             <w:drawing>
-              <wp:anchor distT="0" distB="0" distL="114300" distR="114300" simplePos="0" relativeHeight="251761664" behindDoc="0" locked="0" layoutInCell="1" allowOverlap="1" wp14:anchorId="3D82E6A9" wp14:editId="579D4650">
+              <wp:anchor distT="0" distB="0" distL="114300" distR="114300" simplePos="0" relativeHeight="251761664" behindDoc="0" locked="0" layoutInCell="1" allowOverlap="1" wp14:anchorId="3D82E6A9" wp14:editId="65F9C5F6">
                 <wp:simplePos x="0" y="0"/>
                 <wp:positionH relativeFrom="column">
                   <wp:posOffset>-122287</wp:posOffset>
@@ -8989,7 +9266,7 @@
                   <wp:posOffset>401329</wp:posOffset>
                 </wp:positionV>
                 <wp:extent cx="6666865" cy="6775350"/>
-                <wp:effectExtent l="0" t="0" r="13335" b="6985"/>
+                <wp:effectExtent l="2514600" t="0" r="38735" b="83185"/>
                 <wp:wrapNone/>
                 <wp:docPr id="167630866" name="Zone de texte 4"/>
                 <wp:cNvGraphicFramePr/>
@@ -9013,6 +9290,13 @@
                             <a:prstClr val="black"/>
                           </a:solidFill>
                         </a:ln>
+                        <a:effectLst>
+                          <a:outerShdw blurRad="76200" dir="13500000" sy="23000" kx="1200000" algn="br" rotWithShape="0">
+                            <a:prstClr val="black">
+                              <a:alpha val="20000"/>
+                            </a:prstClr>
+                          </a:outerShdw>
+                        </a:effectLst>
                       </wps:spPr>
                       <wps:txbx>
                         <w:txbxContent>
@@ -9044,7 +9328,7 @@
                                           </pic:cNvPicPr>
                                         </pic:nvPicPr>
                                         <pic:blipFill>
-                                          <a:blip r:embed="rId17"/>
+                                          <a:blip r:embed="rId18"/>
                                           <a:stretch>
                                             <a:fillRect/>
                                           </a:stretch>
@@ -9093,7 +9377,7 @@
                                           </pic:cNvPicPr>
                                         </pic:nvPicPr>
                                         <pic:blipFill>
-                                          <a:blip r:embed="rId18"/>
+                                          <a:blip r:embed="rId19"/>
                                           <a:stretch>
                                             <a:fillRect/>
                                           </a:stretch>
@@ -9136,7 +9420,8 @@
           </mc:Choice>
           <mc:Fallback>
             <w:pict>
-              <v:shape w14:anchorId="3D82E6A9" id="_x0000_s1053" type="#_x0000_t202" style="position:absolute;margin-left:-9.65pt;margin-top:31.6pt;width:524.95pt;height:533.5pt;z-index:251761664;visibility:visible;mso-wrap-style:square;mso-width-percent:0;mso-height-percent:0;mso-wrap-distance-left:9pt;mso-wrap-distance-top:0;mso-wrap-distance-right:9pt;mso-wrap-distance-bottom:0;mso-position-horizontal:absolute;mso-position-horizontal-relative:text;mso-position-vertical:absolute;mso-position-vertical-relative:text;mso-width-percent:0;mso-height-percent:0;mso-width-relative:margin;mso-height-relative:margin;v-text-anchor:top" o:gfxdata="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" fillcolor="white [3201]" strokeweight=".5pt">
+              <v:shape w14:anchorId="3D82E6A9" id="_x0000_s1054" type="#_x0000_t202" style="position:absolute;margin-left:-9.65pt;margin-top:31.6pt;width:524.95pt;height:533.5pt;z-index:251761664;visibility:visible;mso-wrap-style:square;mso-width-percent:0;mso-height-percent:0;mso-wrap-distance-left:9pt;mso-wrap-distance-top:0;mso-wrap-distance-right:9pt;mso-wrap-distance-bottom:0;mso-position-horizontal:absolute;mso-position-horizontal-relative:text;mso-position-vertical:absolute;mso-position-vertical-relative:text;mso-width-percent:0;mso-height-percent:0;mso-width-relative:margin;mso-height-relative:margin;v-text-anchor:top" o:gfxdata="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" fillcolor="white [3201]" strokeweight=".5pt">
+                <v:shadow on="t" type="perspective" color="black" opacity="13107f" origin=".5,.5" offset="0,0" matrix=",23853f,,15073f"/>
                 <v:textbox>
                   <w:txbxContent>
                     <w:p>
@@ -9167,7 +9452,7 @@
                                     </pic:cNvPicPr>
                                   </pic:nvPicPr>
                                   <pic:blipFill>
-                                    <a:blip r:embed="rId17"/>
+                                    <a:blip r:embed="rId18"/>
                                     <a:stretch>
                                       <a:fillRect/>
                                     </a:stretch>
@@ -9216,7 +9501,7 @@
                                     </pic:cNvPicPr>
                                   </pic:nvPicPr>
                                   <pic:blipFill>
-                                    <a:blip r:embed="rId18"/>
+                                    <a:blip r:embed="rId19"/>
                                     <a:stretch>
                                       <a:fillRect/>
                                     </a:stretch>
@@ -9588,7 +9873,7 @@
                     <pic:cNvPicPr/>
                   </pic:nvPicPr>
                   <pic:blipFill>
-                    <a:blip r:embed="rId17"/>
+                    <a:blip r:embed="rId18"/>
                     <a:stretch>
                       <a:fillRect/>
                     </a:stretch>
@@ -9692,7 +9977,7 @@
                     <pic:cNvPicPr/>
                   </pic:nvPicPr>
                   <pic:blipFill>
-                    <a:blip r:embed="rId18"/>
+                    <a:blip r:embed="rId19"/>
                     <a:stretch>
                       <a:fillRect/>
                     </a:stretch>
@@ -9791,7 +10076,7 @@
         <mc:AlternateContent>
           <mc:Choice Requires="wps">
             <w:drawing>
-              <wp:anchor distT="0" distB="0" distL="114300" distR="114300" simplePos="0" relativeHeight="251708416" behindDoc="0" locked="0" layoutInCell="1" allowOverlap="1" wp14:anchorId="2F626DF1" wp14:editId="3A1F0CE6">
+              <wp:anchor distT="0" distB="0" distL="114300" distR="114300" simplePos="0" relativeHeight="251708416" behindDoc="0" locked="0" layoutInCell="1" allowOverlap="1" wp14:anchorId="2F626DF1" wp14:editId="5C768BF5">
                 <wp:simplePos x="0" y="0"/>
                 <wp:positionH relativeFrom="column">
                   <wp:posOffset>-2540</wp:posOffset>
@@ -9824,6 +10109,13 @@
                             <a:prstClr val="black"/>
                           </a:solidFill>
                         </a:ln>
+                        <a:effectLst>
+                          <a:innerShdw blurRad="63500" dist="50800" dir="13500000">
+                            <a:prstClr val="black">
+                              <a:alpha val="23000"/>
+                            </a:prstClr>
+                          </a:innerShdw>
+                        </a:effectLst>
                       </wps:spPr>
                       <wps:txbx>
                         <w:txbxContent>
@@ -9862,7 +10154,7 @@
           </mc:Choice>
           <mc:Fallback>
             <w:pict>
-              <v:shape w14:anchorId="2F626DF1" id="_x0000_s1042" type="#_x0000_t202" style="position:absolute;margin-left:-.2pt;margin-top:16.25pt;width:524.95pt;height:360.85pt;z-index:251708416;visibility:visible;mso-wrap-style:square;mso-width-percent:0;mso-height-percent:0;mso-wrap-distance-left:9pt;mso-wrap-distance-top:0;mso-wrap-distance-right:9pt;mso-wrap-distance-bottom:0;mso-position-horizontal:absolute;mso-position-horizontal-relative:text;mso-position-vertical:absolute;mso-position-vertical-relative:text;mso-width-percent:0;mso-height-percent:0;mso-width-relative:margin;mso-height-relative:margin;v-text-anchor:top" o:gfxdata="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" fillcolor="white [3201]" strokeweight=".5pt">
+              <v:shape w14:anchorId="2F626DF1" id="_x0000_s1056" type="#_x0000_t202" style="position:absolute;margin-left:-.2pt;margin-top:16.25pt;width:524.95pt;height:360.85pt;z-index:251708416;visibility:visible;mso-wrap-style:square;mso-width-percent:0;mso-height-percent:0;mso-wrap-distance-left:9pt;mso-wrap-distance-top:0;mso-wrap-distance-right:9pt;mso-wrap-distance-bottom:0;mso-position-horizontal:absolute;mso-position-horizontal-relative:text;mso-position-vertical:absolute;mso-position-vertical-relative:text;mso-width-percent:0;mso-height-percent:0;mso-width-relative:margin;mso-height-relative:margin;v-text-anchor:top" o:gfxdata="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" fillcolor="white [3201]" strokeweight=".5pt">
                 <v:textbox>
                   <w:txbxContent>
                     <w:p>
@@ -9892,7 +10184,7 @@
         <mc:AlternateContent>
           <mc:Choice Requires="wps">
             <w:drawing>
-              <wp:anchor distT="0" distB="0" distL="114300" distR="114300" simplePos="0" relativeHeight="251706368" behindDoc="0" locked="0" layoutInCell="1" allowOverlap="1" wp14:anchorId="273E2416" wp14:editId="3CFEA12B">
+              <wp:anchor distT="0" distB="0" distL="114300" distR="114300" simplePos="0" relativeHeight="251706368" behindDoc="0" locked="0" layoutInCell="1" allowOverlap="1" wp14:anchorId="273E2416" wp14:editId="0BB3EEA0">
                 <wp:simplePos x="0" y="0"/>
                 <wp:positionH relativeFrom="column">
                   <wp:posOffset>1041991</wp:posOffset>
@@ -10065,7 +10357,7 @@
           </mc:Choice>
           <mc:Fallback>
             <w:pict>
-              <v:shape w14:anchorId="273E2416" id="_x0000_s1043" type="#_x0000_t202" style="position:absolute;margin-left:82.05pt;margin-top:-40.65pt;width:334.7pt;height:40.6pt;z-index:251706368;visibility:visible;mso-wrap-style:square;mso-height-percent:0;mso-wrap-distance-left:9pt;mso-wrap-distance-top:0;mso-wrap-distance-right:9pt;mso-wrap-distance-bottom:0;mso-position-horizontal:absolute;mso-position-horizontal-relative:text;mso-position-vertical:absolute;mso-position-vertical-relative:text;mso-height-percent:0;mso-height-relative:margin;v-text-anchor:top" o:gfxdata="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" fillcolor="white [3201]" strokeweight=".5pt">
+              <v:shape w14:anchorId="273E2416" id="_x0000_s1057" type="#_x0000_t202" style="position:absolute;margin-left:82.05pt;margin-top:-40.65pt;width:334.7pt;height:40.6pt;z-index:251706368;visibility:visible;mso-wrap-style:square;mso-height-percent:0;mso-wrap-distance-left:9pt;mso-wrap-distance-top:0;mso-wrap-distance-right:9pt;mso-wrap-distance-bottom:0;mso-position-horizontal:absolute;mso-position-horizontal-relative:text;mso-position-vertical:absolute;mso-position-vertical-relative:text;mso-height-percent:0;mso-height-relative:margin;v-text-anchor:top" o:gfxdata="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" fillcolor="white [3201]" strokeweight=".5pt">
                 <v:textbox>
                   <w:txbxContent>
                     <w:p>
@@ -10454,7 +10746,7 @@
         <mc:AlternateContent>
           <mc:Choice Requires="wps">
             <w:drawing>
-              <wp:anchor distT="0" distB="0" distL="114300" distR="114300" simplePos="0" relativeHeight="251712512" behindDoc="0" locked="0" layoutInCell="1" allowOverlap="1" wp14:anchorId="6AC9804B" wp14:editId="5CA6C0CE">
+              <wp:anchor distT="0" distB="0" distL="114300" distR="114300" simplePos="0" relativeHeight="251712512" behindDoc="0" locked="0" layoutInCell="1" allowOverlap="1" wp14:anchorId="6AC9804B" wp14:editId="0C621E26">
                 <wp:simplePos x="0" y="0"/>
                 <wp:positionH relativeFrom="column">
                   <wp:posOffset>-1102</wp:posOffset>
@@ -10487,6 +10779,13 @@
                             <a:prstClr val="black"/>
                           </a:solidFill>
                         </a:ln>
+                        <a:effectLst>
+                          <a:innerShdw blurRad="63500" dist="50800" dir="13500000">
+                            <a:prstClr val="black">
+                              <a:alpha val="23000"/>
+                            </a:prstClr>
+                          </a:innerShdw>
+                        </a:effectLst>
                       </wps:spPr>
                       <wps:txbx>
                         <w:txbxContent>
@@ -10599,7 +10898,7 @@
           </mc:Choice>
           <mc:Fallback>
             <w:pict>
-              <v:shape w14:anchorId="6AC9804B" id="_x0000_s1058" type="#_x0000_t202" style="position:absolute;margin-left:-.1pt;margin-top:35.6pt;width:524.95pt;height:162.2pt;z-index:251712512;visibility:visible;mso-wrap-style:square;mso-width-percent:0;mso-height-percent:0;mso-wrap-distance-left:9pt;mso-wrap-distance-top:0;mso-wrap-distance-right:9pt;mso-wrap-distance-bottom:0;mso-position-horizontal:absolute;mso-position-horizontal-relative:text;mso-position-vertical:absolute;mso-position-vertical-relative:text;mso-width-percent:0;mso-height-percent:0;mso-width-relative:margin;mso-height-relative:margin;v-text-anchor:top" o:gfxdata="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" fillcolor="white [3201]" strokeweight=".5pt">
+              <v:shape w14:anchorId="6AC9804B" id="_x0000_s1059" type="#_x0000_t202" style="position:absolute;margin-left:-.1pt;margin-top:35.6pt;width:524.95pt;height:162.2pt;z-index:251712512;visibility:visible;mso-wrap-style:square;mso-width-percent:0;mso-height-percent:0;mso-wrap-distance-left:9pt;mso-wrap-distance-top:0;mso-wrap-distance-right:9pt;mso-wrap-distance-bottom:0;mso-position-horizontal:absolute;mso-position-horizontal-relative:text;mso-position-vertical:absolute;mso-position-vertical-relative:text;mso-width-percent:0;mso-height-percent:0;mso-width-relative:margin;mso-height-relative:margin;v-text-anchor:top" o:gfxdata="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" fillcolor="white [3201]" strokeweight=".5pt">
                 <v:textbox>
                   <w:txbxContent>
                     <w:p>
@@ -10748,7 +11047,7 @@
         <mc:AlternateContent>
           <mc:Choice Requires="wps">
             <w:drawing>
-              <wp:anchor distT="0" distB="0" distL="114300" distR="114300" simplePos="0" relativeHeight="251716608" behindDoc="0" locked="0" layoutInCell="1" allowOverlap="1" wp14:anchorId="2AD0A777" wp14:editId="621EBFB3">
+              <wp:anchor distT="0" distB="0" distL="114300" distR="114300" simplePos="0" relativeHeight="251716608" behindDoc="0" locked="0" layoutInCell="1" allowOverlap="1" wp14:anchorId="2AD0A777" wp14:editId="6B28E451">
                 <wp:simplePos x="0" y="0"/>
                 <wp:positionH relativeFrom="column">
                   <wp:posOffset>-2127</wp:posOffset>
@@ -10781,6 +11080,13 @@
                             <a:prstClr val="black"/>
                           </a:solidFill>
                         </a:ln>
+                        <a:effectLst>
+                          <a:innerShdw blurRad="63500" dist="50800" dir="13500000">
+                            <a:prstClr val="black">
+                              <a:alpha val="23000"/>
+                            </a:prstClr>
+                          </a:innerShdw>
+                        </a:effectLst>
                       </wps:spPr>
                       <wps:txbx>
                         <w:txbxContent>
@@ -10953,7 +11259,7 @@
           </mc:Choice>
           <mc:Fallback>
             <w:pict>
-              <v:shape w14:anchorId="2AD0A777" id="_x0000_s1046" type="#_x0000_t202" style="position:absolute;margin-left:-.15pt;margin-top:32.2pt;width:524.95pt;height:213.5pt;z-index:251716608;visibility:visible;mso-wrap-style:square;mso-width-percent:0;mso-height-percent:0;mso-wrap-distance-left:9pt;mso-wrap-distance-top:0;mso-wrap-distance-right:9pt;mso-wrap-distance-bottom:0;mso-position-horizontal:absolute;mso-position-horizontal-relative:text;mso-position-vertical:absolute;mso-position-vertical-relative:text;mso-width-percent:0;mso-height-percent:0;mso-width-relative:margin;mso-height-relative:margin;v-text-anchor:top" o:gfxdata="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" fillcolor="white [3201]" strokeweight=".5pt">
+              <v:shape w14:anchorId="2AD0A777" id="_x0000_s1060" type="#_x0000_t202" style="position:absolute;margin-left:-.15pt;margin-top:32.2pt;width:524.95pt;height:213.5pt;z-index:251716608;visibility:visible;mso-wrap-style:square;mso-width-percent:0;mso-height-percent:0;mso-wrap-distance-left:9pt;mso-wrap-distance-top:0;mso-wrap-distance-right:9pt;mso-wrap-distance-bottom:0;mso-position-horizontal:absolute;mso-position-horizontal-relative:text;mso-position-vertical:absolute;mso-position-vertical-relative:text;mso-width-percent:0;mso-height-percent:0;mso-width-relative:margin;mso-height-relative:margin;v-text-anchor:top" o:gfxdata="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" fillcolor="white [3201]" strokeweight=".5pt">
                 <v:textbox>
                   <w:txbxContent>
                     <w:p>
@@ -11117,7 +11423,7 @@
         <mc:AlternateContent>
           <mc:Choice Requires="wps">
             <w:drawing>
-              <wp:anchor distT="0" distB="0" distL="114300" distR="114300" simplePos="0" relativeHeight="251714560" behindDoc="0" locked="0" layoutInCell="1" allowOverlap="1" wp14:anchorId="677B43C7" wp14:editId="6D86C23F">
+              <wp:anchor distT="0" distB="0" distL="114300" distR="114300" simplePos="0" relativeHeight="251714560" behindDoc="0" locked="0" layoutInCell="1" allowOverlap="1" wp14:anchorId="677B43C7" wp14:editId="31DBA351">
                 <wp:simplePos x="0" y="0"/>
                 <wp:positionH relativeFrom="column">
                   <wp:posOffset>903768</wp:posOffset>
@@ -11208,7 +11514,7 @@
           </mc:Choice>
           <mc:Fallback>
             <w:pict>
-              <v:shape w14:anchorId="677B43C7" id="_x0000_s1047" type="#_x0000_t202" style="position:absolute;margin-left:71.15pt;margin-top:-40.55pt;width:334.7pt;height:40.6pt;z-index:251714560;visibility:visible;mso-wrap-style:square;mso-height-percent:0;mso-wrap-distance-left:9pt;mso-wrap-distance-top:0;mso-wrap-distance-right:9pt;mso-wrap-distance-bottom:0;mso-position-horizontal:absolute;mso-position-horizontal-relative:text;mso-position-vertical:absolute;mso-position-vertical-relative:text;mso-height-percent:0;mso-height-relative:margin;v-text-anchor:top" o:gfxdata="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" fillcolor="white [3201]" strokeweight=".5pt">
+              <v:shape w14:anchorId="677B43C7" id="_x0000_s1061" type="#_x0000_t202" style="position:absolute;margin-left:71.15pt;margin-top:-40.55pt;width:334.7pt;height:40.6pt;z-index:251714560;visibility:visible;mso-wrap-style:square;mso-height-percent:0;mso-wrap-distance-left:9pt;mso-wrap-distance-top:0;mso-wrap-distance-right:9pt;mso-wrap-distance-bottom:0;mso-position-horizontal:absolute;mso-position-horizontal-relative:text;mso-position-vertical:absolute;mso-position-vertical-relative:text;mso-height-percent:0;mso-height-relative:margin;v-text-anchor:top" o:gfxdata="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" fillcolor="white [3201]" strokeweight=".5pt">
                 <v:textbox>
                   <w:txbxContent>
                     <w:p>
@@ -11310,7 +11616,7 @@
         <mc:AlternateContent>
           <mc:Choice Requires="wps">
             <w:drawing>
-              <wp:anchor distT="0" distB="0" distL="114300" distR="114300" simplePos="0" relativeHeight="251718656" behindDoc="0" locked="0" layoutInCell="1" allowOverlap="1" wp14:anchorId="00F121A4" wp14:editId="03AD401B">
+              <wp:anchor distT="0" distB="0" distL="114300" distR="114300" simplePos="0" relativeHeight="251718656" behindDoc="0" locked="0" layoutInCell="1" allowOverlap="1" wp14:anchorId="00F121A4" wp14:editId="67E40689">
                 <wp:simplePos x="0" y="0"/>
                 <wp:positionH relativeFrom="column">
                   <wp:posOffset>0</wp:posOffset>
@@ -11402,7 +11708,7 @@
           </mc:Choice>
           <mc:Fallback>
             <w:pict>
-              <v:shape w14:anchorId="00F121A4" id="_x0000_s1048" type="#_x0000_t202" style="position:absolute;margin-left:0;margin-top:20.9pt;width:340.7pt;height:40.55pt;z-index:251718656;visibility:visible;mso-wrap-style:square;mso-width-percent:0;mso-height-percent:0;mso-wrap-distance-left:9pt;mso-wrap-distance-top:0;mso-wrap-distance-right:9pt;mso-wrap-distance-bottom:0;mso-position-horizontal:absolute;mso-position-horizontal-relative:text;mso-position-vertical:absolute;mso-position-vertical-relative:text;mso-width-percent:0;mso-height-percent:0;mso-width-relative:margin;mso-height-relative:margin;v-text-anchor:top" o:gfxdata="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" fillcolor="white [3201]" strokeweight=".5pt">
+              <v:shape w14:anchorId="00F121A4" id="_x0000_s1062" type="#_x0000_t202" style="position:absolute;margin-left:0;margin-top:20.9pt;width:340.7pt;height:40.55pt;z-index:251718656;visibility:visible;mso-wrap-style:square;mso-width-percent:0;mso-height-percent:0;mso-wrap-distance-left:9pt;mso-wrap-distance-top:0;mso-wrap-distance-right:9pt;mso-wrap-distance-bottom:0;mso-position-horizontal:absolute;mso-position-horizontal-relative:text;mso-position-vertical:absolute;mso-position-vertical-relative:text;mso-width-percent:0;mso-height-percent:0;mso-width-relative:margin;mso-height-relative:margin;v-text-anchor:top" o:gfxdata="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" fillcolor="white [3201]" strokeweight=".5pt">
                 <v:textbox>
                   <w:txbxContent>
                     <w:p>
@@ -11436,39 +11742,7 @@
                             <w14:round/>
                           </w14:textOutline>
                         </w:rPr>
-                        <w:t>4</w:t>
-                      </w:r>
-                      <w:r>
-                        <w:rPr>
-                          <w:color w:val="0072C6" w:themeColor="accent1"/>
-                          <w14:shadow w14:blurRad="38100" w14:dist="25400" w14:dir="5400000" w14:sx="100000" w14:sy="100000" w14:kx="0" w14:ky="0" w14:algn="ctr">
-                            <w14:srgbClr w14:val="6E747A">
-                              <w14:alpha w14:val="57000"/>
-                            </w14:srgbClr>
-                          </w14:shadow>
-                          <w14:textOutline w14:w="0" w14:cap="flat" w14:cmpd="sng" w14:algn="ctr">
-                            <w14:noFill/>
-                            <w14:prstDash w14:val="solid"/>
-                            <w14:round/>
-                          </w14:textOutline>
-                        </w:rPr>
-                        <w:t>.2</w:t>
-                      </w:r>
-                      <w:r>
-                        <w:rPr>
-                          <w:color w:val="0072C6" w:themeColor="accent1"/>
-                          <w14:shadow w14:blurRad="38100" w14:dist="25400" w14:dir="5400000" w14:sx="100000" w14:sy="100000" w14:kx="0" w14:ky="0" w14:algn="ctr">
-                            <w14:srgbClr w14:val="6E747A">
-                              <w14:alpha w14:val="57000"/>
-                            </w14:srgbClr>
-                          </w14:shadow>
-                          <w14:textOutline w14:w="0" w14:cap="flat" w14:cmpd="sng" w14:algn="ctr">
-                            <w14:noFill/>
-                            <w14:prstDash w14:val="solid"/>
-                            <w14:round/>
-                          </w14:textOutline>
-                        </w:rPr>
-                        <w:t xml:space="preserve"> Schéma</w:t>
+                        <w:t>4.2 Schéma</w:t>
                       </w:r>
                     </w:p>
                   </w:txbxContent>
@@ -11492,22 +11766,126 @@
           <w:lang w:val="fr-FR"/>
         </w:rPr>
       </w:pPr>
-    </w:p>
-    <w:p>
-      <w:pPr>
-        <w:rPr>
-          <w:lang w:val="fr-FR"/>
-        </w:rPr>
-      </w:pPr>
-      <w:r>
-        <w:rPr>
+      <w:r>
+        <w:rPr>
+          <w:i/>
+          <w:iCs/>
           <w:noProof/>
+        </w:rPr>
+        <mc:AlternateContent>
+          <mc:Choice Requires="wps">
+            <w:drawing>
+              <wp:anchor distT="0" distB="0" distL="114300" distR="114300" simplePos="0" relativeHeight="251767808" behindDoc="0" locked="0" layoutInCell="1" allowOverlap="1" wp14:anchorId="0CC2E2E4" wp14:editId="67F26C3D">
+                <wp:simplePos x="0" y="0"/>
+                <wp:positionH relativeFrom="column">
+                  <wp:posOffset>-7222</wp:posOffset>
+                </wp:positionH>
+                <wp:positionV relativeFrom="paragraph">
+                  <wp:posOffset>304792</wp:posOffset>
+                </wp:positionV>
+                <wp:extent cx="6677117" cy="2930173"/>
+                <wp:effectExtent l="1117600" t="0" r="41275" b="92710"/>
+                <wp:wrapNone/>
+                <wp:docPr id="657024113" name="Zone de texte 4"/>
+                <wp:cNvGraphicFramePr/>
+                <a:graphic xmlns:a="http://schemas.openxmlformats.org/drawingml/2006/main">
+                  <a:graphicData uri="http://schemas.microsoft.com/office/word/2010/wordprocessingShape">
+                    <wps:wsp>
+                      <wps:cNvSpPr txBox="1"/>
+                      <wps:spPr>
+                        <a:xfrm>
+                          <a:off x="0" y="0"/>
+                          <a:ext cx="6677117" cy="2930173"/>
+                        </a:xfrm>
+                        <a:prstGeom prst="rect">
+                          <a:avLst/>
+                        </a:prstGeom>
+                        <a:solidFill>
+                          <a:schemeClr val="lt1"/>
+                        </a:solidFill>
+                        <a:ln w="6350">
+                          <a:solidFill>
+                            <a:prstClr val="black"/>
+                          </a:solidFill>
+                        </a:ln>
+                        <a:effectLst>
+                          <a:outerShdw blurRad="76200" dir="13500000" sy="23000" kx="1200000" algn="br" rotWithShape="0">
+                            <a:prstClr val="black">
+                              <a:alpha val="20000"/>
+                            </a:prstClr>
+                          </a:outerShdw>
+                        </a:effectLst>
+                      </wps:spPr>
+                      <wps:txbx>
+                        <w:txbxContent>
+                          <w:p>
+                            <w:pPr>
+                              <w:pStyle w:val="ListParagraph"/>
+                              <w:numPr>
+                                <w:ilvl w:val="0"/>
+                                <w:numId w:val="11"/>
+                              </w:numPr>
+                            </w:pPr>
+                          </w:p>
+                        </w:txbxContent>
+                      </wps:txbx>
+                      <wps:bodyPr rot="0" spcFirstLastPara="0" vertOverflow="overflow" horzOverflow="overflow" vert="horz" wrap="square" lIns="91440" tIns="45720" rIns="91440" bIns="45720" numCol="1" spcCol="0" rtlCol="0" fromWordArt="0" anchor="t" anchorCtr="0" forceAA="0" compatLnSpc="1">
+                        <a:prstTxWarp prst="textNoShape">
+                          <a:avLst/>
+                        </a:prstTxWarp>
+                        <a:noAutofit/>
+                      </wps:bodyPr>
+                    </wps:wsp>
+                  </a:graphicData>
+                </a:graphic>
+                <wp14:sizeRelH relativeFrom="margin">
+                  <wp14:pctWidth>0</wp14:pctWidth>
+                </wp14:sizeRelH>
+                <wp14:sizeRelV relativeFrom="margin">
+                  <wp14:pctHeight>0</wp14:pctHeight>
+                </wp14:sizeRelV>
+              </wp:anchor>
+            </w:drawing>
+          </mc:Choice>
+          <mc:Fallback>
+            <w:pict>
+              <v:shape w14:anchorId="0CC2E2E4" id="_x0000_s1063" type="#_x0000_t202" style="position:absolute;margin-left:-.55pt;margin-top:24pt;width:525.75pt;height:230.7pt;z-index:251767808;visibility:visible;mso-wrap-style:square;mso-width-percent:0;mso-height-percent:0;mso-wrap-distance-left:9pt;mso-wrap-distance-top:0;mso-wrap-distance-right:9pt;mso-wrap-distance-bottom:0;mso-position-horizontal:absolute;mso-position-horizontal-relative:text;mso-position-vertical:absolute;mso-position-vertical-relative:text;mso-width-percent:0;mso-height-percent:0;mso-width-relative:margin;mso-height-relative:margin;v-text-anchor:top" o:gfxdata="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" fillcolor="white [3201]" strokeweight=".5pt">
+                <v:shadow on="t" type="perspective" color="black" opacity="13107f" origin=".5,.5" offset="0,0" matrix=",23853f,,15073f"/>
+                <v:textbox>
+                  <w:txbxContent>
+                    <w:p>
+                      <w:pPr>
+                        <w:pStyle w:val="ListParagraph"/>
+                        <w:numPr>
+                          <w:ilvl w:val="0"/>
+                          <w:numId w:val="11"/>
+                        </w:numPr>
+                      </w:pPr>
+                    </w:p>
+                  </w:txbxContent>
+                </v:textbox>
+              </v:shape>
+            </w:pict>
+          </mc:Fallback>
+        </mc:AlternateContent>
+      </w:r>
+      <w:r>
+        <w:rPr>
+          <w:noProof/>
           <w:lang w:val="fr-FR"/>
         </w:rPr>
         <w:drawing>
-          <wp:inline distT="0" distB="0" distL="0" distR="0" wp14:anchorId="465A5C97" wp14:editId="6FAEC696">
+          <wp:anchor distT="0" distB="0" distL="114300" distR="114300" simplePos="0" relativeHeight="251769856" behindDoc="0" locked="0" layoutInCell="1" allowOverlap="1" wp14:anchorId="62CAEE9D" wp14:editId="62E78B9E">
+            <wp:simplePos x="0" y="0"/>
+            <wp:positionH relativeFrom="column">
+              <wp:posOffset>97155</wp:posOffset>
+            </wp:positionH>
+            <wp:positionV relativeFrom="paragraph">
+              <wp:posOffset>463672</wp:posOffset>
+            </wp:positionV>
             <wp:extent cx="6492240" cy="2628265"/>
             <wp:effectExtent l="0" t="0" r="0" b="635"/>
+            <wp:wrapNone/>
             <wp:docPr id="2010814208" name="Picture 1"/>
             <wp:cNvGraphicFramePr>
               <a:graphicFrameLocks xmlns:a="http://schemas.openxmlformats.org/drawingml/2006/main" noChangeAspect="1"/>
@@ -11520,7 +11898,7 @@
                     <pic:cNvPicPr/>
                   </pic:nvPicPr>
                   <pic:blipFill>
-                    <a:blip r:embed="rId19"/>
+                    <a:blip r:embed="rId20"/>
                     <a:stretch>
                       <a:fillRect/>
                     </a:stretch>
@@ -11533,11 +11911,18 @@
                     <a:prstGeom prst="rect">
                       <a:avLst/>
                     </a:prstGeom>
+                    <a:effectLst/>
                   </pic:spPr>
                 </pic:pic>
               </a:graphicData>
             </a:graphic>
-          </wp:inline>
+            <wp14:sizeRelH relativeFrom="page">
+              <wp14:pctWidth>0</wp14:pctWidth>
+            </wp14:sizeRelH>
+            <wp14:sizeRelV relativeFrom="page">
+              <wp14:pctHeight>0</wp14:pctHeight>
+            </wp14:sizeRelV>
+          </wp:anchor>
         </w:drawing>
       </w:r>
     </w:p>
@@ -11646,12 +12031,20 @@
         </w:rPr>
       </w:pPr>
     </w:p>
+    <w:p>
+      <w:pPr>
+        <w:rPr>
+          <w:lang w:val="fr-FR"/>
+        </w:rPr>
+      </w:pPr>
+    </w:p>
     <w:sectPr>
-      <w:headerReference w:type="default" r:id="rId20"/>
-      <w:footerReference w:type="even" r:id="rId21"/>
-      <w:footerReference w:type="default" r:id="rId22"/>
-      <w:headerReference w:type="first" r:id="rId23"/>
-      <w:footerReference w:type="first" r:id="rId24"/>
+      <w:headerReference w:type="even" r:id="rId21"/>
+      <w:headerReference w:type="default" r:id="rId22"/>
+      <w:footerReference w:type="even" r:id="rId23"/>
+      <w:footerReference w:type="default" r:id="rId24"/>
+      <w:headerReference w:type="first" r:id="rId25"/>
+      <w:footerReference w:type="first" r:id="rId26"/>
       <w:pgSz w:w="12240" w:h="15840"/>
       <w:pgMar w:top="1901" w:right="1008" w:bottom="1440" w:left="1008" w:header="720" w:footer="432" w:gutter="0"/>
       <w:cols w:space="720"/>
@@ -11812,13 +12205,13 @@
         <w:noProof/>
       </w:rPr>
       <w:drawing>
-        <wp:anchor distT="0" distB="0" distL="114300" distR="114300" simplePos="0" relativeHeight="251659264" behindDoc="0" locked="0" layoutInCell="1" allowOverlap="1" wp14:anchorId="56E74796" wp14:editId="5F85AB49">
+        <wp:anchor distT="0" distB="0" distL="114300" distR="114300" simplePos="0" relativeHeight="251659264" behindDoc="0" locked="0" layoutInCell="1" allowOverlap="1" wp14:anchorId="56E74796" wp14:editId="523CFFE3">
           <wp:simplePos x="0" y="0"/>
           <wp:positionH relativeFrom="column">
-            <wp:posOffset>4803278</wp:posOffset>
+            <wp:posOffset>4674870</wp:posOffset>
           </wp:positionH>
           <wp:positionV relativeFrom="paragraph">
-            <wp:posOffset>-10795</wp:posOffset>
+            <wp:posOffset>14605</wp:posOffset>
           </wp:positionV>
           <wp:extent cx="1122680" cy="361315"/>
           <wp:effectExtent l="0" t="0" r="0" b="0"/>
@@ -12042,6 +12435,16 @@
     <w:pPr>
       <w:pStyle w:val="Header"/>
     </w:pPr>
+  </w:p>
+</w:hdr>
+</file>
+
+<file path=word/header2.xml><?xml version="1.0" encoding="utf-8"?>
+<w:hdr xmlns:wpc="http://schemas.microsoft.com/office/word/2010/wordprocessingCanvas" xmlns:cx="http://schemas.microsoft.com/office/drawing/2014/chartex" xmlns:cx1="http://schemas.microsoft.com/office/drawing/2015/9/8/chartex" xmlns:cx2="http://schemas.microsoft.com/office/drawing/2015/10/21/chartex" xmlns:cx3="http://schemas.microsoft.com/office/drawing/2016/5/9/chartex" xmlns:cx4="http://schemas.microsoft.com/office/drawing/2016/5/10/chartex" xmlns:cx5="http://schemas.microsoft.com/office/drawing/2016/5/11/chartex" xmlns:cx6="http://schemas.microsoft.com/office/drawing/2016/5/12/chartex" xmlns:cx7="http://schemas.microsoft.com/office/drawing/2016/5/13/chartex" xmlns:cx8="http://schemas.microsoft.com/office/drawing/2016/5/14/chartex" xmlns:mc="http://schemas.openxmlformats.org/markup-compatibility/2006" xmlns:aink="http://schemas.microsoft.com/office/drawing/2016/ink" xmlns:am3d="http://schemas.microsoft.com/office/drawing/2017/model3d" xmlns:o="urn:schemas-microsoft-com:office:office" xmlns:oel="http://schemas.microsoft.com/office/2019/extlst" xmlns:r="http://schemas.openxmlformats.org/officeDocument/2006/relationships" xmlns:m="http://schemas.openxmlformats.org/officeDocument/2006/math" xmlns:v="urn:schemas-microsoft-com:vml" xmlns:wp14="http://schemas.microsoft.com/office/word/2010/wordprocessingDrawing" xmlns:wp="http://schemas.openxmlformats.org/drawingml/2006/wordprocessingDrawing" xmlns:w10="urn:schemas-microsoft-com:office:word" xmlns:w="http://schemas.openxmlformats.org/wordprocessingml/2006/main" xmlns:w14="http://schemas.microsoft.com/office/word/2010/wordml" xmlns:w15="http://schemas.microsoft.com/office/word/2012/wordml" xmlns:w16cex="http://schemas.microsoft.com/office/word/2018/wordml/cex" xmlns:w16cid="http://schemas.microsoft.com/office/word/2016/wordml/cid" xmlns:w16="http://schemas.microsoft.com/office/word/2018/wordml" xmlns:w16sdtdh="http://schemas.microsoft.com/office/word/2020/wordml/sdtdatahash" xmlns:w16se="http://schemas.microsoft.com/office/word/2015/wordml/symex" xmlns:wpg="http://schemas.microsoft.com/office/word/2010/wordprocessingGroup" xmlns:wpi="http://schemas.microsoft.com/office/word/2010/wordprocessingInk" xmlns:wne="http://schemas.microsoft.com/office/word/2006/wordml" xmlns:wps="http://schemas.microsoft.com/office/word/2010/wordprocessingShape" mc:Ignorable="w14 w15 w16se w16cid w16 w16cex w16sdtdh wp14">
+  <w:p>
+    <w:pPr>
+      <w:pStyle w:val="Header"/>
+    </w:pPr>
     <w:r>
       <w:rPr>
         <w:noProof/>
@@ -12132,7 +12535,7 @@
 </w:hdr>
 </file>
 
-<file path=word/header2.xml><?xml version="1.0" encoding="utf-8"?>
+<file path=word/header3.xml><?xml version="1.0" encoding="utf-8"?>
 <w:hdr xmlns:wpc="http://schemas.microsoft.com/office/word/2010/wordprocessingCanvas" xmlns:cx="http://schemas.microsoft.com/office/drawing/2014/chartex" xmlns:cx1="http://schemas.microsoft.com/office/drawing/2015/9/8/chartex" xmlns:cx2="http://schemas.microsoft.com/office/drawing/2015/10/21/chartex" xmlns:cx3="http://schemas.microsoft.com/office/drawing/2016/5/9/chartex" xmlns:cx4="http://schemas.microsoft.com/office/drawing/2016/5/10/chartex" xmlns:cx5="http://schemas.microsoft.com/office/drawing/2016/5/11/chartex" xmlns:cx6="http://schemas.microsoft.com/office/drawing/2016/5/12/chartex" xmlns:cx7="http://schemas.microsoft.com/office/drawing/2016/5/13/chartex" xmlns:cx8="http://schemas.microsoft.com/office/drawing/2016/5/14/chartex" xmlns:mc="http://schemas.openxmlformats.org/markup-compatibility/2006" xmlns:aink="http://schemas.microsoft.com/office/drawing/2016/ink" xmlns:am3d="http://schemas.microsoft.com/office/drawing/2017/model3d" xmlns:o="urn:schemas-microsoft-com:office:office" xmlns:oel="http://schemas.microsoft.com/office/2019/extlst" xmlns:r="http://schemas.openxmlformats.org/officeDocument/2006/relationships" xmlns:m="http://schemas.openxmlformats.org/officeDocument/2006/math" xmlns:v="urn:schemas-microsoft-com:vml" xmlns:wp14="http://schemas.microsoft.com/office/word/2010/wordprocessingDrawing" xmlns:wp="http://schemas.openxmlformats.org/drawingml/2006/wordprocessingDrawing" xmlns:w10="urn:schemas-microsoft-com:office:word" xmlns:w="http://schemas.openxmlformats.org/wordprocessingml/2006/main" xmlns:w14="http://schemas.microsoft.com/office/word/2010/wordml" xmlns:w15="http://schemas.microsoft.com/office/word/2012/wordml" xmlns:w16cex="http://schemas.microsoft.com/office/word/2018/wordml/cex" xmlns:w16cid="http://schemas.microsoft.com/office/word/2016/wordml/cid" xmlns:w16="http://schemas.microsoft.com/office/word/2018/wordml" xmlns:w16sdtdh="http://schemas.microsoft.com/office/word/2020/wordml/sdtdatahash" xmlns:w16se="http://schemas.microsoft.com/office/word/2015/wordml/symex" xmlns:wpg="http://schemas.microsoft.com/office/word/2010/wordprocessingGroup" xmlns:wpi="http://schemas.microsoft.com/office/word/2010/wordprocessingInk" xmlns:wne="http://schemas.microsoft.com/office/word/2006/wordml" xmlns:wps="http://schemas.microsoft.com/office/word/2010/wordprocessingShape" mc:Ignorable="w14 w15 w16se w16cid w16 w16cex w16sdtdh wp14">
   <w:p>
     <w:pPr>
